--- a/public/media/simon_weisenhorn_resume.docx
+++ b/public/media/simon_weisenhorn_resume.docx
@@ -83,7 +83,39 @@
           <w:sz w:val="21"/>
           <w:szCs w:val="21"/>
         </w:rPr>
-        <w:t>simonpw@live.unc.edu</w:t>
+        <w:t>s</w:t>
+      </w:r>
+      <w:r>
+        <w:rPr>
+          <w:rFonts w:ascii="Times New Roman" w:eastAsia="Calibri" w:hAnsi="Times New Roman" w:cs="Times New Roman"/>
+          <w:sz w:val="21"/>
+          <w:szCs w:val="21"/>
+        </w:rPr>
+        <w:t>pweisen</w:t>
+      </w:r>
+      <w:r>
+        <w:rPr>
+          <w:rFonts w:ascii="Times New Roman" w:eastAsia="Calibri" w:hAnsi="Times New Roman" w:cs="Times New Roman"/>
+          <w:sz w:val="21"/>
+          <w:szCs w:val="21"/>
+        </w:rPr>
+        <w:t>@</w:t>
+      </w:r>
+      <w:r>
+        <w:rPr>
+          <w:rFonts w:ascii="Times New Roman" w:eastAsia="Calibri" w:hAnsi="Times New Roman" w:cs="Times New Roman"/>
+          <w:sz w:val="21"/>
+          <w:szCs w:val="21"/>
+        </w:rPr>
+        <w:t>ncsu</w:t>
+      </w:r>
+      <w:r>
+        <w:rPr>
+          <w:rFonts w:ascii="Times New Roman" w:eastAsia="Calibri" w:hAnsi="Times New Roman" w:cs="Times New Roman"/>
+          <w:sz w:val="21"/>
+          <w:szCs w:val="21"/>
+        </w:rPr>
+        <w:t>.edu</w:t>
       </w:r>
       <w:r>
         <w:rPr>
@@ -225,6 +257,195 @@
         </w:tc>
       </w:tr>
     </w:tbl>
+    <w:p>
+      <w:pPr>
+        <w:rPr>
+          <w:rFonts w:ascii="Times New Roman" w:eastAsia="Calibri" w:hAnsi="Times New Roman" w:cs="Times New Roman"/>
+          <w:sz w:val="22"/>
+          <w:szCs w:val="22"/>
+        </w:rPr>
+      </w:pPr>
+      <w:r>
+        <w:rPr>
+          <w:rFonts w:ascii="Times New Roman" w:eastAsia="Calibri" w:hAnsi="Times New Roman" w:cs="Times New Roman"/>
+          <w:b/>
+          <w:sz w:val="22"/>
+          <w:szCs w:val="22"/>
+        </w:rPr>
+        <w:t>North Carolina State University</w:t>
+      </w:r>
+      <w:r>
+        <w:rPr>
+          <w:rFonts w:ascii="Times New Roman" w:eastAsia="Calibri" w:hAnsi="Times New Roman" w:cs="Times New Roman"/>
+          <w:sz w:val="22"/>
+          <w:szCs w:val="22"/>
+        </w:rPr>
+        <w:t xml:space="preserve"> </w:t>
+      </w:r>
+      <w:r>
+        <w:rPr>
+          <w:rFonts w:ascii="Times New Roman" w:hAnsi="Times New Roman" w:cs="Times New Roman"/>
+          <w:color w:val="000000"/>
+          <w:sz w:val="22"/>
+          <w:szCs w:val="22"/>
+        </w:rPr>
+        <w:t>–</w:t>
+      </w:r>
+      <w:r>
+        <w:rPr>
+          <w:rFonts w:ascii="Times New Roman" w:eastAsia="Calibri" w:hAnsi="Times New Roman" w:cs="Times New Roman"/>
+          <w:sz w:val="22"/>
+          <w:szCs w:val="22"/>
+        </w:rPr>
+        <w:t xml:space="preserve"> </w:t>
+      </w:r>
+      <w:r>
+        <w:rPr>
+          <w:rFonts w:ascii="Times New Roman" w:eastAsia="Calibri" w:hAnsi="Times New Roman" w:cs="Times New Roman"/>
+          <w:sz w:val="22"/>
+          <w:szCs w:val="22"/>
+        </w:rPr>
+        <w:t>Raleigh</w:t>
+      </w:r>
+      <w:r>
+        <w:rPr>
+          <w:rFonts w:ascii="Times New Roman" w:eastAsia="Calibri" w:hAnsi="Times New Roman" w:cs="Times New Roman"/>
+          <w:sz w:val="22"/>
+          <w:szCs w:val="22"/>
+        </w:rPr>
+        <w:t>, NC</w:t>
+      </w:r>
+      <w:r>
+        <w:rPr>
+          <w:rFonts w:ascii="Times New Roman" w:eastAsia="Calibri" w:hAnsi="Times New Roman" w:cs="Times New Roman"/>
+          <w:b/>
+          <w:sz w:val="22"/>
+          <w:szCs w:val="22"/>
+        </w:rPr>
+        <w:tab/>
+      </w:r>
+      <w:r>
+        <w:rPr>
+          <w:rFonts w:ascii="Times New Roman" w:eastAsia="Calibri" w:hAnsi="Times New Roman" w:cs="Times New Roman"/>
+          <w:sz w:val="22"/>
+          <w:szCs w:val="22"/>
+        </w:rPr>
+        <w:tab/>
+        <w:t xml:space="preserve">      </w:t>
+      </w:r>
+      <w:r>
+        <w:rPr>
+          <w:rFonts w:ascii="Times New Roman" w:eastAsia="Calibri" w:hAnsi="Times New Roman" w:cs="Times New Roman"/>
+          <w:sz w:val="22"/>
+          <w:szCs w:val="22"/>
+        </w:rPr>
+        <w:tab/>
+      </w:r>
+      <w:r>
+        <w:rPr>
+          <w:rFonts w:ascii="Times New Roman" w:eastAsia="Calibri" w:hAnsi="Times New Roman" w:cs="Times New Roman"/>
+          <w:sz w:val="22"/>
+          <w:szCs w:val="22"/>
+        </w:rPr>
+        <w:tab/>
+      </w:r>
+      <w:r>
+        <w:rPr>
+          <w:rFonts w:ascii="Times New Roman" w:eastAsia="Calibri" w:hAnsi="Times New Roman" w:cs="Times New Roman"/>
+          <w:sz w:val="22"/>
+          <w:szCs w:val="22"/>
+        </w:rPr>
+        <w:t xml:space="preserve">      </w:t>
+      </w:r>
+      <w:r>
+        <w:rPr>
+          <w:rFonts w:ascii="Times New Roman" w:eastAsia="Calibri" w:hAnsi="Times New Roman" w:cs="Times New Roman"/>
+          <w:sz w:val="22"/>
+          <w:szCs w:val="22"/>
+        </w:rPr>
+        <w:tab/>
+        <w:t xml:space="preserve"> </w:t>
+      </w:r>
+      <w:r>
+        <w:rPr>
+          <w:rFonts w:ascii="Times New Roman" w:eastAsia="Calibri" w:hAnsi="Times New Roman" w:cs="Times New Roman"/>
+          <w:sz w:val="22"/>
+          <w:szCs w:val="22"/>
+        </w:rPr>
+        <w:t xml:space="preserve">                         December</w:t>
+      </w:r>
+      <w:r>
+        <w:rPr>
+          <w:rFonts w:ascii="Times New Roman" w:eastAsia="Calibri" w:hAnsi="Times New Roman" w:cs="Times New Roman"/>
+          <w:sz w:val="22"/>
+          <w:szCs w:val="22"/>
+        </w:rPr>
+        <w:t xml:space="preserve"> 202</w:t>
+      </w:r>
+      <w:r>
+        <w:rPr>
+          <w:rFonts w:ascii="Times New Roman" w:eastAsia="Calibri" w:hAnsi="Times New Roman" w:cs="Times New Roman"/>
+          <w:sz w:val="22"/>
+          <w:szCs w:val="22"/>
+        </w:rPr>
+        <w:t>3</w:t>
+      </w:r>
+    </w:p>
+    <w:p>
+      <w:pPr>
+        <w:rPr>
+          <w:rFonts w:ascii="Times New Roman" w:eastAsia="Calibri" w:hAnsi="Times New Roman" w:cs="Times New Roman"/>
+          <w:i/>
+          <w:iCs/>
+          <w:sz w:val="22"/>
+          <w:szCs w:val="22"/>
+        </w:rPr>
+      </w:pPr>
+      <w:r>
+        <w:rPr>
+          <w:rFonts w:ascii="Times New Roman" w:eastAsia="Calibri" w:hAnsi="Times New Roman" w:cs="Times New Roman"/>
+          <w:i/>
+          <w:iCs/>
+          <w:sz w:val="22"/>
+          <w:szCs w:val="22"/>
+        </w:rPr>
+        <w:t>Master of Statistics</w:t>
+      </w:r>
+    </w:p>
+    <w:p>
+      <w:pPr>
+        <w:pStyle w:val="ListParagraph"/>
+        <w:numPr>
+          <w:ilvl w:val="0"/>
+          <w:numId w:val="8"/>
+        </w:numPr>
+        <w:ind w:left="518"/>
+        <w:rPr>
+          <w:rFonts w:eastAsia="Calibri"/>
+          <w:b/>
+          <w:sz w:val="22"/>
+          <w:szCs w:val="22"/>
+        </w:rPr>
+      </w:pPr>
+      <w:r>
+        <w:rPr>
+          <w:rFonts w:eastAsia="Calibri"/>
+          <w:sz w:val="22"/>
+          <w:szCs w:val="22"/>
+        </w:rPr>
+        <w:t>Taken courses at the PhD level instead of the Master level</w:t>
+      </w:r>
+    </w:p>
+    <w:p>
+      <w:pPr>
+        <w:rPr>
+          <w:rFonts w:eastAsia="Calibri"/>
+          <w:b/>
+          <w:sz w:val="22"/>
+          <w:szCs w:val="22"/>
+        </w:rPr>
+      </w:pPr>
+    </w:p>
     <w:p>
       <w:pPr>
         <w:rPr>
@@ -3291,8 +3512,6 @@
         </w:rPr>
         <w:t>ith Python and Java</w:t>
       </w:r>
-      <w:bookmarkStart w:id="1" w:name="_GoBack"/>
-      <w:bookmarkEnd w:id="1"/>
     </w:p>
     <w:p>
       <w:pPr>
@@ -3372,15 +3591,8 @@
         </w:rPr>
         <w:t>Kayaking, and Traveling</w:t>
       </w:r>
-    </w:p>
-    <w:p>
-      <w:pPr>
-        <w:rPr>
-          <w:rFonts w:eastAsia="Calibri"/>
-          <w:sz w:val="22"/>
-          <w:szCs w:val="22"/>
-        </w:rPr>
-      </w:pPr>
+      <w:bookmarkStart w:id="1" w:name="_GoBack"/>
+      <w:bookmarkEnd w:id="1"/>
     </w:p>
     <w:sectPr>
       <w:pgSz w:w="12240" w:h="15840"/>

--- a/public/media/simon_weisenhorn_resume.docx
+++ b/public/media/simon_weisenhorn_resume.docx
@@ -372,7 +372,25 @@
           <w:sz w:val="22"/>
           <w:szCs w:val="22"/>
         </w:rPr>
-        <w:t xml:space="preserve">                         December</w:t>
+        <w:t xml:space="preserve">                         </w:t>
+      </w:r>
+      <w:r>
+        <w:rPr>
+          <w:rFonts w:ascii="Times New Roman" w:eastAsia="Calibri" w:hAnsi="Times New Roman" w:cs="Times New Roman"/>
+          <w:sz w:val="22"/>
+          <w:szCs w:val="22"/>
+        </w:rPr>
+        <w:t xml:space="preserve">    </w:t>
+      </w:r>
+      <w:bookmarkStart w:id="0" w:name="_GoBack"/>
+      <w:bookmarkEnd w:id="0"/>
+      <w:r>
+        <w:rPr>
+          <w:rFonts w:ascii="Times New Roman" w:eastAsia="Calibri" w:hAnsi="Times New Roman" w:cs="Times New Roman"/>
+          <w:sz w:val="22"/>
+          <w:szCs w:val="22"/>
+        </w:rPr>
+        <w:t>August</w:t>
       </w:r>
       <w:r>
         <w:rPr>
@@ -414,33 +432,10 @@
     </w:p>
     <w:p>
       <w:pPr>
-        <w:pStyle w:val="ListParagraph"/>
-        <w:numPr>
-          <w:ilvl w:val="0"/>
-          <w:numId w:val="8"/>
-        </w:numPr>
-        <w:ind w:left="518"/>
-        <w:rPr>
-          <w:rFonts w:eastAsia="Calibri"/>
-          <w:b/>
-          <w:sz w:val="22"/>
-          <w:szCs w:val="22"/>
-        </w:rPr>
-      </w:pPr>
-      <w:r>
-        <w:rPr>
-          <w:rFonts w:eastAsia="Calibri"/>
-          <w:sz w:val="22"/>
-          <w:szCs w:val="22"/>
-        </w:rPr>
-        <w:t>Taken courses at the PhD level instead of the Master level</w:t>
-      </w:r>
-    </w:p>
-    <w:p>
-      <w:pPr>
-        <w:rPr>
-          <w:rFonts w:eastAsia="Calibri"/>
-          <w:b/>
+        <w:rPr>
+          <w:rFonts w:ascii="Times New Roman" w:eastAsia="Calibri" w:hAnsi="Times New Roman" w:cs="Times New Roman"/>
+          <w:i/>
+          <w:iCs/>
           <w:sz w:val="22"/>
           <w:szCs w:val="22"/>
         </w:rPr>
@@ -1631,7 +1626,7 @@
         </w:rPr>
         <w:t xml:space="preserve">A Phase II Multicenter Platform Trial of Putative Therapeutics for the Treatment of </w:t>
       </w:r>
-      <w:bookmarkStart w:id="0" w:name="_Hlk32565208"/>
+      <w:bookmarkStart w:id="1" w:name="_Hlk32565208"/>
       <w:r>
         <w:rPr>
           <w:rFonts w:ascii="Times New Roman" w:hAnsi="Times New Roman" w:cs="Times New Roman"/>
@@ -1642,7 +1637,7 @@
         </w:rPr>
         <w:t>COVID-19</w:t>
       </w:r>
-      <w:bookmarkEnd w:id="0"/>
+      <w:bookmarkEnd w:id="1"/>
       <w:r>
         <w:rPr>
           <w:rFonts w:ascii="Times New Roman" w:hAnsi="Times New Roman" w:cs="Times New Roman"/>
@@ -3591,8 +3586,6 @@
         </w:rPr>
         <w:t>Kayaking, and Traveling</w:t>
       </w:r>
-      <w:bookmarkStart w:id="1" w:name="_GoBack"/>
-      <w:bookmarkEnd w:id="1"/>
     </w:p>
     <w:sectPr>
       <w:pgSz w:w="12240" w:h="15840"/>

--- a/public/media/simon_weisenhorn_resume.docx
+++ b/public/media/simon_weisenhorn_resume.docx
@@ -83,39 +83,7 @@
           <w:sz w:val="21"/>
           <w:szCs w:val="21"/>
         </w:rPr>
-        <w:t>s</w:t>
-      </w:r>
-      <w:r>
-        <w:rPr>
-          <w:rFonts w:ascii="Times New Roman" w:eastAsia="Calibri" w:hAnsi="Times New Roman" w:cs="Times New Roman"/>
-          <w:sz w:val="21"/>
-          <w:szCs w:val="21"/>
-        </w:rPr>
-        <w:t>pweisen</w:t>
-      </w:r>
-      <w:r>
-        <w:rPr>
-          <w:rFonts w:ascii="Times New Roman" w:eastAsia="Calibri" w:hAnsi="Times New Roman" w:cs="Times New Roman"/>
-          <w:sz w:val="21"/>
-          <w:szCs w:val="21"/>
-        </w:rPr>
-        <w:t>@</w:t>
-      </w:r>
-      <w:r>
-        <w:rPr>
-          <w:rFonts w:ascii="Times New Roman" w:eastAsia="Calibri" w:hAnsi="Times New Roman" w:cs="Times New Roman"/>
-          <w:sz w:val="21"/>
-          <w:szCs w:val="21"/>
-        </w:rPr>
-        <w:t>ncsu</w:t>
-      </w:r>
-      <w:r>
-        <w:rPr>
-          <w:rFonts w:ascii="Times New Roman" w:eastAsia="Calibri" w:hAnsi="Times New Roman" w:cs="Times New Roman"/>
-          <w:sz w:val="21"/>
-          <w:szCs w:val="21"/>
-        </w:rPr>
-        <w:t>.edu</w:t>
+        <w:t>simonweisenhorn@gmail.com</w:t>
       </w:r>
       <w:r>
         <w:rPr>
@@ -372,7 +340,7 @@
           <w:sz w:val="22"/>
           <w:szCs w:val="22"/>
         </w:rPr>
-        <w:t xml:space="preserve">                         </w:t>
+        <w:t xml:space="preserve">                 </w:t>
       </w:r>
       <w:r>
         <w:rPr>
@@ -380,17 +348,23 @@
           <w:sz w:val="22"/>
           <w:szCs w:val="22"/>
         </w:rPr>
-        <w:t xml:space="preserve">    </w:t>
-      </w:r>
-      <w:bookmarkStart w:id="0" w:name="_GoBack"/>
-      <w:bookmarkEnd w:id="0"/>
+        <w:t xml:space="preserve"> </w:t>
+      </w:r>
       <w:r>
         <w:rPr>
           <w:rFonts w:ascii="Times New Roman" w:eastAsia="Calibri" w:hAnsi="Times New Roman" w:cs="Times New Roman"/>
           <w:sz w:val="22"/>
           <w:szCs w:val="22"/>
         </w:rPr>
-        <w:t>August</w:t>
+        <w:t xml:space="preserve">        </w:t>
+      </w:r>
+      <w:r>
+        <w:rPr>
+          <w:rFonts w:ascii="Times New Roman" w:eastAsia="Calibri" w:hAnsi="Times New Roman" w:cs="Times New Roman"/>
+          <w:sz w:val="22"/>
+          <w:szCs w:val="22"/>
+        </w:rPr>
+        <w:t xml:space="preserve">    August</w:t>
       </w:r>
       <w:r>
         <w:rPr>
@@ -432,6 +406,83 @@
     </w:p>
     <w:p>
       <w:pPr>
+        <w:pStyle w:val="ListParagraph"/>
+        <w:numPr>
+          <w:ilvl w:val="0"/>
+          <w:numId w:val="23"/>
+        </w:numPr>
+        <w:rPr>
+          <w:rFonts w:eastAsia="Calibri"/>
+          <w:i/>
+          <w:iCs/>
+          <w:sz w:val="22"/>
+          <w:szCs w:val="22"/>
+        </w:rPr>
+      </w:pPr>
+      <w:r>
+        <w:rPr>
+          <w:rFonts w:eastAsia="Calibri"/>
+          <w:iCs/>
+          <w:sz w:val="22"/>
+          <w:szCs w:val="22"/>
+        </w:rPr>
+        <w:t>GPA:</w:t>
+      </w:r>
+      <w:r>
+        <w:rPr>
+          <w:rFonts w:eastAsia="Calibri"/>
+          <w:iCs/>
+          <w:sz w:val="22"/>
+          <w:szCs w:val="22"/>
+        </w:rPr>
+        <w:t xml:space="preserve"> 3.3</w:t>
+      </w:r>
+      <w:r>
+        <w:rPr>
+          <w:rFonts w:eastAsia="Calibri"/>
+          <w:iCs/>
+          <w:sz w:val="22"/>
+          <w:szCs w:val="22"/>
+        </w:rPr>
+        <w:t>3</w:t>
+      </w:r>
+    </w:p>
+    <w:p>
+      <w:pPr>
+        <w:pStyle w:val="ListParagraph"/>
+        <w:numPr>
+          <w:ilvl w:val="0"/>
+          <w:numId w:val="23"/>
+        </w:numPr>
+        <w:rPr>
+          <w:rFonts w:eastAsia="Calibri"/>
+          <w:i/>
+          <w:iCs/>
+          <w:sz w:val="22"/>
+          <w:szCs w:val="22"/>
+        </w:rPr>
+      </w:pPr>
+      <w:r>
+        <w:rPr>
+          <w:rFonts w:eastAsia="Calibri"/>
+          <w:iCs/>
+          <w:sz w:val="22"/>
+          <w:szCs w:val="22"/>
+        </w:rPr>
+        <w:t>Relevant Coursework: Statistical Principles of Clinical Trials, Applied Multivariate and Longitudinal Data Analysis, Statistical Programming, Advanced Statistical Programming</w:t>
+      </w:r>
+      <w:r>
+        <w:rPr>
+          <w:rFonts w:eastAsia="Calibri"/>
+          <w:iCs/>
+          <w:sz w:val="22"/>
+          <w:szCs w:val="22"/>
+        </w:rPr>
+        <w:t>, Fundamentals of Statistical Theory I, Fundamentals of Statistical Theory II, Applied Statistical Methods, Fundamentals of Linear Models and Regression, Data Science for Statisticians, and Statistical Practice</w:t>
+      </w:r>
+    </w:p>
+    <w:p>
+      <w:pPr>
         <w:rPr>
           <w:rFonts w:ascii="Times New Roman" w:eastAsia="Calibri" w:hAnsi="Times New Roman" w:cs="Times New Roman"/>
           <w:i/>
@@ -651,9 +702,8 @@
         <w:pStyle w:val="ListParagraph"/>
         <w:numPr>
           <w:ilvl w:val="0"/>
-          <w:numId w:val="8"/>
+          <w:numId w:val="24"/>
         </w:numPr>
-        <w:ind w:left="518"/>
         <w:rPr>
           <w:rFonts w:eastAsia="Calibri"/>
           <w:sz w:val="22"/>
@@ -706,9 +756,8 @@
         <w:pStyle w:val="ListParagraph"/>
         <w:numPr>
           <w:ilvl w:val="0"/>
-          <w:numId w:val="8"/>
+          <w:numId w:val="24"/>
         </w:numPr>
-        <w:ind w:left="518"/>
         <w:rPr>
           <w:rFonts w:eastAsia="Calibri"/>
           <w:sz w:val="22"/>
@@ -877,155 +926,145 @@
     <w:p>
       <w:pPr>
         <w:rPr>
-          <w:rFonts w:ascii="Times New Roman" w:hAnsi="Times New Roman" w:cs="Times New Roman"/>
-          <w:color w:val="000000"/>
-          <w:sz w:val="22"/>
-          <w:szCs w:val="22"/>
-        </w:rPr>
-      </w:pPr>
-      <w:r>
-        <w:rPr>
-          <w:rFonts w:ascii="Times New Roman" w:hAnsi="Times New Roman" w:cs="Times New Roman"/>
-          <w:b/>
-          <w:color w:val="000000"/>
-          <w:sz w:val="22"/>
-          <w:szCs w:val="22"/>
-        </w:rPr>
-        <w:t>Catalyst Clinical Research</w:t>
-      </w:r>
-      <w:r>
-        <w:rPr>
-          <w:rFonts w:ascii="Times New Roman" w:hAnsi="Times New Roman" w:cs="Times New Roman"/>
-          <w:color w:val="000000"/>
-          <w:sz w:val="22"/>
-          <w:szCs w:val="22"/>
-        </w:rPr>
-        <w:t xml:space="preserve"> – </w:t>
-      </w:r>
-      <w:r>
-        <w:rPr>
-          <w:rFonts w:ascii="Times New Roman" w:hAnsi="Times New Roman" w:cs="Times New Roman"/>
-          <w:color w:val="000000"/>
-          <w:sz w:val="22"/>
-          <w:szCs w:val="22"/>
-        </w:rPr>
-        <w:t>Raleigh</w:t>
-      </w:r>
-      <w:r>
-        <w:rPr>
-          <w:rFonts w:ascii="Times New Roman" w:hAnsi="Times New Roman" w:cs="Times New Roman"/>
-          <w:color w:val="000000"/>
-          <w:sz w:val="22"/>
-          <w:szCs w:val="22"/>
-        </w:rPr>
-        <w:t>, NC </w:t>
-      </w:r>
-      <w:r>
-        <w:rPr>
-          <w:rFonts w:ascii="Times New Roman" w:hAnsi="Times New Roman" w:cs="Times New Roman"/>
-          <w:color w:val="000000"/>
-          <w:sz w:val="22"/>
-          <w:szCs w:val="22"/>
-        </w:rPr>
-        <w:tab/>
-        <w:t xml:space="preserve">                                                 </w:t>
-      </w:r>
-      <w:r>
-        <w:rPr>
-          <w:rFonts w:ascii="Times New Roman" w:hAnsi="Times New Roman" w:cs="Times New Roman"/>
-          <w:color w:val="000000"/>
-          <w:sz w:val="22"/>
-          <w:szCs w:val="22"/>
-        </w:rPr>
-        <w:tab/>
-        <w:t xml:space="preserve">          </w:t>
-      </w:r>
-      <w:proofErr w:type="gramStart"/>
-      <w:r>
-        <w:rPr>
-          <w:rFonts w:ascii="Times New Roman" w:hAnsi="Times New Roman" w:cs="Times New Roman"/>
-          <w:color w:val="000000"/>
-          <w:sz w:val="22"/>
-          <w:szCs w:val="22"/>
-        </w:rPr>
-        <w:tab/>
-        <w:t xml:space="preserve">  </w:t>
-      </w:r>
-      <w:r>
-        <w:rPr>
-          <w:rFonts w:ascii="Times New Roman" w:hAnsi="Times New Roman" w:cs="Times New Roman"/>
-          <w:color w:val="000000"/>
-          <w:sz w:val="22"/>
-          <w:szCs w:val="22"/>
-        </w:rPr>
-        <w:tab/>
-      </w:r>
-      <w:proofErr w:type="gramEnd"/>
-      <w:r>
-        <w:rPr>
-          <w:rFonts w:ascii="Times New Roman" w:hAnsi="Times New Roman" w:cs="Times New Roman"/>
-          <w:color w:val="000000"/>
-          <w:sz w:val="22"/>
-          <w:szCs w:val="22"/>
-        </w:rPr>
-        <w:t xml:space="preserve">       </w:t>
-      </w:r>
-      <w:r>
-        <w:rPr>
-          <w:rFonts w:ascii="Times New Roman" w:hAnsi="Times New Roman" w:cs="Times New Roman"/>
-          <w:color w:val="000000"/>
-          <w:sz w:val="22"/>
-          <w:szCs w:val="22"/>
-        </w:rPr>
-        <w:t>May</w:t>
-      </w:r>
-      <w:r>
-        <w:rPr>
-          <w:rFonts w:ascii="Times New Roman" w:hAnsi="Times New Roman" w:cs="Times New Roman"/>
-          <w:color w:val="000000"/>
-          <w:sz w:val="22"/>
-          <w:szCs w:val="22"/>
-        </w:rPr>
-        <w:t xml:space="preserve"> 20</w:t>
-      </w:r>
-      <w:r>
-        <w:rPr>
-          <w:rFonts w:ascii="Times New Roman" w:hAnsi="Times New Roman" w:cs="Times New Roman"/>
-          <w:color w:val="000000"/>
-          <w:sz w:val="22"/>
-          <w:szCs w:val="22"/>
-        </w:rPr>
-        <w:t>20</w:t>
-      </w:r>
-      <w:r>
-        <w:rPr>
-          <w:rFonts w:ascii="Times New Roman" w:hAnsi="Times New Roman" w:cs="Times New Roman"/>
-          <w:color w:val="000000"/>
-          <w:sz w:val="22"/>
-          <w:szCs w:val="22"/>
-        </w:rPr>
-        <w:t xml:space="preserve"> – Present</w:t>
-      </w:r>
-    </w:p>
-    <w:p>
-      <w:pPr>
-        <w:rPr>
           <w:rFonts w:ascii="Times New Roman" w:eastAsia="-webkit-standard" w:hAnsi="Times New Roman" w:cs="Times New Roman"/>
           <w:i/>
           <w:iCs/>
           <w:color w:val="000000"/>
-          <w:sz w:val="22"/>
-          <w:szCs w:val="22"/>
-        </w:rPr>
-      </w:pPr>
+          <w:sz w:val="21"/>
+          <w:szCs w:val="21"/>
+        </w:rPr>
+      </w:pPr>
+      <w:r>
+        <w:rPr>
+          <w:rFonts w:ascii="Times New Roman" w:hAnsi="Times New Roman" w:cs="Times New Roman"/>
+          <w:b/>
+          <w:color w:val="000000"/>
+          <w:sz w:val="22"/>
+          <w:szCs w:val="22"/>
+        </w:rPr>
+        <w:t>Catalyst Clinical Research</w:t>
+      </w:r>
+      <w:r>
+        <w:rPr>
+          <w:rFonts w:ascii="Times New Roman" w:hAnsi="Times New Roman" w:cs="Times New Roman"/>
+          <w:color w:val="000000"/>
+          <w:sz w:val="22"/>
+          <w:szCs w:val="22"/>
+        </w:rPr>
+        <w:t xml:space="preserve"> – </w:t>
+      </w:r>
+      <w:r>
+        <w:rPr>
+          <w:rFonts w:ascii="Times New Roman" w:hAnsi="Times New Roman" w:cs="Times New Roman"/>
+          <w:color w:val="000000"/>
+          <w:sz w:val="22"/>
+          <w:szCs w:val="22"/>
+        </w:rPr>
+        <w:t>Raleigh</w:t>
+      </w:r>
+      <w:r>
+        <w:rPr>
+          <w:rFonts w:ascii="Times New Roman" w:hAnsi="Times New Roman" w:cs="Times New Roman"/>
+          <w:color w:val="000000"/>
+          <w:sz w:val="22"/>
+          <w:szCs w:val="22"/>
+        </w:rPr>
+        <w:t>, NC </w:t>
+      </w:r>
+      <w:r>
+        <w:rPr>
+          <w:rFonts w:ascii="Times New Roman" w:hAnsi="Times New Roman" w:cs="Times New Roman"/>
+          <w:color w:val="000000"/>
+          <w:sz w:val="22"/>
+          <w:szCs w:val="22"/>
+        </w:rPr>
+        <w:tab/>
+        <w:t xml:space="preserve">                                                 </w:t>
+      </w:r>
+      <w:r>
+        <w:rPr>
+          <w:rFonts w:ascii="Times New Roman" w:hAnsi="Times New Roman" w:cs="Times New Roman"/>
+          <w:color w:val="000000"/>
+          <w:sz w:val="22"/>
+          <w:szCs w:val="22"/>
+        </w:rPr>
+        <w:tab/>
+        <w:t xml:space="preserve">          </w:t>
+      </w:r>
+      <w:r>
+        <w:rPr>
+          <w:rFonts w:ascii="Times New Roman" w:hAnsi="Times New Roman" w:cs="Times New Roman"/>
+          <w:color w:val="000000"/>
+          <w:sz w:val="22"/>
+          <w:szCs w:val="22"/>
+        </w:rPr>
+        <w:tab/>
+        <w:t xml:space="preserve">   </w:t>
+      </w:r>
+      <w:r>
+        <w:rPr>
+          <w:rFonts w:ascii="Times New Roman" w:hAnsi="Times New Roman" w:cs="Times New Roman"/>
+          <w:color w:val="000000"/>
+          <w:sz w:val="22"/>
+          <w:szCs w:val="22"/>
+        </w:rPr>
+        <w:t xml:space="preserve">        </w:t>
+      </w:r>
+      <w:bookmarkStart w:id="0" w:name="_GoBack"/>
+      <w:bookmarkEnd w:id="0"/>
+      <w:r>
+        <w:rPr>
+          <w:rFonts w:ascii="Times New Roman" w:hAnsi="Times New Roman" w:cs="Times New Roman"/>
+          <w:color w:val="000000"/>
+          <w:sz w:val="22"/>
+          <w:szCs w:val="22"/>
+        </w:rPr>
+        <w:t>May</w:t>
+      </w:r>
+      <w:r>
+        <w:rPr>
+          <w:rFonts w:ascii="Times New Roman" w:hAnsi="Times New Roman" w:cs="Times New Roman"/>
+          <w:color w:val="000000"/>
+          <w:sz w:val="22"/>
+          <w:szCs w:val="22"/>
+        </w:rPr>
+        <w:t xml:space="preserve"> 20</w:t>
+      </w:r>
+      <w:r>
+        <w:rPr>
+          <w:rFonts w:ascii="Times New Roman" w:hAnsi="Times New Roman" w:cs="Times New Roman"/>
+          <w:color w:val="000000"/>
+          <w:sz w:val="22"/>
+          <w:szCs w:val="22"/>
+        </w:rPr>
+        <w:t>20</w:t>
+      </w:r>
+      <w:r>
+        <w:rPr>
+          <w:rFonts w:ascii="Times New Roman" w:hAnsi="Times New Roman" w:cs="Times New Roman"/>
+          <w:color w:val="000000"/>
+          <w:sz w:val="22"/>
+          <w:szCs w:val="22"/>
+        </w:rPr>
+        <w:t xml:space="preserve"> – </w:t>
+      </w:r>
+      <w:r>
+        <w:rPr>
+          <w:rFonts w:ascii="Times New Roman" w:hAnsi="Times New Roman" w:cs="Times New Roman"/>
+          <w:color w:val="000000"/>
+          <w:sz w:val="22"/>
+          <w:szCs w:val="22"/>
+        </w:rPr>
+        <w:t xml:space="preserve">August 2022 </w:t>
+      </w:r>
       <w:r>
         <w:rPr>
           <w:rFonts w:ascii="Times New Roman" w:hAnsi="Times New Roman" w:cs="Times New Roman"/>
           <w:i/>
           <w:iCs/>
           <w:color w:val="000000"/>
-          <w:sz w:val="22"/>
-          <w:szCs w:val="22"/>
+          <w:sz w:val="21"/>
+          <w:szCs w:val="21"/>
         </w:rPr>
         <w:t>Biostatistician</w:t>
       </w:r>
@@ -1035,8 +1074,8 @@
           <w:i/>
           <w:iCs/>
           <w:color w:val="000000"/>
-          <w:sz w:val="22"/>
-          <w:szCs w:val="22"/>
+          <w:sz w:val="21"/>
+          <w:szCs w:val="21"/>
         </w:rPr>
         <w:t xml:space="preserve"> Intern; Contract research organization </w:t>
       </w:r>
@@ -1046,8 +1085,8 @@
           <w:i/>
           <w:iCs/>
           <w:color w:val="000000"/>
-          <w:sz w:val="22"/>
-          <w:szCs w:val="22"/>
+          <w:sz w:val="21"/>
+          <w:szCs w:val="21"/>
         </w:rPr>
         <w:t>providing multi-therapeutic resourcing and cancer therapies</w:t>
       </w:r>
@@ -1061,8 +1100,8 @@
         <w:rPr>
           <w:rFonts w:ascii="Times New Roman" w:hAnsi="Times New Roman" w:cs="Times New Roman"/>
           <w:color w:val="000000" w:themeColor="text1"/>
-          <w:sz w:val="22"/>
-          <w:szCs w:val="22"/>
+          <w:sz w:val="21"/>
+          <w:szCs w:val="21"/>
           <w:lang w:val="en"/>
         </w:rPr>
       </w:pPr>
@@ -1070,8 +1109,8 @@
         <w:rPr>
           <w:rFonts w:ascii="Times New Roman" w:hAnsi="Times New Roman" w:cs="Times New Roman"/>
           <w:color w:val="000000" w:themeColor="text1"/>
-          <w:sz w:val="22"/>
-          <w:szCs w:val="22"/>
+          <w:sz w:val="21"/>
+          <w:szCs w:val="21"/>
           <w:lang w:val="en"/>
         </w:rPr>
         <w:t xml:space="preserve">Assisted lead project statistician in several different clinical trials including:  </w:t>
@@ -1085,9 +1124,10 @@
         </w:numPr>
         <w:rPr>
           <w:rFonts w:ascii="Times New Roman" w:hAnsi="Times New Roman" w:cs="Times New Roman"/>
-          <w:color w:val="000000" w:themeColor="text1"/>
-          <w:sz w:val="22"/>
-          <w:szCs w:val="22"/>
+          <w:iCs/>
+          <w:color w:val="000000" w:themeColor="text1"/>
+          <w:sz w:val="21"/>
+          <w:szCs w:val="21"/>
           <w:lang w:val="en"/>
         </w:rPr>
       </w:pPr>
@@ -1095,18 +1135,18 @@
         <w:rPr>
           <w:rFonts w:ascii="Times New Roman" w:hAnsi="Times New Roman" w:cs="Times New Roman"/>
           <w:color w:val="000000" w:themeColor="text1"/>
-          <w:sz w:val="22"/>
-          <w:szCs w:val="22"/>
+          <w:sz w:val="21"/>
+          <w:szCs w:val="21"/>
           <w:lang w:val="en"/>
         </w:rPr>
-        <w:t xml:space="preserve">A Phase I </w:t>
-      </w:r>
-      <w:r>
-        <w:rPr>
-          <w:rFonts w:ascii="Times New Roman" w:hAnsi="Times New Roman" w:cs="Times New Roman"/>
-          <w:color w:val="000000" w:themeColor="text1"/>
-          <w:sz w:val="22"/>
-          <w:szCs w:val="22"/>
+        <w:t xml:space="preserve">A Proof-of-Concept, Open-Label </w:t>
+      </w:r>
+      <w:r>
+        <w:rPr>
+          <w:rFonts w:ascii="Times New Roman" w:hAnsi="Times New Roman" w:cs="Times New Roman"/>
+          <w:color w:val="000000" w:themeColor="text1"/>
+          <w:sz w:val="21"/>
+          <w:szCs w:val="21"/>
           <w:lang w:val="en"/>
         </w:rPr>
         <w:t>S</w:t>
@@ -1115,291 +1155,33 @@
         <w:rPr>
           <w:rFonts w:ascii="Times New Roman" w:hAnsi="Times New Roman" w:cs="Times New Roman"/>
           <w:color w:val="000000" w:themeColor="text1"/>
-          <w:sz w:val="22"/>
-          <w:szCs w:val="22"/>
+          <w:sz w:val="21"/>
+          <w:szCs w:val="21"/>
           <w:lang w:val="en"/>
         </w:rPr>
-        <w:t xml:space="preserve">tudy on </w:t>
-      </w:r>
-      <w:r>
-        <w:rPr>
-          <w:rFonts w:ascii="Times New Roman" w:hAnsi="Times New Roman" w:cs="Times New Roman"/>
-          <w:color w:val="000000" w:themeColor="text1"/>
-          <w:sz w:val="22"/>
-          <w:szCs w:val="22"/>
+        <w:t xml:space="preserve">tudy, Evaluating the Safety and Tolerability of </w:t>
+      </w:r>
+      <w:proofErr w:type="spellStart"/>
+      <w:r>
+        <w:rPr>
+          <w:rFonts w:ascii="Times New Roman" w:hAnsi="Times New Roman" w:cs="Times New Roman"/>
+          <w:color w:val="000000" w:themeColor="text1"/>
+          <w:sz w:val="21"/>
+          <w:szCs w:val="21"/>
           <w:lang w:val="en"/>
         </w:rPr>
-        <w:t>H</w:t>
-      </w:r>
-      <w:r>
-        <w:rPr>
-          <w:rFonts w:ascii="Times New Roman" w:hAnsi="Times New Roman" w:cs="Times New Roman"/>
-          <w:color w:val="000000" w:themeColor="text1"/>
-          <w:sz w:val="22"/>
-          <w:szCs w:val="22"/>
+        <w:t>Cilofexorin</w:t>
+      </w:r>
+      <w:proofErr w:type="spellEnd"/>
+      <w:r>
+        <w:rPr>
+          <w:rFonts w:ascii="Times New Roman" w:hAnsi="Times New Roman" w:cs="Times New Roman"/>
+          <w:color w:val="000000" w:themeColor="text1"/>
+          <w:sz w:val="21"/>
+          <w:szCs w:val="21"/>
           <w:lang w:val="en"/>
         </w:rPr>
-        <w:t xml:space="preserve">ealthy </w:t>
-      </w:r>
-      <w:r>
-        <w:rPr>
-          <w:rFonts w:ascii="Times New Roman" w:hAnsi="Times New Roman" w:cs="Times New Roman"/>
-          <w:color w:val="000000" w:themeColor="text1"/>
-          <w:sz w:val="22"/>
-          <w:szCs w:val="22"/>
-          <w:lang w:val="en"/>
-        </w:rPr>
-        <w:t>P</w:t>
-      </w:r>
-      <w:r>
-        <w:rPr>
-          <w:rFonts w:ascii="Times New Roman" w:hAnsi="Times New Roman" w:cs="Times New Roman"/>
-          <w:color w:val="000000" w:themeColor="text1"/>
-          <w:sz w:val="22"/>
-          <w:szCs w:val="22"/>
-          <w:lang w:val="en"/>
-        </w:rPr>
-        <w:t xml:space="preserve">atients to </w:t>
-      </w:r>
-      <w:r>
-        <w:rPr>
-          <w:rFonts w:ascii="Times New Roman" w:hAnsi="Times New Roman" w:cs="Times New Roman"/>
-          <w:color w:val="000000" w:themeColor="text1"/>
-          <w:sz w:val="22"/>
-          <w:szCs w:val="22"/>
-          <w:lang w:val="en"/>
-        </w:rPr>
-        <w:t>D</w:t>
-      </w:r>
-      <w:r>
-        <w:rPr>
-          <w:rFonts w:ascii="Times New Roman" w:hAnsi="Times New Roman" w:cs="Times New Roman"/>
-          <w:color w:val="000000" w:themeColor="text1"/>
-          <w:sz w:val="22"/>
-          <w:szCs w:val="22"/>
-          <w:lang w:val="en"/>
-        </w:rPr>
-        <w:t xml:space="preserve">etermine the </w:t>
-      </w:r>
-      <w:r>
-        <w:rPr>
-          <w:rFonts w:ascii="Times New Roman" w:hAnsi="Times New Roman" w:cs="Times New Roman"/>
-          <w:color w:val="000000" w:themeColor="text1"/>
-          <w:sz w:val="22"/>
-          <w:szCs w:val="22"/>
-          <w:lang w:val="en"/>
-        </w:rPr>
-        <w:t>P</w:t>
-      </w:r>
-      <w:r>
-        <w:rPr>
-          <w:rFonts w:ascii="Times New Roman" w:hAnsi="Times New Roman" w:cs="Times New Roman"/>
-          <w:color w:val="000000" w:themeColor="text1"/>
-          <w:sz w:val="22"/>
-          <w:szCs w:val="22"/>
-          <w:lang w:val="en"/>
-        </w:rPr>
-        <w:t xml:space="preserve">harmacodynamic, </w:t>
-      </w:r>
-      <w:r>
-        <w:rPr>
-          <w:rFonts w:ascii="Times New Roman" w:hAnsi="Times New Roman" w:cs="Times New Roman"/>
-          <w:color w:val="000000" w:themeColor="text1"/>
-          <w:sz w:val="22"/>
-          <w:szCs w:val="22"/>
-          <w:lang w:val="en"/>
-        </w:rPr>
-        <w:t>P</w:t>
-      </w:r>
-      <w:r>
-        <w:rPr>
-          <w:rFonts w:ascii="Times New Roman" w:hAnsi="Times New Roman" w:cs="Times New Roman"/>
-          <w:color w:val="000000" w:themeColor="text1"/>
-          <w:sz w:val="22"/>
-          <w:szCs w:val="22"/>
-          <w:lang w:val="en"/>
-        </w:rPr>
-        <w:t xml:space="preserve">harmacokinetics and </w:t>
-      </w:r>
-      <w:r>
-        <w:rPr>
-          <w:rFonts w:ascii="Times New Roman" w:hAnsi="Times New Roman" w:cs="Times New Roman"/>
-          <w:color w:val="000000" w:themeColor="text1"/>
-          <w:sz w:val="22"/>
-          <w:szCs w:val="22"/>
-          <w:lang w:val="en"/>
-        </w:rPr>
-        <w:t>S</w:t>
-      </w:r>
-      <w:r>
-        <w:rPr>
-          <w:rFonts w:ascii="Times New Roman" w:hAnsi="Times New Roman" w:cs="Times New Roman"/>
-          <w:color w:val="000000" w:themeColor="text1"/>
-          <w:sz w:val="22"/>
-          <w:szCs w:val="22"/>
-          <w:lang w:val="en"/>
-        </w:rPr>
-        <w:t xml:space="preserve">afety of </w:t>
-      </w:r>
-      <w:r>
-        <w:rPr>
-          <w:rFonts w:ascii="Times New Roman" w:hAnsi="Times New Roman" w:cs="Times New Roman"/>
-          <w:color w:val="000000" w:themeColor="text1"/>
-          <w:sz w:val="22"/>
-          <w:szCs w:val="22"/>
-          <w:lang w:val="en"/>
-        </w:rPr>
-        <w:t>M</w:t>
-      </w:r>
-      <w:r>
-        <w:rPr>
-          <w:rFonts w:ascii="Times New Roman" w:hAnsi="Times New Roman" w:cs="Times New Roman"/>
-          <w:color w:val="000000" w:themeColor="text1"/>
-          <w:sz w:val="22"/>
-          <w:szCs w:val="22"/>
-          <w:lang w:val="en"/>
-        </w:rPr>
-        <w:t xml:space="preserve">ultiple </w:t>
-      </w:r>
-      <w:r>
-        <w:rPr>
-          <w:rFonts w:ascii="Times New Roman" w:hAnsi="Times New Roman" w:cs="Times New Roman"/>
-          <w:color w:val="000000" w:themeColor="text1"/>
-          <w:sz w:val="22"/>
-          <w:szCs w:val="22"/>
-          <w:lang w:val="en"/>
-        </w:rPr>
-        <w:t>D</w:t>
-      </w:r>
-      <w:r>
-        <w:rPr>
-          <w:rFonts w:ascii="Times New Roman" w:hAnsi="Times New Roman" w:cs="Times New Roman"/>
-          <w:color w:val="000000" w:themeColor="text1"/>
-          <w:sz w:val="22"/>
-          <w:szCs w:val="22"/>
-          <w:lang w:val="en"/>
-        </w:rPr>
-        <w:t xml:space="preserve">oses of </w:t>
-      </w:r>
-      <w:r>
-        <w:rPr>
-          <w:rFonts w:ascii="Times New Roman" w:hAnsi="Times New Roman" w:cs="Times New Roman"/>
-          <w:color w:val="000000" w:themeColor="text1"/>
-          <w:sz w:val="22"/>
-          <w:szCs w:val="22"/>
-          <w:lang w:val="en"/>
-        </w:rPr>
-        <w:t>I</w:t>
-      </w:r>
-      <w:r>
-        <w:rPr>
-          <w:rFonts w:ascii="Times New Roman" w:hAnsi="Times New Roman" w:cs="Times New Roman"/>
-          <w:color w:val="000000" w:themeColor="text1"/>
-          <w:sz w:val="22"/>
-          <w:szCs w:val="22"/>
-          <w:lang w:val="en"/>
-        </w:rPr>
-        <w:t xml:space="preserve">ntranasal and </w:t>
-      </w:r>
-      <w:r>
-        <w:rPr>
-          <w:rFonts w:ascii="Times New Roman" w:hAnsi="Times New Roman" w:cs="Times New Roman"/>
-          <w:color w:val="000000" w:themeColor="text1"/>
-          <w:sz w:val="22"/>
-          <w:szCs w:val="22"/>
-          <w:lang w:val="en"/>
-        </w:rPr>
-        <w:t>I</w:t>
-      </w:r>
-      <w:r>
-        <w:rPr>
-          <w:rFonts w:ascii="Times New Roman" w:hAnsi="Times New Roman" w:cs="Times New Roman"/>
-          <w:color w:val="000000" w:themeColor="text1"/>
-          <w:sz w:val="22"/>
-          <w:szCs w:val="22"/>
-          <w:lang w:val="en"/>
-        </w:rPr>
-        <w:t xml:space="preserve">ntravenous </w:t>
-      </w:r>
-      <w:r>
-        <w:rPr>
-          <w:rFonts w:ascii="Times New Roman" w:hAnsi="Times New Roman" w:cs="Times New Roman"/>
-          <w:color w:val="000000" w:themeColor="text1"/>
-          <w:sz w:val="22"/>
-          <w:szCs w:val="22"/>
-          <w:lang w:val="en"/>
-        </w:rPr>
-        <w:t>K</w:t>
-      </w:r>
-      <w:r>
-        <w:rPr>
-          <w:rFonts w:ascii="Times New Roman" w:hAnsi="Times New Roman" w:cs="Times New Roman"/>
-          <w:color w:val="000000" w:themeColor="text1"/>
-          <w:sz w:val="22"/>
-          <w:szCs w:val="22"/>
-          <w:lang w:val="en"/>
-        </w:rPr>
-        <w:t xml:space="preserve">etamine in </w:t>
-      </w:r>
-      <w:r>
-        <w:rPr>
-          <w:rFonts w:ascii="Times New Roman" w:hAnsi="Times New Roman" w:cs="Times New Roman"/>
-          <w:color w:val="000000" w:themeColor="text1"/>
-          <w:sz w:val="22"/>
-          <w:szCs w:val="22"/>
-          <w:lang w:val="en"/>
-        </w:rPr>
-        <w:t>N</w:t>
-      </w:r>
-      <w:r>
-        <w:rPr>
-          <w:rFonts w:ascii="Times New Roman" w:hAnsi="Times New Roman" w:cs="Times New Roman"/>
-          <w:color w:val="000000" w:themeColor="text1"/>
-          <w:sz w:val="22"/>
-          <w:szCs w:val="22"/>
-          <w:lang w:val="en"/>
-        </w:rPr>
-        <w:t xml:space="preserve">ormal </w:t>
-      </w:r>
-      <w:r>
-        <w:rPr>
-          <w:rFonts w:ascii="Times New Roman" w:hAnsi="Times New Roman" w:cs="Times New Roman"/>
-          <w:color w:val="000000" w:themeColor="text1"/>
-          <w:sz w:val="22"/>
-          <w:szCs w:val="22"/>
-          <w:lang w:val="en"/>
-        </w:rPr>
-        <w:t>H</w:t>
-      </w:r>
-      <w:r>
-        <w:rPr>
-          <w:rFonts w:ascii="Times New Roman" w:hAnsi="Times New Roman" w:cs="Times New Roman"/>
-          <w:color w:val="000000" w:themeColor="text1"/>
-          <w:sz w:val="22"/>
-          <w:szCs w:val="22"/>
-          <w:lang w:val="en"/>
-        </w:rPr>
-        <w:t xml:space="preserve">ealthy </w:t>
-      </w:r>
-      <w:r>
-        <w:rPr>
-          <w:rFonts w:ascii="Times New Roman" w:hAnsi="Times New Roman" w:cs="Times New Roman"/>
-          <w:color w:val="000000" w:themeColor="text1"/>
-          <w:sz w:val="22"/>
-          <w:szCs w:val="22"/>
-          <w:lang w:val="en"/>
-        </w:rPr>
-        <w:t>V</w:t>
-      </w:r>
-      <w:r>
-        <w:rPr>
-          <w:rFonts w:ascii="Times New Roman" w:hAnsi="Times New Roman" w:cs="Times New Roman"/>
-          <w:color w:val="000000" w:themeColor="text1"/>
-          <w:sz w:val="22"/>
-          <w:szCs w:val="22"/>
-          <w:lang w:val="en"/>
-        </w:rPr>
-        <w:t>olunteers</w:t>
+        <w:t xml:space="preserve"> in Subjects with Primary Sclerosing Cholangitis (PSC) and Compensated Cirrhosis </w:t>
       </w:r>
     </w:p>
     <w:p>
@@ -1410,9 +1192,10 @@
         </w:numPr>
         <w:rPr>
           <w:rFonts w:ascii="Times New Roman" w:hAnsi="Times New Roman" w:cs="Times New Roman"/>
-          <w:color w:val="000000" w:themeColor="text1"/>
-          <w:sz w:val="22"/>
-          <w:szCs w:val="22"/>
+          <w:iCs/>
+          <w:color w:val="000000" w:themeColor="text1"/>
+          <w:sz w:val="21"/>
+          <w:szCs w:val="21"/>
           <w:lang w:val="en"/>
         </w:rPr>
       </w:pPr>
@@ -1421,11 +1204,11 @@
           <w:rFonts w:ascii="Times New Roman" w:hAnsi="Times New Roman" w:cs="Times New Roman"/>
           <w:iCs/>
           <w:color w:val="000000" w:themeColor="text1"/>
-          <w:sz w:val="22"/>
-          <w:szCs w:val="22"/>
+          <w:sz w:val="21"/>
+          <w:szCs w:val="21"/>
           <w:lang w:val="en"/>
         </w:rPr>
-        <w:t>Quality Control (QC) of the PD/PK portion of the clinical study report (CSR)</w:t>
+        <w:t>Validated study listings using SAS version 9.4 on a Windows based platform</w:t>
       </w:r>
     </w:p>
     <w:p>
@@ -1436,9 +1219,10 @@
         </w:numPr>
         <w:rPr>
           <w:rFonts w:ascii="Times New Roman" w:hAnsi="Times New Roman" w:cs="Times New Roman"/>
-          <w:color w:val="000000" w:themeColor="text1"/>
-          <w:sz w:val="22"/>
-          <w:szCs w:val="22"/>
+          <w:iCs/>
+          <w:color w:val="000000" w:themeColor="text1"/>
+          <w:sz w:val="21"/>
+          <w:szCs w:val="21"/>
           <w:lang w:val="en"/>
         </w:rPr>
       </w:pPr>
@@ -1447,11 +1231,783 @@
           <w:rFonts w:ascii="Times New Roman" w:hAnsi="Times New Roman" w:cs="Times New Roman"/>
           <w:iCs/>
           <w:color w:val="000000" w:themeColor="text1"/>
-          <w:sz w:val="22"/>
-          <w:szCs w:val="22"/>
+          <w:sz w:val="21"/>
+          <w:szCs w:val="21"/>
           <w:lang w:val="en"/>
         </w:rPr>
-        <w:t>Confirmed statistical results were entered correctly from the study tabulations and figures by the lead statistician</w:t>
+        <w:t>Reprogrammed listings for an independent validation</w:t>
+      </w:r>
+    </w:p>
+    <w:p>
+      <w:pPr>
+        <w:numPr>
+          <w:ilvl w:val="1"/>
+          <w:numId w:val="8"/>
+        </w:numPr>
+        <w:rPr>
+          <w:rFonts w:ascii="Times New Roman" w:hAnsi="Times New Roman" w:cs="Times New Roman"/>
+          <w:color w:val="000000" w:themeColor="text1"/>
+          <w:sz w:val="21"/>
+          <w:szCs w:val="21"/>
+          <w:lang w:val="en"/>
+        </w:rPr>
+      </w:pPr>
+      <w:r>
+        <w:rPr>
+          <w:rFonts w:ascii="Times New Roman" w:hAnsi="Times New Roman" w:cs="Times New Roman"/>
+          <w:color w:val="000000" w:themeColor="text1"/>
+          <w:sz w:val="21"/>
+          <w:szCs w:val="21"/>
+          <w:lang w:val="en"/>
+        </w:rPr>
+        <w:t xml:space="preserve">A Phase II Multicenter Platform Trial of Putative Therapeutics for the Treatment of </w:t>
+      </w:r>
+      <w:bookmarkStart w:id="1" w:name="_Hlk32565208"/>
+      <w:r>
+        <w:rPr>
+          <w:rFonts w:ascii="Times New Roman" w:hAnsi="Times New Roman" w:cs="Times New Roman"/>
+          <w:color w:val="000000" w:themeColor="text1"/>
+          <w:sz w:val="21"/>
+          <w:szCs w:val="21"/>
+          <w:lang w:val="en"/>
+        </w:rPr>
+        <w:t>COVID-19</w:t>
+      </w:r>
+      <w:bookmarkEnd w:id="1"/>
+      <w:r>
+        <w:rPr>
+          <w:rFonts w:ascii="Times New Roman" w:hAnsi="Times New Roman" w:cs="Times New Roman"/>
+          <w:color w:val="000000" w:themeColor="text1"/>
+          <w:sz w:val="21"/>
+          <w:szCs w:val="21"/>
+          <w:lang w:val="en"/>
+        </w:rPr>
+        <w:t xml:space="preserve"> in Hospitalized Adults.</w:t>
+      </w:r>
+      <w:r>
+        <w:rPr>
+          <w:rFonts w:ascii="Times New Roman" w:hAnsi="Times New Roman" w:cs="Times New Roman"/>
+          <w:color w:val="000000" w:themeColor="text1"/>
+          <w:sz w:val="21"/>
+          <w:szCs w:val="21"/>
+          <w:lang w:val="en"/>
+        </w:rPr>
+        <w:t xml:space="preserve"> </w:t>
+      </w:r>
+      <w:r>
+        <w:rPr>
+          <w:rFonts w:ascii="Times New Roman" w:hAnsi="Times New Roman" w:cs="Times New Roman"/>
+          <w:color w:val="000000" w:themeColor="text1"/>
+          <w:sz w:val="21"/>
+          <w:szCs w:val="21"/>
+          <w:lang w:val="en"/>
+        </w:rPr>
+        <w:t>This NIH adaptive trial aims to streamline the pathway to finding urgently needed COVID-19 treatments by repurposing either licensed or late-stage-development medicines and testing them in a way that identifies the most promising agents for a Phase III study in the most expedient way possible.</w:t>
+      </w:r>
+    </w:p>
+    <w:p>
+      <w:pPr>
+        <w:numPr>
+          <w:ilvl w:val="1"/>
+          <w:numId w:val="8"/>
+        </w:numPr>
+        <w:rPr>
+          <w:rFonts w:ascii="Times New Roman" w:hAnsi="Times New Roman" w:cs="Times New Roman"/>
+          <w:color w:val="000000" w:themeColor="text1"/>
+          <w:sz w:val="21"/>
+          <w:szCs w:val="21"/>
+          <w:lang w:val="en"/>
+        </w:rPr>
+      </w:pPr>
+      <w:r>
+        <w:rPr>
+          <w:rFonts w:ascii="Times New Roman" w:hAnsi="Times New Roman" w:cs="Times New Roman"/>
+          <w:color w:val="000000" w:themeColor="text1"/>
+          <w:sz w:val="21"/>
+          <w:szCs w:val="21"/>
+        </w:rPr>
+        <w:t xml:space="preserve">A </w:t>
+      </w:r>
+      <w:r>
+        <w:rPr>
+          <w:rFonts w:ascii="Times New Roman" w:hAnsi="Times New Roman" w:cs="Times New Roman"/>
+          <w:color w:val="000000" w:themeColor="text1"/>
+          <w:sz w:val="21"/>
+          <w:szCs w:val="21"/>
+        </w:rPr>
+        <w:t>P</w:t>
+      </w:r>
+      <w:r>
+        <w:rPr>
+          <w:rFonts w:ascii="Times New Roman" w:hAnsi="Times New Roman" w:cs="Times New Roman"/>
+          <w:color w:val="000000" w:themeColor="text1"/>
+          <w:sz w:val="21"/>
+          <w:szCs w:val="21"/>
+        </w:rPr>
+        <w:t xml:space="preserve">rospective, </w:t>
+      </w:r>
+      <w:r>
+        <w:rPr>
+          <w:rFonts w:ascii="Times New Roman" w:hAnsi="Times New Roman" w:cs="Times New Roman"/>
+          <w:color w:val="000000" w:themeColor="text1"/>
+          <w:sz w:val="21"/>
+          <w:szCs w:val="21"/>
+        </w:rPr>
+        <w:t>O</w:t>
+      </w:r>
+      <w:r>
+        <w:rPr>
+          <w:rFonts w:ascii="Times New Roman" w:hAnsi="Times New Roman" w:cs="Times New Roman"/>
+          <w:color w:val="000000" w:themeColor="text1"/>
+          <w:sz w:val="21"/>
+          <w:szCs w:val="21"/>
+        </w:rPr>
+        <w:t>pen-</w:t>
+      </w:r>
+      <w:r>
+        <w:rPr>
+          <w:rFonts w:ascii="Times New Roman" w:hAnsi="Times New Roman" w:cs="Times New Roman"/>
+          <w:color w:val="000000" w:themeColor="text1"/>
+          <w:sz w:val="21"/>
+          <w:szCs w:val="21"/>
+        </w:rPr>
+        <w:t>L</w:t>
+      </w:r>
+      <w:r>
+        <w:rPr>
+          <w:rFonts w:ascii="Times New Roman" w:hAnsi="Times New Roman" w:cs="Times New Roman"/>
+          <w:color w:val="000000" w:themeColor="text1"/>
+          <w:sz w:val="21"/>
+          <w:szCs w:val="21"/>
+        </w:rPr>
+        <w:t xml:space="preserve">abel, </w:t>
+      </w:r>
+      <w:r>
+        <w:rPr>
+          <w:rFonts w:ascii="Times New Roman" w:hAnsi="Times New Roman" w:cs="Times New Roman"/>
+          <w:color w:val="000000" w:themeColor="text1"/>
+          <w:sz w:val="21"/>
+          <w:szCs w:val="21"/>
+        </w:rPr>
+        <w:t>D</w:t>
+      </w:r>
+      <w:r>
+        <w:rPr>
+          <w:rFonts w:ascii="Times New Roman" w:hAnsi="Times New Roman" w:cs="Times New Roman"/>
+          <w:color w:val="000000" w:themeColor="text1"/>
+          <w:sz w:val="21"/>
+          <w:szCs w:val="21"/>
+        </w:rPr>
+        <w:t>ose-</w:t>
+      </w:r>
+      <w:r>
+        <w:rPr>
+          <w:rFonts w:ascii="Times New Roman" w:hAnsi="Times New Roman" w:cs="Times New Roman"/>
+          <w:color w:val="000000" w:themeColor="text1"/>
+          <w:sz w:val="21"/>
+          <w:szCs w:val="21"/>
+        </w:rPr>
+        <w:t>E</w:t>
+      </w:r>
+      <w:r>
+        <w:rPr>
+          <w:rFonts w:ascii="Times New Roman" w:hAnsi="Times New Roman" w:cs="Times New Roman"/>
+          <w:color w:val="000000" w:themeColor="text1"/>
+          <w:sz w:val="21"/>
+          <w:szCs w:val="21"/>
+        </w:rPr>
+        <w:t xml:space="preserve">scalation </w:t>
+      </w:r>
+      <w:r>
+        <w:rPr>
+          <w:rFonts w:ascii="Times New Roman" w:hAnsi="Times New Roman" w:cs="Times New Roman"/>
+          <w:color w:val="000000" w:themeColor="text1"/>
+          <w:sz w:val="21"/>
+          <w:szCs w:val="21"/>
+        </w:rPr>
+        <w:t>P</w:t>
+      </w:r>
+      <w:r>
+        <w:rPr>
+          <w:rFonts w:ascii="Times New Roman" w:hAnsi="Times New Roman" w:cs="Times New Roman"/>
+          <w:color w:val="000000" w:themeColor="text1"/>
+          <w:sz w:val="21"/>
+          <w:szCs w:val="21"/>
+        </w:rPr>
+        <w:t xml:space="preserve">hase </w:t>
+      </w:r>
+      <w:r>
+        <w:rPr>
+          <w:rFonts w:ascii="Times New Roman" w:hAnsi="Times New Roman" w:cs="Times New Roman"/>
+          <w:color w:val="000000" w:themeColor="text1"/>
+          <w:sz w:val="21"/>
+          <w:szCs w:val="21"/>
+        </w:rPr>
+        <w:t>I</w:t>
+      </w:r>
+      <w:r>
+        <w:rPr>
+          <w:rFonts w:ascii="Times New Roman" w:hAnsi="Times New Roman" w:cs="Times New Roman"/>
+          <w:color w:val="000000" w:themeColor="text1"/>
+          <w:sz w:val="21"/>
+          <w:szCs w:val="21"/>
+        </w:rPr>
+        <w:t xml:space="preserve"> </w:t>
+      </w:r>
+      <w:r>
+        <w:rPr>
+          <w:rFonts w:ascii="Times New Roman" w:hAnsi="Times New Roman" w:cs="Times New Roman"/>
+          <w:color w:val="000000" w:themeColor="text1"/>
+          <w:sz w:val="21"/>
+          <w:szCs w:val="21"/>
+        </w:rPr>
+        <w:t>S</w:t>
+      </w:r>
+      <w:r>
+        <w:rPr>
+          <w:rFonts w:ascii="Times New Roman" w:hAnsi="Times New Roman" w:cs="Times New Roman"/>
+          <w:color w:val="000000" w:themeColor="text1"/>
+          <w:sz w:val="21"/>
+          <w:szCs w:val="21"/>
+        </w:rPr>
+        <w:t xml:space="preserve">tudy of </w:t>
+      </w:r>
+      <w:r>
+        <w:rPr>
+          <w:rFonts w:ascii="Times New Roman" w:hAnsi="Times New Roman" w:cs="Times New Roman"/>
+          <w:color w:val="000000" w:themeColor="text1"/>
+          <w:sz w:val="21"/>
+          <w:szCs w:val="21"/>
+        </w:rPr>
+        <w:t>I</w:t>
+      </w:r>
+      <w:r>
+        <w:rPr>
+          <w:rFonts w:ascii="Times New Roman" w:hAnsi="Times New Roman" w:cs="Times New Roman"/>
+          <w:color w:val="000000" w:themeColor="text1"/>
+          <w:sz w:val="21"/>
+          <w:szCs w:val="21"/>
+        </w:rPr>
+        <w:t>ntra-</w:t>
+      </w:r>
+      <w:r>
+        <w:rPr>
+          <w:rFonts w:ascii="Times New Roman" w:hAnsi="Times New Roman" w:cs="Times New Roman"/>
+          <w:color w:val="000000" w:themeColor="text1"/>
+          <w:sz w:val="21"/>
+          <w:szCs w:val="21"/>
+        </w:rPr>
+        <w:t>A</w:t>
+      </w:r>
+      <w:r>
+        <w:rPr>
+          <w:rFonts w:ascii="Times New Roman" w:hAnsi="Times New Roman" w:cs="Times New Roman"/>
+          <w:color w:val="000000" w:themeColor="text1"/>
+          <w:sz w:val="21"/>
+          <w:szCs w:val="21"/>
+        </w:rPr>
+        <w:t xml:space="preserve">rticular </w:t>
+      </w:r>
+      <w:r>
+        <w:rPr>
+          <w:rFonts w:ascii="Times New Roman" w:hAnsi="Times New Roman" w:cs="Times New Roman"/>
+          <w:color w:val="000000" w:themeColor="text1"/>
+          <w:sz w:val="21"/>
+          <w:szCs w:val="21"/>
+        </w:rPr>
+        <w:t>A</w:t>
+      </w:r>
+      <w:r>
+        <w:rPr>
+          <w:rFonts w:ascii="Times New Roman" w:hAnsi="Times New Roman" w:cs="Times New Roman"/>
+          <w:color w:val="000000" w:themeColor="text1"/>
+          <w:sz w:val="21"/>
+          <w:szCs w:val="21"/>
+        </w:rPr>
+        <w:t xml:space="preserve">dministration of an </w:t>
+      </w:r>
+      <w:r>
+        <w:rPr>
+          <w:rFonts w:ascii="Times New Roman" w:hAnsi="Times New Roman" w:cs="Times New Roman"/>
+          <w:color w:val="000000" w:themeColor="text1"/>
+          <w:sz w:val="21"/>
+          <w:szCs w:val="21"/>
+        </w:rPr>
+        <w:t>A</w:t>
+      </w:r>
+      <w:r>
+        <w:rPr>
+          <w:rFonts w:ascii="Times New Roman" w:hAnsi="Times New Roman" w:cs="Times New Roman"/>
+          <w:color w:val="000000" w:themeColor="text1"/>
+          <w:sz w:val="21"/>
+          <w:szCs w:val="21"/>
+        </w:rPr>
+        <w:t xml:space="preserve">llogeneic </w:t>
+      </w:r>
+      <w:r>
+        <w:rPr>
+          <w:rFonts w:ascii="Times New Roman" w:hAnsi="Times New Roman" w:cs="Times New Roman"/>
+          <w:color w:val="000000" w:themeColor="text1"/>
+          <w:sz w:val="21"/>
+          <w:szCs w:val="21"/>
+        </w:rPr>
+        <w:t>H</w:t>
+      </w:r>
+      <w:r>
+        <w:rPr>
+          <w:rFonts w:ascii="Times New Roman" w:hAnsi="Times New Roman" w:cs="Times New Roman"/>
+          <w:color w:val="000000" w:themeColor="text1"/>
+          <w:sz w:val="21"/>
+          <w:szCs w:val="21"/>
+        </w:rPr>
+        <w:t xml:space="preserve">uman </w:t>
+      </w:r>
+      <w:r>
+        <w:rPr>
+          <w:rFonts w:ascii="Times New Roman" w:hAnsi="Times New Roman" w:cs="Times New Roman"/>
+          <w:color w:val="000000" w:themeColor="text1"/>
+          <w:sz w:val="21"/>
+          <w:szCs w:val="21"/>
+        </w:rPr>
+        <w:t>P</w:t>
+      </w:r>
+      <w:r>
+        <w:rPr>
+          <w:rFonts w:ascii="Times New Roman" w:hAnsi="Times New Roman" w:cs="Times New Roman"/>
+          <w:color w:val="000000" w:themeColor="text1"/>
+          <w:sz w:val="21"/>
+          <w:szCs w:val="21"/>
+        </w:rPr>
+        <w:t xml:space="preserve">lacental </w:t>
+      </w:r>
+      <w:r>
+        <w:rPr>
+          <w:rFonts w:ascii="Times New Roman" w:hAnsi="Times New Roman" w:cs="Times New Roman"/>
+          <w:color w:val="000000" w:themeColor="text1"/>
+          <w:sz w:val="21"/>
+          <w:szCs w:val="21"/>
+        </w:rPr>
+        <w:t>T</w:t>
+      </w:r>
+      <w:r>
+        <w:rPr>
+          <w:rFonts w:ascii="Times New Roman" w:hAnsi="Times New Roman" w:cs="Times New Roman"/>
+          <w:color w:val="000000" w:themeColor="text1"/>
+          <w:sz w:val="21"/>
+          <w:szCs w:val="21"/>
+        </w:rPr>
+        <w:t xml:space="preserve">issue </w:t>
+      </w:r>
+      <w:r>
+        <w:rPr>
+          <w:rFonts w:ascii="Times New Roman" w:hAnsi="Times New Roman" w:cs="Times New Roman"/>
+          <w:color w:val="000000" w:themeColor="text1"/>
+          <w:sz w:val="21"/>
+          <w:szCs w:val="21"/>
+        </w:rPr>
+        <w:t>P</w:t>
+      </w:r>
+      <w:r>
+        <w:rPr>
+          <w:rFonts w:ascii="Times New Roman" w:hAnsi="Times New Roman" w:cs="Times New Roman"/>
+          <w:color w:val="000000" w:themeColor="text1"/>
+          <w:sz w:val="21"/>
+          <w:szCs w:val="21"/>
+        </w:rPr>
+        <w:t xml:space="preserve">articulate for the </w:t>
+      </w:r>
+      <w:r>
+        <w:rPr>
+          <w:rFonts w:ascii="Times New Roman" w:hAnsi="Times New Roman" w:cs="Times New Roman"/>
+          <w:color w:val="000000" w:themeColor="text1"/>
+          <w:sz w:val="21"/>
+          <w:szCs w:val="21"/>
+        </w:rPr>
+        <w:t>T</w:t>
+      </w:r>
+      <w:r>
+        <w:rPr>
+          <w:rFonts w:ascii="Times New Roman" w:hAnsi="Times New Roman" w:cs="Times New Roman"/>
+          <w:color w:val="000000" w:themeColor="text1"/>
+          <w:sz w:val="21"/>
+          <w:szCs w:val="21"/>
+        </w:rPr>
+        <w:t xml:space="preserve">reatment of </w:t>
+      </w:r>
+      <w:r>
+        <w:rPr>
+          <w:rFonts w:ascii="Times New Roman" w:hAnsi="Times New Roman" w:cs="Times New Roman"/>
+          <w:color w:val="000000" w:themeColor="text1"/>
+          <w:sz w:val="21"/>
+          <w:szCs w:val="21"/>
+        </w:rPr>
+        <w:t>K</w:t>
+      </w:r>
+      <w:r>
+        <w:rPr>
+          <w:rFonts w:ascii="Times New Roman" w:hAnsi="Times New Roman" w:cs="Times New Roman"/>
+          <w:color w:val="000000" w:themeColor="text1"/>
+          <w:sz w:val="21"/>
+          <w:szCs w:val="21"/>
+        </w:rPr>
+        <w:t xml:space="preserve">nee </w:t>
+      </w:r>
+      <w:r>
+        <w:rPr>
+          <w:rFonts w:ascii="Times New Roman" w:hAnsi="Times New Roman" w:cs="Times New Roman"/>
+          <w:color w:val="000000" w:themeColor="text1"/>
+          <w:sz w:val="21"/>
+          <w:szCs w:val="21"/>
+        </w:rPr>
+        <w:t>O</w:t>
+      </w:r>
+      <w:r>
+        <w:rPr>
+          <w:rFonts w:ascii="Times New Roman" w:hAnsi="Times New Roman" w:cs="Times New Roman"/>
+          <w:color w:val="000000" w:themeColor="text1"/>
+          <w:sz w:val="21"/>
+          <w:szCs w:val="21"/>
+        </w:rPr>
+        <w:t>steoarthritis</w:t>
+      </w:r>
+    </w:p>
+    <w:p>
+      <w:pPr>
+        <w:numPr>
+          <w:ilvl w:val="1"/>
+          <w:numId w:val="8"/>
+        </w:numPr>
+        <w:rPr>
+          <w:rFonts w:ascii="Times New Roman" w:hAnsi="Times New Roman" w:cs="Times New Roman"/>
+          <w:color w:val="000000" w:themeColor="text1"/>
+          <w:sz w:val="21"/>
+          <w:szCs w:val="21"/>
+          <w:lang w:val="en"/>
+        </w:rPr>
+      </w:pPr>
+      <w:r>
+        <w:rPr>
+          <w:rFonts w:ascii="Times New Roman" w:hAnsi="Times New Roman" w:cs="Times New Roman"/>
+          <w:color w:val="000000" w:themeColor="text1"/>
+          <w:sz w:val="21"/>
+          <w:szCs w:val="21"/>
+        </w:rPr>
+        <w:t>A</w:t>
+      </w:r>
+      <w:r>
+        <w:rPr>
+          <w:rFonts w:ascii="Times New Roman" w:hAnsi="Times New Roman" w:cs="Times New Roman"/>
+          <w:color w:val="000000" w:themeColor="text1"/>
+          <w:sz w:val="21"/>
+          <w:szCs w:val="21"/>
+        </w:rPr>
+        <w:t xml:space="preserve"> </w:t>
+      </w:r>
+      <w:r>
+        <w:rPr>
+          <w:rFonts w:ascii="Times New Roman" w:hAnsi="Times New Roman" w:cs="Times New Roman"/>
+          <w:color w:val="000000" w:themeColor="text1"/>
+          <w:sz w:val="21"/>
+          <w:szCs w:val="21"/>
+        </w:rPr>
+        <w:t>P</w:t>
+      </w:r>
+      <w:r>
+        <w:rPr>
+          <w:rFonts w:ascii="Times New Roman" w:hAnsi="Times New Roman" w:cs="Times New Roman"/>
+          <w:color w:val="000000" w:themeColor="text1"/>
+          <w:sz w:val="21"/>
+          <w:szCs w:val="21"/>
+        </w:rPr>
+        <w:t xml:space="preserve">hase </w:t>
+      </w:r>
+      <w:r>
+        <w:rPr>
+          <w:rFonts w:ascii="Times New Roman" w:hAnsi="Times New Roman" w:cs="Times New Roman"/>
+          <w:color w:val="000000" w:themeColor="text1"/>
+          <w:sz w:val="21"/>
+          <w:szCs w:val="21"/>
+        </w:rPr>
+        <w:t>II</w:t>
+      </w:r>
+      <w:r>
+        <w:rPr>
+          <w:rFonts w:ascii="Times New Roman" w:hAnsi="Times New Roman" w:cs="Times New Roman"/>
+          <w:color w:val="000000" w:themeColor="text1"/>
+          <w:sz w:val="21"/>
+          <w:szCs w:val="21"/>
+        </w:rPr>
+        <w:t xml:space="preserve"> </w:t>
+      </w:r>
+      <w:r>
+        <w:rPr>
+          <w:rFonts w:ascii="Times New Roman" w:hAnsi="Times New Roman" w:cs="Times New Roman"/>
+          <w:color w:val="000000" w:themeColor="text1"/>
+          <w:sz w:val="21"/>
+          <w:szCs w:val="21"/>
+        </w:rPr>
+        <w:t>R</w:t>
+      </w:r>
+      <w:r>
+        <w:rPr>
+          <w:rFonts w:ascii="Times New Roman" w:hAnsi="Times New Roman" w:cs="Times New Roman"/>
+          <w:color w:val="000000" w:themeColor="text1"/>
+          <w:sz w:val="21"/>
+          <w:szCs w:val="21"/>
+        </w:rPr>
+        <w:t xml:space="preserve">andomized, </w:t>
+      </w:r>
+      <w:r>
+        <w:rPr>
+          <w:rFonts w:ascii="Times New Roman" w:hAnsi="Times New Roman" w:cs="Times New Roman"/>
+          <w:color w:val="000000" w:themeColor="text1"/>
+          <w:sz w:val="21"/>
+          <w:szCs w:val="21"/>
+        </w:rPr>
+        <w:t>D</w:t>
+      </w:r>
+      <w:r>
+        <w:rPr>
+          <w:rFonts w:ascii="Times New Roman" w:hAnsi="Times New Roman" w:cs="Times New Roman"/>
+          <w:color w:val="000000" w:themeColor="text1"/>
+          <w:sz w:val="21"/>
+          <w:szCs w:val="21"/>
+        </w:rPr>
+        <w:t>ouble-</w:t>
+      </w:r>
+      <w:r>
+        <w:rPr>
+          <w:rFonts w:ascii="Times New Roman" w:hAnsi="Times New Roman" w:cs="Times New Roman"/>
+          <w:color w:val="000000" w:themeColor="text1"/>
+          <w:sz w:val="21"/>
+          <w:szCs w:val="21"/>
+        </w:rPr>
+        <w:t>B</w:t>
+      </w:r>
+      <w:r>
+        <w:rPr>
+          <w:rFonts w:ascii="Times New Roman" w:hAnsi="Times New Roman" w:cs="Times New Roman"/>
+          <w:color w:val="000000" w:themeColor="text1"/>
+          <w:sz w:val="21"/>
+          <w:szCs w:val="21"/>
+        </w:rPr>
+        <w:t xml:space="preserve">lind, </w:t>
+      </w:r>
+      <w:r>
+        <w:rPr>
+          <w:rFonts w:ascii="Times New Roman" w:hAnsi="Times New Roman" w:cs="Times New Roman"/>
+          <w:color w:val="000000" w:themeColor="text1"/>
+          <w:sz w:val="21"/>
+          <w:szCs w:val="21"/>
+        </w:rPr>
+        <w:t>P</w:t>
+      </w:r>
+      <w:r>
+        <w:rPr>
+          <w:rFonts w:ascii="Times New Roman" w:hAnsi="Times New Roman" w:cs="Times New Roman"/>
+          <w:color w:val="000000" w:themeColor="text1"/>
+          <w:sz w:val="21"/>
+          <w:szCs w:val="21"/>
+        </w:rPr>
+        <w:t>lacebo-</w:t>
+      </w:r>
+      <w:r>
+        <w:rPr>
+          <w:rFonts w:ascii="Times New Roman" w:hAnsi="Times New Roman" w:cs="Times New Roman"/>
+          <w:color w:val="000000" w:themeColor="text1"/>
+          <w:sz w:val="21"/>
+          <w:szCs w:val="21"/>
+        </w:rPr>
+        <w:t>C</w:t>
+      </w:r>
+      <w:r>
+        <w:rPr>
+          <w:rFonts w:ascii="Times New Roman" w:hAnsi="Times New Roman" w:cs="Times New Roman"/>
+          <w:color w:val="000000" w:themeColor="text1"/>
+          <w:sz w:val="21"/>
+          <w:szCs w:val="21"/>
+        </w:rPr>
+        <w:t xml:space="preserve">ontrolled </w:t>
+      </w:r>
+      <w:r>
+        <w:rPr>
+          <w:rFonts w:ascii="Times New Roman" w:hAnsi="Times New Roman" w:cs="Times New Roman"/>
+          <w:color w:val="000000" w:themeColor="text1"/>
+          <w:sz w:val="21"/>
+          <w:szCs w:val="21"/>
+        </w:rPr>
+        <w:t>S</w:t>
+      </w:r>
+      <w:r>
+        <w:rPr>
+          <w:rFonts w:ascii="Times New Roman" w:hAnsi="Times New Roman" w:cs="Times New Roman"/>
+          <w:color w:val="000000" w:themeColor="text1"/>
+          <w:sz w:val="21"/>
+          <w:szCs w:val="21"/>
+        </w:rPr>
+        <w:t xml:space="preserve">tudy to </w:t>
+      </w:r>
+      <w:r>
+        <w:rPr>
+          <w:rFonts w:ascii="Times New Roman" w:hAnsi="Times New Roman" w:cs="Times New Roman"/>
+          <w:color w:val="000000" w:themeColor="text1"/>
+          <w:sz w:val="21"/>
+          <w:szCs w:val="21"/>
+        </w:rPr>
+        <w:t>E</w:t>
+      </w:r>
+      <w:r>
+        <w:rPr>
+          <w:rFonts w:ascii="Times New Roman" w:hAnsi="Times New Roman" w:cs="Times New Roman"/>
+          <w:color w:val="000000" w:themeColor="text1"/>
+          <w:sz w:val="21"/>
+          <w:szCs w:val="21"/>
+        </w:rPr>
+        <w:t xml:space="preserve">valuate the </w:t>
+      </w:r>
+      <w:r>
+        <w:rPr>
+          <w:rFonts w:ascii="Times New Roman" w:hAnsi="Times New Roman" w:cs="Times New Roman"/>
+          <w:color w:val="000000" w:themeColor="text1"/>
+          <w:sz w:val="21"/>
+          <w:szCs w:val="21"/>
+        </w:rPr>
+        <w:t>E</w:t>
+      </w:r>
+      <w:r>
+        <w:rPr>
+          <w:rFonts w:ascii="Times New Roman" w:hAnsi="Times New Roman" w:cs="Times New Roman"/>
+          <w:color w:val="000000" w:themeColor="text1"/>
+          <w:sz w:val="21"/>
+          <w:szCs w:val="21"/>
+        </w:rPr>
+        <w:t xml:space="preserve">fficacy and </w:t>
+      </w:r>
+      <w:r>
+        <w:rPr>
+          <w:rFonts w:ascii="Times New Roman" w:hAnsi="Times New Roman" w:cs="Times New Roman"/>
+          <w:color w:val="000000" w:themeColor="text1"/>
+          <w:sz w:val="21"/>
+          <w:szCs w:val="21"/>
+        </w:rPr>
+        <w:t>S</w:t>
+      </w:r>
+      <w:r>
+        <w:rPr>
+          <w:rFonts w:ascii="Times New Roman" w:hAnsi="Times New Roman" w:cs="Times New Roman"/>
+          <w:color w:val="000000" w:themeColor="text1"/>
+          <w:sz w:val="21"/>
+          <w:szCs w:val="21"/>
+        </w:rPr>
+        <w:t xml:space="preserve">afety of a </w:t>
+      </w:r>
+      <w:r>
+        <w:rPr>
+          <w:rFonts w:ascii="Times New Roman" w:hAnsi="Times New Roman" w:cs="Times New Roman"/>
+          <w:color w:val="000000" w:themeColor="text1"/>
+          <w:sz w:val="21"/>
+          <w:szCs w:val="21"/>
+        </w:rPr>
+        <w:t>N</w:t>
+      </w:r>
+      <w:r>
+        <w:rPr>
+          <w:rFonts w:ascii="Times New Roman" w:hAnsi="Times New Roman" w:cs="Times New Roman"/>
+          <w:color w:val="000000" w:themeColor="text1"/>
+          <w:sz w:val="21"/>
+          <w:szCs w:val="21"/>
+        </w:rPr>
+        <w:t xml:space="preserve">ew </w:t>
+      </w:r>
+      <w:r>
+        <w:rPr>
+          <w:rFonts w:ascii="Times New Roman" w:hAnsi="Times New Roman" w:cs="Times New Roman"/>
+          <w:color w:val="000000" w:themeColor="text1"/>
+          <w:sz w:val="21"/>
+          <w:szCs w:val="21"/>
+        </w:rPr>
+        <w:t>D</w:t>
+      </w:r>
+      <w:r>
+        <w:rPr>
+          <w:rFonts w:ascii="Times New Roman" w:hAnsi="Times New Roman" w:cs="Times New Roman"/>
+          <w:color w:val="000000" w:themeColor="text1"/>
+          <w:sz w:val="21"/>
+          <w:szCs w:val="21"/>
+        </w:rPr>
+        <w:t xml:space="preserve">rug in </w:t>
+      </w:r>
+      <w:r>
+        <w:rPr>
+          <w:rFonts w:ascii="Times New Roman" w:hAnsi="Times New Roman" w:cs="Times New Roman"/>
+          <w:color w:val="000000" w:themeColor="text1"/>
+          <w:sz w:val="21"/>
+          <w:szCs w:val="21"/>
+        </w:rPr>
+        <w:t>I</w:t>
+      </w:r>
+      <w:r>
+        <w:rPr>
+          <w:rFonts w:ascii="Times New Roman" w:hAnsi="Times New Roman" w:cs="Times New Roman"/>
+          <w:color w:val="000000" w:themeColor="text1"/>
+          <w:sz w:val="21"/>
+          <w:szCs w:val="21"/>
+        </w:rPr>
+        <w:t xml:space="preserve">nfants and </w:t>
+      </w:r>
+      <w:r>
+        <w:rPr>
+          <w:rFonts w:ascii="Times New Roman" w:hAnsi="Times New Roman" w:cs="Times New Roman"/>
+          <w:color w:val="000000" w:themeColor="text1"/>
+          <w:sz w:val="21"/>
+          <w:szCs w:val="21"/>
+        </w:rPr>
+        <w:t>Y</w:t>
+      </w:r>
+      <w:r>
+        <w:rPr>
+          <w:rFonts w:ascii="Times New Roman" w:hAnsi="Times New Roman" w:cs="Times New Roman"/>
+          <w:color w:val="000000" w:themeColor="text1"/>
+          <w:sz w:val="21"/>
+          <w:szCs w:val="21"/>
+        </w:rPr>
+        <w:t xml:space="preserve">oung </w:t>
+      </w:r>
+      <w:r>
+        <w:rPr>
+          <w:rFonts w:ascii="Times New Roman" w:hAnsi="Times New Roman" w:cs="Times New Roman"/>
+          <w:color w:val="000000" w:themeColor="text1"/>
+          <w:sz w:val="21"/>
+          <w:szCs w:val="21"/>
+        </w:rPr>
+        <w:t>C</w:t>
+      </w:r>
+      <w:r>
+        <w:rPr>
+          <w:rFonts w:ascii="Times New Roman" w:hAnsi="Times New Roman" w:cs="Times New Roman"/>
+          <w:color w:val="000000" w:themeColor="text1"/>
+          <w:sz w:val="21"/>
+          <w:szCs w:val="21"/>
+        </w:rPr>
+        <w:t xml:space="preserve">hildren with </w:t>
+      </w:r>
+      <w:r>
+        <w:rPr>
+          <w:rFonts w:ascii="Times New Roman" w:hAnsi="Times New Roman" w:cs="Times New Roman"/>
+          <w:color w:val="000000" w:themeColor="text1"/>
+          <w:sz w:val="21"/>
+          <w:szCs w:val="21"/>
+        </w:rPr>
+        <w:t>A</w:t>
+      </w:r>
+      <w:r>
+        <w:rPr>
+          <w:rFonts w:ascii="Times New Roman" w:hAnsi="Times New Roman" w:cs="Times New Roman"/>
+          <w:color w:val="000000" w:themeColor="text1"/>
+          <w:sz w:val="21"/>
+          <w:szCs w:val="21"/>
+        </w:rPr>
+        <w:t>chondroplasia</w:t>
       </w:r>
     </w:p>
     <w:p>
@@ -1463,21 +2019,20 @@
         <w:rPr>
           <w:rFonts w:ascii="Times New Roman" w:hAnsi="Times New Roman" w:cs="Times New Roman"/>
           <w:color w:val="000000" w:themeColor="text1"/>
-          <w:sz w:val="22"/>
-          <w:szCs w:val="22"/>
+          <w:sz w:val="21"/>
+          <w:szCs w:val="21"/>
           <w:lang w:val="en"/>
         </w:rPr>
       </w:pPr>
       <w:r>
         <w:rPr>
           <w:rFonts w:ascii="Times New Roman" w:hAnsi="Times New Roman" w:cs="Times New Roman"/>
-          <w:iCs/>
-          <w:color w:val="000000" w:themeColor="text1"/>
-          <w:sz w:val="22"/>
-          <w:szCs w:val="22"/>
+          <w:color w:val="000000" w:themeColor="text1"/>
+          <w:sz w:val="21"/>
+          <w:szCs w:val="21"/>
           <w:lang w:val="en"/>
         </w:rPr>
-        <w:t>Checked report for grammatical errors</w:t>
+        <w:t>Annotated all of the case report form documents for the programmers to reference</w:t>
       </w:r>
     </w:p>
     <w:p>
@@ -1488,10 +2043,9 @@
         </w:numPr>
         <w:rPr>
           <w:rFonts w:ascii="Times New Roman" w:hAnsi="Times New Roman" w:cs="Times New Roman"/>
-          <w:iCs/>
-          <w:color w:val="000000" w:themeColor="text1"/>
-          <w:sz w:val="22"/>
-          <w:szCs w:val="22"/>
+          <w:color w:val="000000" w:themeColor="text1"/>
+          <w:sz w:val="21"/>
+          <w:szCs w:val="21"/>
           <w:lang w:val="en"/>
         </w:rPr>
       </w:pPr>
@@ -1499,19 +2053,134 @@
         <w:rPr>
           <w:rFonts w:ascii="Times New Roman" w:hAnsi="Times New Roman" w:cs="Times New Roman"/>
           <w:color w:val="000000" w:themeColor="text1"/>
-          <w:sz w:val="22"/>
-          <w:szCs w:val="22"/>
-          <w:lang w:val="en"/>
-        </w:rPr>
-        <w:t xml:space="preserve">A Proof-of-Concept, Open-Label </w:t>
-      </w:r>
-      <w:r>
-        <w:rPr>
-          <w:rFonts w:ascii="Times New Roman" w:hAnsi="Times New Roman" w:cs="Times New Roman"/>
-          <w:color w:val="000000" w:themeColor="text1"/>
-          <w:sz w:val="22"/>
-          <w:szCs w:val="22"/>
-          <w:lang w:val="en"/>
+          <w:sz w:val="21"/>
+          <w:szCs w:val="21"/>
+        </w:rPr>
+        <w:t>A</w:t>
+      </w:r>
+      <w:r>
+        <w:rPr>
+          <w:rFonts w:ascii="Times New Roman" w:hAnsi="Times New Roman" w:cs="Times New Roman"/>
+          <w:color w:val="000000" w:themeColor="text1"/>
+          <w:sz w:val="21"/>
+          <w:szCs w:val="21"/>
+        </w:rPr>
+        <w:t xml:space="preserve"> </w:t>
+      </w:r>
+      <w:r>
+        <w:rPr>
+          <w:rFonts w:ascii="Times New Roman" w:hAnsi="Times New Roman" w:cs="Times New Roman"/>
+          <w:color w:val="000000" w:themeColor="text1"/>
+          <w:sz w:val="21"/>
+          <w:szCs w:val="21"/>
+        </w:rPr>
+        <w:t>P</w:t>
+      </w:r>
+      <w:r>
+        <w:rPr>
+          <w:rFonts w:ascii="Times New Roman" w:hAnsi="Times New Roman" w:cs="Times New Roman"/>
+          <w:color w:val="000000" w:themeColor="text1"/>
+          <w:sz w:val="21"/>
+          <w:szCs w:val="21"/>
+        </w:rPr>
+        <w:t xml:space="preserve">hase </w:t>
+      </w:r>
+      <w:r>
+        <w:rPr>
+          <w:rFonts w:ascii="Times New Roman" w:hAnsi="Times New Roman" w:cs="Times New Roman"/>
+          <w:color w:val="000000" w:themeColor="text1"/>
+          <w:sz w:val="21"/>
+          <w:szCs w:val="21"/>
+        </w:rPr>
+        <w:t>I</w:t>
+      </w:r>
+      <w:r>
+        <w:rPr>
+          <w:rFonts w:ascii="Times New Roman" w:hAnsi="Times New Roman" w:cs="Times New Roman"/>
+          <w:color w:val="000000" w:themeColor="text1"/>
+          <w:sz w:val="21"/>
+          <w:szCs w:val="21"/>
+        </w:rPr>
+        <w:t xml:space="preserve">, </w:t>
+      </w:r>
+      <w:r>
+        <w:rPr>
+          <w:rFonts w:ascii="Times New Roman" w:hAnsi="Times New Roman" w:cs="Times New Roman"/>
+          <w:color w:val="000000" w:themeColor="text1"/>
+          <w:sz w:val="21"/>
+          <w:szCs w:val="21"/>
+        </w:rPr>
+        <w:t>O</w:t>
+      </w:r>
+      <w:r>
+        <w:rPr>
+          <w:rFonts w:ascii="Times New Roman" w:hAnsi="Times New Roman" w:cs="Times New Roman"/>
+          <w:color w:val="000000" w:themeColor="text1"/>
+          <w:sz w:val="21"/>
+          <w:szCs w:val="21"/>
+        </w:rPr>
+        <w:t>pen-</w:t>
+      </w:r>
+      <w:r>
+        <w:rPr>
+          <w:rFonts w:ascii="Times New Roman" w:hAnsi="Times New Roman" w:cs="Times New Roman"/>
+          <w:color w:val="000000" w:themeColor="text1"/>
+          <w:sz w:val="21"/>
+          <w:szCs w:val="21"/>
+        </w:rPr>
+        <w:t>L</w:t>
+      </w:r>
+      <w:r>
+        <w:rPr>
+          <w:rFonts w:ascii="Times New Roman" w:hAnsi="Times New Roman" w:cs="Times New Roman"/>
+          <w:color w:val="000000" w:themeColor="text1"/>
+          <w:sz w:val="21"/>
+          <w:szCs w:val="21"/>
+        </w:rPr>
+        <w:t xml:space="preserve">abel, </w:t>
+      </w:r>
+      <w:r>
+        <w:rPr>
+          <w:rFonts w:ascii="Times New Roman" w:hAnsi="Times New Roman" w:cs="Times New Roman"/>
+          <w:color w:val="000000" w:themeColor="text1"/>
+          <w:sz w:val="21"/>
+          <w:szCs w:val="21"/>
+        </w:rPr>
+        <w:t>D</w:t>
+      </w:r>
+      <w:r>
+        <w:rPr>
+          <w:rFonts w:ascii="Times New Roman" w:hAnsi="Times New Roman" w:cs="Times New Roman"/>
+          <w:color w:val="000000" w:themeColor="text1"/>
+          <w:sz w:val="21"/>
+          <w:szCs w:val="21"/>
+        </w:rPr>
+        <w:t>ose-</w:t>
+      </w:r>
+      <w:r>
+        <w:rPr>
+          <w:rFonts w:ascii="Times New Roman" w:hAnsi="Times New Roman" w:cs="Times New Roman"/>
+          <w:color w:val="000000" w:themeColor="text1"/>
+          <w:sz w:val="21"/>
+          <w:szCs w:val="21"/>
+        </w:rPr>
+        <w:t>E</w:t>
+      </w:r>
+      <w:r>
+        <w:rPr>
+          <w:rFonts w:ascii="Times New Roman" w:hAnsi="Times New Roman" w:cs="Times New Roman"/>
+          <w:color w:val="000000" w:themeColor="text1"/>
+          <w:sz w:val="21"/>
+          <w:szCs w:val="21"/>
+        </w:rPr>
+        <w:t xml:space="preserve">scalation </w:t>
+      </w:r>
+      <w:r>
+        <w:rPr>
+          <w:rFonts w:ascii="Times New Roman" w:hAnsi="Times New Roman" w:cs="Times New Roman"/>
+          <w:color w:val="000000" w:themeColor="text1"/>
+          <w:sz w:val="21"/>
+          <w:szCs w:val="21"/>
         </w:rPr>
         <w:t>S</w:t>
       </w:r>
@@ -1519,33 +2188,406 @@
         <w:rPr>
           <w:rFonts w:ascii="Times New Roman" w:hAnsi="Times New Roman" w:cs="Times New Roman"/>
           <w:color w:val="000000" w:themeColor="text1"/>
-          <w:sz w:val="22"/>
-          <w:szCs w:val="22"/>
-          <w:lang w:val="en"/>
-        </w:rPr>
-        <w:t xml:space="preserve">tudy, Evaluating the Safety and Tolerability of </w:t>
-      </w:r>
-      <w:proofErr w:type="spellStart"/>
-      <w:r>
-        <w:rPr>
-          <w:rFonts w:ascii="Times New Roman" w:hAnsi="Times New Roman" w:cs="Times New Roman"/>
-          <w:color w:val="000000" w:themeColor="text1"/>
-          <w:sz w:val="22"/>
-          <w:szCs w:val="22"/>
-          <w:lang w:val="en"/>
-        </w:rPr>
-        <w:t>Cilofexorin</w:t>
-      </w:r>
-      <w:proofErr w:type="spellEnd"/>
-      <w:r>
-        <w:rPr>
-          <w:rFonts w:ascii="Times New Roman" w:hAnsi="Times New Roman" w:cs="Times New Roman"/>
-          <w:color w:val="000000" w:themeColor="text1"/>
-          <w:sz w:val="22"/>
-          <w:szCs w:val="22"/>
-          <w:lang w:val="en"/>
-        </w:rPr>
-        <w:t xml:space="preserve"> in Subjects with Primary Sclerosing Cholangitis (PSC) and Compensated Cirrhosis </w:t>
+          <w:sz w:val="21"/>
+          <w:szCs w:val="21"/>
+        </w:rPr>
+        <w:t xml:space="preserve">tudy to </w:t>
+      </w:r>
+      <w:r>
+        <w:rPr>
+          <w:rFonts w:ascii="Times New Roman" w:hAnsi="Times New Roman" w:cs="Times New Roman"/>
+          <w:color w:val="000000" w:themeColor="text1"/>
+          <w:sz w:val="21"/>
+          <w:szCs w:val="21"/>
+        </w:rPr>
+        <w:t>E</w:t>
+      </w:r>
+      <w:r>
+        <w:rPr>
+          <w:rFonts w:ascii="Times New Roman" w:hAnsi="Times New Roman" w:cs="Times New Roman"/>
+          <w:color w:val="000000" w:themeColor="text1"/>
+          <w:sz w:val="21"/>
+          <w:szCs w:val="21"/>
+        </w:rPr>
+        <w:t xml:space="preserve">valuate the </w:t>
+      </w:r>
+      <w:r>
+        <w:rPr>
+          <w:rFonts w:ascii="Times New Roman" w:hAnsi="Times New Roman" w:cs="Times New Roman"/>
+          <w:color w:val="000000" w:themeColor="text1"/>
+          <w:sz w:val="21"/>
+          <w:szCs w:val="21"/>
+        </w:rPr>
+        <w:t>S</w:t>
+      </w:r>
+      <w:r>
+        <w:rPr>
+          <w:rFonts w:ascii="Times New Roman" w:hAnsi="Times New Roman" w:cs="Times New Roman"/>
+          <w:color w:val="000000" w:themeColor="text1"/>
+          <w:sz w:val="21"/>
+          <w:szCs w:val="21"/>
+        </w:rPr>
+        <w:t xml:space="preserve">afety, </w:t>
+      </w:r>
+      <w:r>
+        <w:rPr>
+          <w:rFonts w:ascii="Times New Roman" w:hAnsi="Times New Roman" w:cs="Times New Roman"/>
+          <w:color w:val="000000" w:themeColor="text1"/>
+          <w:sz w:val="21"/>
+          <w:szCs w:val="21"/>
+        </w:rPr>
+        <w:t>T</w:t>
+      </w:r>
+      <w:r>
+        <w:rPr>
+          <w:rFonts w:ascii="Times New Roman" w:hAnsi="Times New Roman" w:cs="Times New Roman"/>
+          <w:color w:val="000000" w:themeColor="text1"/>
+          <w:sz w:val="21"/>
+          <w:szCs w:val="21"/>
+        </w:rPr>
+        <w:t xml:space="preserve">olerability, </w:t>
+      </w:r>
+      <w:r>
+        <w:rPr>
+          <w:rFonts w:ascii="Times New Roman" w:hAnsi="Times New Roman" w:cs="Times New Roman"/>
+          <w:color w:val="000000" w:themeColor="text1"/>
+          <w:sz w:val="21"/>
+          <w:szCs w:val="21"/>
+        </w:rPr>
+        <w:t>P</w:t>
+      </w:r>
+      <w:r>
+        <w:rPr>
+          <w:rFonts w:ascii="Times New Roman" w:hAnsi="Times New Roman" w:cs="Times New Roman"/>
+          <w:color w:val="000000" w:themeColor="text1"/>
+          <w:sz w:val="21"/>
+          <w:szCs w:val="21"/>
+        </w:rPr>
+        <w:t>harmacokinetic,</w:t>
+      </w:r>
+      <w:r>
+        <w:rPr>
+          <w:rFonts w:ascii="Times New Roman" w:hAnsi="Times New Roman" w:cs="Times New Roman"/>
+          <w:color w:val="000000" w:themeColor="text1"/>
+          <w:sz w:val="21"/>
+          <w:szCs w:val="21"/>
+        </w:rPr>
+        <w:t xml:space="preserve"> </w:t>
+      </w:r>
+      <w:r>
+        <w:rPr>
+          <w:rFonts w:ascii="Times New Roman" w:hAnsi="Times New Roman" w:cs="Times New Roman"/>
+          <w:color w:val="000000" w:themeColor="text1"/>
+          <w:sz w:val="21"/>
+          <w:szCs w:val="21"/>
+        </w:rPr>
+        <w:t>P</w:t>
+      </w:r>
+      <w:r>
+        <w:rPr>
+          <w:rFonts w:ascii="Times New Roman" w:hAnsi="Times New Roman" w:cs="Times New Roman"/>
+          <w:color w:val="000000" w:themeColor="text1"/>
+          <w:sz w:val="21"/>
+          <w:szCs w:val="21"/>
+        </w:rPr>
+        <w:t xml:space="preserve">harmacodynamic, and </w:t>
+      </w:r>
+      <w:r>
+        <w:rPr>
+          <w:rFonts w:ascii="Times New Roman" w:hAnsi="Times New Roman" w:cs="Times New Roman"/>
+          <w:color w:val="000000" w:themeColor="text1"/>
+          <w:sz w:val="21"/>
+          <w:szCs w:val="21"/>
+        </w:rPr>
+        <w:t>C</w:t>
+      </w:r>
+      <w:r>
+        <w:rPr>
+          <w:rFonts w:ascii="Times New Roman" w:hAnsi="Times New Roman" w:cs="Times New Roman"/>
+          <w:color w:val="000000" w:themeColor="text1"/>
+          <w:sz w:val="21"/>
+          <w:szCs w:val="21"/>
+        </w:rPr>
+        <w:t xml:space="preserve">linical </w:t>
+      </w:r>
+      <w:r>
+        <w:rPr>
+          <w:rFonts w:ascii="Times New Roman" w:hAnsi="Times New Roman" w:cs="Times New Roman"/>
+          <w:color w:val="000000" w:themeColor="text1"/>
+          <w:sz w:val="21"/>
+          <w:szCs w:val="21"/>
+        </w:rPr>
+        <w:t>A</w:t>
+      </w:r>
+      <w:r>
+        <w:rPr>
+          <w:rFonts w:ascii="Times New Roman" w:hAnsi="Times New Roman" w:cs="Times New Roman"/>
+          <w:color w:val="000000" w:themeColor="text1"/>
+          <w:sz w:val="21"/>
+          <w:szCs w:val="21"/>
+        </w:rPr>
+        <w:t xml:space="preserve">ctivity of a </w:t>
+      </w:r>
+      <w:r>
+        <w:rPr>
+          <w:rFonts w:ascii="Times New Roman" w:hAnsi="Times New Roman" w:cs="Times New Roman"/>
+          <w:color w:val="000000" w:themeColor="text1"/>
+          <w:sz w:val="21"/>
+          <w:szCs w:val="21"/>
+        </w:rPr>
+        <w:t>N</w:t>
+      </w:r>
+      <w:r>
+        <w:rPr>
+          <w:rFonts w:ascii="Times New Roman" w:hAnsi="Times New Roman" w:cs="Times New Roman"/>
+          <w:color w:val="000000" w:themeColor="text1"/>
+          <w:sz w:val="21"/>
+          <w:szCs w:val="21"/>
+        </w:rPr>
+        <w:t xml:space="preserve">ew </w:t>
+      </w:r>
+      <w:r>
+        <w:rPr>
+          <w:rFonts w:ascii="Times New Roman" w:hAnsi="Times New Roman" w:cs="Times New Roman"/>
+          <w:color w:val="000000" w:themeColor="text1"/>
+          <w:sz w:val="21"/>
+          <w:szCs w:val="21"/>
+        </w:rPr>
+        <w:t>D</w:t>
+      </w:r>
+      <w:r>
+        <w:rPr>
+          <w:rFonts w:ascii="Times New Roman" w:hAnsi="Times New Roman" w:cs="Times New Roman"/>
+          <w:color w:val="000000" w:themeColor="text1"/>
+          <w:sz w:val="21"/>
+          <w:szCs w:val="21"/>
+        </w:rPr>
+        <w:t xml:space="preserve">rug in </w:t>
+      </w:r>
+      <w:r>
+        <w:rPr>
+          <w:rFonts w:ascii="Times New Roman" w:hAnsi="Times New Roman" w:cs="Times New Roman"/>
+          <w:color w:val="000000" w:themeColor="text1"/>
+          <w:sz w:val="21"/>
+          <w:szCs w:val="21"/>
+        </w:rPr>
+        <w:t>S</w:t>
+      </w:r>
+      <w:r>
+        <w:rPr>
+          <w:rFonts w:ascii="Times New Roman" w:hAnsi="Times New Roman" w:cs="Times New Roman"/>
+          <w:color w:val="000000" w:themeColor="text1"/>
+          <w:sz w:val="21"/>
+          <w:szCs w:val="21"/>
+        </w:rPr>
+        <w:t xml:space="preserve">ubjects with </w:t>
+      </w:r>
+      <w:r>
+        <w:rPr>
+          <w:rFonts w:ascii="Times New Roman" w:hAnsi="Times New Roman" w:cs="Times New Roman"/>
+          <w:color w:val="000000" w:themeColor="text1"/>
+          <w:sz w:val="21"/>
+          <w:szCs w:val="21"/>
+        </w:rPr>
+        <w:t>S</w:t>
+      </w:r>
+      <w:r>
+        <w:rPr>
+          <w:rFonts w:ascii="Times New Roman" w:hAnsi="Times New Roman" w:cs="Times New Roman"/>
+          <w:color w:val="000000" w:themeColor="text1"/>
+          <w:sz w:val="21"/>
+          <w:szCs w:val="21"/>
+        </w:rPr>
+        <w:t xml:space="preserve">elect </w:t>
+      </w:r>
+      <w:r>
+        <w:rPr>
+          <w:rFonts w:ascii="Times New Roman" w:hAnsi="Times New Roman" w:cs="Times New Roman"/>
+          <w:color w:val="000000" w:themeColor="text1"/>
+          <w:sz w:val="21"/>
+          <w:szCs w:val="21"/>
+        </w:rPr>
+        <w:t>A</w:t>
+      </w:r>
+      <w:r>
+        <w:rPr>
+          <w:rFonts w:ascii="Times New Roman" w:hAnsi="Times New Roman" w:cs="Times New Roman"/>
+          <w:color w:val="000000" w:themeColor="text1"/>
+          <w:sz w:val="21"/>
+          <w:szCs w:val="21"/>
+        </w:rPr>
+        <w:t xml:space="preserve">dvanced </w:t>
+      </w:r>
+      <w:r>
+        <w:rPr>
+          <w:rFonts w:ascii="Times New Roman" w:hAnsi="Times New Roman" w:cs="Times New Roman"/>
+          <w:color w:val="000000" w:themeColor="text1"/>
+          <w:sz w:val="21"/>
+          <w:szCs w:val="21"/>
+        </w:rPr>
+        <w:t>S</w:t>
+      </w:r>
+      <w:r>
+        <w:rPr>
+          <w:rFonts w:ascii="Times New Roman" w:hAnsi="Times New Roman" w:cs="Times New Roman"/>
+          <w:color w:val="000000" w:themeColor="text1"/>
+          <w:sz w:val="21"/>
+          <w:szCs w:val="21"/>
+        </w:rPr>
+        <w:t xml:space="preserve">olid </w:t>
+      </w:r>
+      <w:r>
+        <w:rPr>
+          <w:rFonts w:ascii="Times New Roman" w:hAnsi="Times New Roman" w:cs="Times New Roman"/>
+          <w:color w:val="000000" w:themeColor="text1"/>
+          <w:sz w:val="21"/>
+          <w:szCs w:val="21"/>
+        </w:rPr>
+        <w:t>T</w:t>
+      </w:r>
+      <w:r>
+        <w:rPr>
+          <w:rFonts w:ascii="Times New Roman" w:hAnsi="Times New Roman" w:cs="Times New Roman"/>
+          <w:color w:val="000000" w:themeColor="text1"/>
+          <w:sz w:val="21"/>
+          <w:szCs w:val="21"/>
+        </w:rPr>
+        <w:t xml:space="preserve">umors </w:t>
+      </w:r>
+      <w:r>
+        <w:rPr>
+          <w:rFonts w:ascii="Times New Roman" w:hAnsi="Times New Roman" w:cs="Times New Roman"/>
+          <w:color w:val="000000" w:themeColor="text1"/>
+          <w:sz w:val="21"/>
+          <w:szCs w:val="21"/>
+        </w:rPr>
+        <w:t>W</w:t>
+      </w:r>
+      <w:r>
+        <w:rPr>
+          <w:rFonts w:ascii="Times New Roman" w:hAnsi="Times New Roman" w:cs="Times New Roman"/>
+          <w:color w:val="000000" w:themeColor="text1"/>
+          <w:sz w:val="21"/>
+          <w:szCs w:val="21"/>
+        </w:rPr>
+        <w:t>ho</w:t>
+      </w:r>
+      <w:r>
+        <w:rPr>
+          <w:rFonts w:ascii="Times New Roman" w:hAnsi="Times New Roman" w:cs="Times New Roman"/>
+          <w:color w:val="000000" w:themeColor="text1"/>
+          <w:sz w:val="21"/>
+          <w:szCs w:val="21"/>
+        </w:rPr>
+        <w:t xml:space="preserve"> </w:t>
+      </w:r>
+      <w:r>
+        <w:rPr>
+          <w:rFonts w:ascii="Times New Roman" w:hAnsi="Times New Roman" w:cs="Times New Roman"/>
+          <w:color w:val="000000" w:themeColor="text1"/>
+          <w:sz w:val="21"/>
+          <w:szCs w:val="21"/>
+        </w:rPr>
+        <w:t>H</w:t>
+      </w:r>
+      <w:r>
+        <w:rPr>
+          <w:rFonts w:ascii="Times New Roman" w:hAnsi="Times New Roman" w:cs="Times New Roman"/>
+          <w:color w:val="000000" w:themeColor="text1"/>
+          <w:sz w:val="21"/>
+          <w:szCs w:val="21"/>
+        </w:rPr>
+        <w:t xml:space="preserve">ave </w:t>
+      </w:r>
+      <w:r>
+        <w:rPr>
+          <w:rFonts w:ascii="Times New Roman" w:hAnsi="Times New Roman" w:cs="Times New Roman"/>
+          <w:color w:val="000000" w:themeColor="text1"/>
+          <w:sz w:val="21"/>
+          <w:szCs w:val="21"/>
+        </w:rPr>
+        <w:t>R</w:t>
+      </w:r>
+      <w:r>
+        <w:rPr>
+          <w:rFonts w:ascii="Times New Roman" w:hAnsi="Times New Roman" w:cs="Times New Roman"/>
+          <w:color w:val="000000" w:themeColor="text1"/>
+          <w:sz w:val="21"/>
+          <w:szCs w:val="21"/>
+        </w:rPr>
+        <w:t xml:space="preserve">eceived up to </w:t>
+      </w:r>
+      <w:r>
+        <w:rPr>
+          <w:rFonts w:ascii="Times New Roman" w:hAnsi="Times New Roman" w:cs="Times New Roman"/>
+          <w:color w:val="000000" w:themeColor="text1"/>
+          <w:sz w:val="21"/>
+          <w:szCs w:val="21"/>
+        </w:rPr>
+        <w:t>F</w:t>
+      </w:r>
+      <w:r>
+        <w:rPr>
+          <w:rFonts w:ascii="Times New Roman" w:hAnsi="Times New Roman" w:cs="Times New Roman"/>
+          <w:color w:val="000000" w:themeColor="text1"/>
+          <w:sz w:val="21"/>
+          <w:szCs w:val="21"/>
+        </w:rPr>
+        <w:t xml:space="preserve">ive </w:t>
+      </w:r>
+      <w:r>
+        <w:rPr>
+          <w:rFonts w:ascii="Times New Roman" w:hAnsi="Times New Roman" w:cs="Times New Roman"/>
+          <w:color w:val="000000" w:themeColor="text1"/>
+          <w:sz w:val="21"/>
+          <w:szCs w:val="21"/>
+        </w:rPr>
+        <w:t>L</w:t>
+      </w:r>
+      <w:r>
+        <w:rPr>
+          <w:rFonts w:ascii="Times New Roman" w:hAnsi="Times New Roman" w:cs="Times New Roman"/>
+          <w:color w:val="000000" w:themeColor="text1"/>
+          <w:sz w:val="21"/>
+          <w:szCs w:val="21"/>
+        </w:rPr>
+        <w:t xml:space="preserve">ines of </w:t>
+      </w:r>
+      <w:r>
+        <w:rPr>
+          <w:rFonts w:ascii="Times New Roman" w:hAnsi="Times New Roman" w:cs="Times New Roman"/>
+          <w:color w:val="000000" w:themeColor="text1"/>
+          <w:sz w:val="21"/>
+          <w:szCs w:val="21"/>
+        </w:rPr>
+        <w:t>P</w:t>
+      </w:r>
+      <w:r>
+        <w:rPr>
+          <w:rFonts w:ascii="Times New Roman" w:hAnsi="Times New Roman" w:cs="Times New Roman"/>
+          <w:color w:val="000000" w:themeColor="text1"/>
+          <w:sz w:val="21"/>
+          <w:szCs w:val="21"/>
+        </w:rPr>
+        <w:t xml:space="preserve">rior </w:t>
+      </w:r>
+      <w:r>
+        <w:rPr>
+          <w:rFonts w:ascii="Times New Roman" w:hAnsi="Times New Roman" w:cs="Times New Roman"/>
+          <w:color w:val="000000" w:themeColor="text1"/>
+          <w:sz w:val="21"/>
+          <w:szCs w:val="21"/>
+        </w:rPr>
+        <w:t>T</w:t>
+      </w:r>
+      <w:r>
+        <w:rPr>
+          <w:rFonts w:ascii="Times New Roman" w:hAnsi="Times New Roman" w:cs="Times New Roman"/>
+          <w:color w:val="000000" w:themeColor="text1"/>
+          <w:sz w:val="21"/>
+          <w:szCs w:val="21"/>
+        </w:rPr>
+        <w:t>herapies</w:t>
       </w:r>
     </w:p>
     <w:p>
@@ -1556,1424 +2598,18 @@
         </w:numPr>
         <w:rPr>
           <w:rFonts w:ascii="Times New Roman" w:hAnsi="Times New Roman" w:cs="Times New Roman"/>
-          <w:iCs/>
-          <w:color w:val="000000" w:themeColor="text1"/>
-          <w:sz w:val="22"/>
-          <w:szCs w:val="22"/>
+          <w:color w:val="000000" w:themeColor="text1"/>
+          <w:sz w:val="21"/>
+          <w:szCs w:val="21"/>
           <w:lang w:val="en"/>
         </w:rPr>
       </w:pPr>
       <w:r>
         <w:rPr>
           <w:rFonts w:ascii="Times New Roman" w:hAnsi="Times New Roman" w:cs="Times New Roman"/>
-          <w:iCs/>
-          <w:color w:val="000000" w:themeColor="text1"/>
-          <w:sz w:val="22"/>
-          <w:szCs w:val="22"/>
-          <w:lang w:val="en"/>
-        </w:rPr>
-        <w:t>Validated study listings using SAS version 9.4 on a Windows based platform</w:t>
-      </w:r>
-    </w:p>
-    <w:p>
-      <w:pPr>
-        <w:numPr>
-          <w:ilvl w:val="2"/>
-          <w:numId w:val="8"/>
-        </w:numPr>
-        <w:rPr>
-          <w:rFonts w:ascii="Times New Roman" w:hAnsi="Times New Roman" w:cs="Times New Roman"/>
-          <w:iCs/>
-          <w:color w:val="000000" w:themeColor="text1"/>
-          <w:sz w:val="22"/>
-          <w:szCs w:val="22"/>
-          <w:lang w:val="en"/>
-        </w:rPr>
-      </w:pPr>
-      <w:r>
-        <w:rPr>
-          <w:rFonts w:ascii="Times New Roman" w:hAnsi="Times New Roman" w:cs="Times New Roman"/>
-          <w:iCs/>
-          <w:color w:val="000000" w:themeColor="text1"/>
-          <w:sz w:val="22"/>
-          <w:szCs w:val="22"/>
-          <w:lang w:val="en"/>
-        </w:rPr>
-        <w:t>Reprogrammed listings for an independent validation</w:t>
-      </w:r>
-    </w:p>
-    <w:p>
-      <w:pPr>
-        <w:numPr>
-          <w:ilvl w:val="1"/>
-          <w:numId w:val="8"/>
-        </w:numPr>
-        <w:rPr>
-          <w:rFonts w:ascii="Times New Roman" w:hAnsi="Times New Roman" w:cs="Times New Roman"/>
-          <w:color w:val="000000" w:themeColor="text1"/>
-          <w:sz w:val="22"/>
-          <w:szCs w:val="22"/>
-          <w:lang w:val="en"/>
-        </w:rPr>
-      </w:pPr>
-      <w:r>
-        <w:rPr>
-          <w:rFonts w:ascii="Times New Roman" w:hAnsi="Times New Roman" w:cs="Times New Roman"/>
-          <w:color w:val="000000" w:themeColor="text1"/>
-          <w:sz w:val="22"/>
-          <w:szCs w:val="22"/>
-          <w:lang w:val="en"/>
-        </w:rPr>
-        <w:t xml:space="preserve">A Phase II Multicenter Platform Trial of Putative Therapeutics for the Treatment of </w:t>
-      </w:r>
-      <w:bookmarkStart w:id="1" w:name="_Hlk32565208"/>
-      <w:r>
-        <w:rPr>
-          <w:rFonts w:ascii="Times New Roman" w:hAnsi="Times New Roman" w:cs="Times New Roman"/>
-          <w:color w:val="000000" w:themeColor="text1"/>
-          <w:sz w:val="22"/>
-          <w:szCs w:val="22"/>
-          <w:lang w:val="en"/>
-        </w:rPr>
-        <w:t>COVID-19</w:t>
-      </w:r>
-      <w:bookmarkEnd w:id="1"/>
-      <w:r>
-        <w:rPr>
-          <w:rFonts w:ascii="Times New Roman" w:hAnsi="Times New Roman" w:cs="Times New Roman"/>
-          <w:color w:val="000000" w:themeColor="text1"/>
-          <w:sz w:val="22"/>
-          <w:szCs w:val="22"/>
-          <w:lang w:val="en"/>
-        </w:rPr>
-        <w:t xml:space="preserve"> in Hospitalized Adults.</w:t>
-      </w:r>
-      <w:r>
-        <w:rPr>
-          <w:rFonts w:ascii="Times New Roman" w:hAnsi="Times New Roman" w:cs="Times New Roman"/>
-          <w:color w:val="000000" w:themeColor="text1"/>
-          <w:sz w:val="22"/>
-          <w:szCs w:val="22"/>
-          <w:lang w:val="en"/>
-        </w:rPr>
-        <w:t xml:space="preserve"> </w:t>
-      </w:r>
-      <w:r>
-        <w:rPr>
-          <w:rFonts w:ascii="Times New Roman" w:hAnsi="Times New Roman" w:cs="Times New Roman"/>
-          <w:color w:val="000000" w:themeColor="text1"/>
-          <w:sz w:val="22"/>
-          <w:szCs w:val="22"/>
-          <w:lang w:val="en"/>
-        </w:rPr>
-        <w:t>This NIH adaptive trial aims to streamline the pathway to finding urgently needed COVID-19 treatments by repurposing either licensed or late-stage-development medicines and testing them in a way that identifies the most promising agents for a Phase III study in the most expedient way possible.</w:t>
-      </w:r>
-    </w:p>
-    <w:p>
-      <w:pPr>
-        <w:numPr>
-          <w:ilvl w:val="1"/>
-          <w:numId w:val="8"/>
-        </w:numPr>
-        <w:rPr>
-          <w:rFonts w:ascii="Times New Roman" w:hAnsi="Times New Roman" w:cs="Times New Roman"/>
-          <w:color w:val="000000" w:themeColor="text1"/>
-          <w:sz w:val="22"/>
-          <w:szCs w:val="22"/>
-          <w:lang w:val="en"/>
-        </w:rPr>
-      </w:pPr>
-      <w:r>
-        <w:rPr>
-          <w:rFonts w:ascii="Times New Roman" w:hAnsi="Times New Roman" w:cs="Times New Roman"/>
-          <w:color w:val="000000" w:themeColor="text1"/>
-          <w:sz w:val="22"/>
-          <w:szCs w:val="22"/>
-        </w:rPr>
-        <w:t xml:space="preserve">A </w:t>
-      </w:r>
-      <w:r>
-        <w:rPr>
-          <w:rFonts w:ascii="Times New Roman" w:hAnsi="Times New Roman" w:cs="Times New Roman"/>
-          <w:color w:val="000000" w:themeColor="text1"/>
-          <w:sz w:val="22"/>
-          <w:szCs w:val="22"/>
-        </w:rPr>
-        <w:t>P</w:t>
-      </w:r>
-      <w:r>
-        <w:rPr>
-          <w:rFonts w:ascii="Times New Roman" w:hAnsi="Times New Roman" w:cs="Times New Roman"/>
-          <w:color w:val="000000" w:themeColor="text1"/>
-          <w:sz w:val="22"/>
-          <w:szCs w:val="22"/>
-        </w:rPr>
-        <w:t xml:space="preserve">rospective, </w:t>
-      </w:r>
-      <w:r>
-        <w:rPr>
-          <w:rFonts w:ascii="Times New Roman" w:hAnsi="Times New Roman" w:cs="Times New Roman"/>
-          <w:color w:val="000000" w:themeColor="text1"/>
-          <w:sz w:val="22"/>
-          <w:szCs w:val="22"/>
-        </w:rPr>
-        <w:t>O</w:t>
-      </w:r>
-      <w:r>
-        <w:rPr>
-          <w:rFonts w:ascii="Times New Roman" w:hAnsi="Times New Roman" w:cs="Times New Roman"/>
-          <w:color w:val="000000" w:themeColor="text1"/>
-          <w:sz w:val="22"/>
-          <w:szCs w:val="22"/>
-        </w:rPr>
-        <w:t>pen-</w:t>
-      </w:r>
-      <w:r>
-        <w:rPr>
-          <w:rFonts w:ascii="Times New Roman" w:hAnsi="Times New Roman" w:cs="Times New Roman"/>
-          <w:color w:val="000000" w:themeColor="text1"/>
-          <w:sz w:val="22"/>
-          <w:szCs w:val="22"/>
-        </w:rPr>
-        <w:t>L</w:t>
-      </w:r>
-      <w:r>
-        <w:rPr>
-          <w:rFonts w:ascii="Times New Roman" w:hAnsi="Times New Roman" w:cs="Times New Roman"/>
-          <w:color w:val="000000" w:themeColor="text1"/>
-          <w:sz w:val="22"/>
-          <w:szCs w:val="22"/>
-        </w:rPr>
-        <w:t xml:space="preserve">abel, </w:t>
-      </w:r>
-      <w:r>
-        <w:rPr>
-          <w:rFonts w:ascii="Times New Roman" w:hAnsi="Times New Roman" w:cs="Times New Roman"/>
-          <w:color w:val="000000" w:themeColor="text1"/>
-          <w:sz w:val="22"/>
-          <w:szCs w:val="22"/>
-        </w:rPr>
-        <w:t>D</w:t>
-      </w:r>
-      <w:r>
-        <w:rPr>
-          <w:rFonts w:ascii="Times New Roman" w:hAnsi="Times New Roman" w:cs="Times New Roman"/>
-          <w:color w:val="000000" w:themeColor="text1"/>
-          <w:sz w:val="22"/>
-          <w:szCs w:val="22"/>
-        </w:rPr>
-        <w:t>ose-</w:t>
-      </w:r>
-      <w:r>
-        <w:rPr>
-          <w:rFonts w:ascii="Times New Roman" w:hAnsi="Times New Roman" w:cs="Times New Roman"/>
-          <w:color w:val="000000" w:themeColor="text1"/>
-          <w:sz w:val="22"/>
-          <w:szCs w:val="22"/>
-        </w:rPr>
-        <w:t>E</w:t>
-      </w:r>
-      <w:r>
-        <w:rPr>
-          <w:rFonts w:ascii="Times New Roman" w:hAnsi="Times New Roman" w:cs="Times New Roman"/>
-          <w:color w:val="000000" w:themeColor="text1"/>
-          <w:sz w:val="22"/>
-          <w:szCs w:val="22"/>
-        </w:rPr>
-        <w:t xml:space="preserve">scalation </w:t>
-      </w:r>
-      <w:r>
-        <w:rPr>
-          <w:rFonts w:ascii="Times New Roman" w:hAnsi="Times New Roman" w:cs="Times New Roman"/>
-          <w:color w:val="000000" w:themeColor="text1"/>
-          <w:sz w:val="22"/>
-          <w:szCs w:val="22"/>
-        </w:rPr>
-        <w:t>P</w:t>
-      </w:r>
-      <w:r>
-        <w:rPr>
-          <w:rFonts w:ascii="Times New Roman" w:hAnsi="Times New Roman" w:cs="Times New Roman"/>
-          <w:color w:val="000000" w:themeColor="text1"/>
-          <w:sz w:val="22"/>
-          <w:szCs w:val="22"/>
-        </w:rPr>
-        <w:t xml:space="preserve">hase </w:t>
-      </w:r>
-      <w:r>
-        <w:rPr>
-          <w:rFonts w:ascii="Times New Roman" w:hAnsi="Times New Roman" w:cs="Times New Roman"/>
-          <w:color w:val="000000" w:themeColor="text1"/>
-          <w:sz w:val="22"/>
-          <w:szCs w:val="22"/>
-        </w:rPr>
-        <w:t>I</w:t>
-      </w:r>
-      <w:r>
-        <w:rPr>
-          <w:rFonts w:ascii="Times New Roman" w:hAnsi="Times New Roman" w:cs="Times New Roman"/>
-          <w:color w:val="000000" w:themeColor="text1"/>
-          <w:sz w:val="22"/>
-          <w:szCs w:val="22"/>
-        </w:rPr>
-        <w:t xml:space="preserve"> </w:t>
-      </w:r>
-      <w:r>
-        <w:rPr>
-          <w:rFonts w:ascii="Times New Roman" w:hAnsi="Times New Roman" w:cs="Times New Roman"/>
-          <w:color w:val="000000" w:themeColor="text1"/>
-          <w:sz w:val="22"/>
-          <w:szCs w:val="22"/>
-        </w:rPr>
-        <w:t>S</w:t>
-      </w:r>
-      <w:r>
-        <w:rPr>
-          <w:rFonts w:ascii="Times New Roman" w:hAnsi="Times New Roman" w:cs="Times New Roman"/>
-          <w:color w:val="000000" w:themeColor="text1"/>
-          <w:sz w:val="22"/>
-          <w:szCs w:val="22"/>
-        </w:rPr>
-        <w:t xml:space="preserve">tudy of </w:t>
-      </w:r>
-      <w:r>
-        <w:rPr>
-          <w:rFonts w:ascii="Times New Roman" w:hAnsi="Times New Roman" w:cs="Times New Roman"/>
-          <w:color w:val="000000" w:themeColor="text1"/>
-          <w:sz w:val="22"/>
-          <w:szCs w:val="22"/>
-        </w:rPr>
-        <w:t>I</w:t>
-      </w:r>
-      <w:r>
-        <w:rPr>
-          <w:rFonts w:ascii="Times New Roman" w:hAnsi="Times New Roman" w:cs="Times New Roman"/>
-          <w:color w:val="000000" w:themeColor="text1"/>
-          <w:sz w:val="22"/>
-          <w:szCs w:val="22"/>
-        </w:rPr>
-        <w:t>ntra-</w:t>
-      </w:r>
-      <w:r>
-        <w:rPr>
-          <w:rFonts w:ascii="Times New Roman" w:hAnsi="Times New Roman" w:cs="Times New Roman"/>
-          <w:color w:val="000000" w:themeColor="text1"/>
-          <w:sz w:val="22"/>
-          <w:szCs w:val="22"/>
-        </w:rPr>
-        <w:t>A</w:t>
-      </w:r>
-      <w:r>
-        <w:rPr>
-          <w:rFonts w:ascii="Times New Roman" w:hAnsi="Times New Roman" w:cs="Times New Roman"/>
-          <w:color w:val="000000" w:themeColor="text1"/>
-          <w:sz w:val="22"/>
-          <w:szCs w:val="22"/>
-        </w:rPr>
-        <w:t xml:space="preserve">rticular </w:t>
-      </w:r>
-      <w:r>
-        <w:rPr>
-          <w:rFonts w:ascii="Times New Roman" w:hAnsi="Times New Roman" w:cs="Times New Roman"/>
-          <w:color w:val="000000" w:themeColor="text1"/>
-          <w:sz w:val="22"/>
-          <w:szCs w:val="22"/>
-        </w:rPr>
-        <w:t>A</w:t>
-      </w:r>
-      <w:r>
-        <w:rPr>
-          <w:rFonts w:ascii="Times New Roman" w:hAnsi="Times New Roman" w:cs="Times New Roman"/>
-          <w:color w:val="000000" w:themeColor="text1"/>
-          <w:sz w:val="22"/>
-          <w:szCs w:val="22"/>
-        </w:rPr>
-        <w:t xml:space="preserve">dministration of an </w:t>
-      </w:r>
-      <w:r>
-        <w:rPr>
-          <w:rFonts w:ascii="Times New Roman" w:hAnsi="Times New Roman" w:cs="Times New Roman"/>
-          <w:color w:val="000000" w:themeColor="text1"/>
-          <w:sz w:val="22"/>
-          <w:szCs w:val="22"/>
-        </w:rPr>
-        <w:t>A</w:t>
-      </w:r>
-      <w:r>
-        <w:rPr>
-          <w:rFonts w:ascii="Times New Roman" w:hAnsi="Times New Roman" w:cs="Times New Roman"/>
-          <w:color w:val="000000" w:themeColor="text1"/>
-          <w:sz w:val="22"/>
-          <w:szCs w:val="22"/>
-        </w:rPr>
-        <w:t xml:space="preserve">llogeneic </w:t>
-      </w:r>
-      <w:r>
-        <w:rPr>
-          <w:rFonts w:ascii="Times New Roman" w:hAnsi="Times New Roman" w:cs="Times New Roman"/>
-          <w:color w:val="000000" w:themeColor="text1"/>
-          <w:sz w:val="22"/>
-          <w:szCs w:val="22"/>
-        </w:rPr>
-        <w:t>H</w:t>
-      </w:r>
-      <w:r>
-        <w:rPr>
-          <w:rFonts w:ascii="Times New Roman" w:hAnsi="Times New Roman" w:cs="Times New Roman"/>
-          <w:color w:val="000000" w:themeColor="text1"/>
-          <w:sz w:val="22"/>
-          <w:szCs w:val="22"/>
-        </w:rPr>
-        <w:t xml:space="preserve">uman </w:t>
-      </w:r>
-      <w:r>
-        <w:rPr>
-          <w:rFonts w:ascii="Times New Roman" w:hAnsi="Times New Roman" w:cs="Times New Roman"/>
-          <w:color w:val="000000" w:themeColor="text1"/>
-          <w:sz w:val="22"/>
-          <w:szCs w:val="22"/>
-        </w:rPr>
-        <w:t>P</w:t>
-      </w:r>
-      <w:r>
-        <w:rPr>
-          <w:rFonts w:ascii="Times New Roman" w:hAnsi="Times New Roman" w:cs="Times New Roman"/>
-          <w:color w:val="000000" w:themeColor="text1"/>
-          <w:sz w:val="22"/>
-          <w:szCs w:val="22"/>
-        </w:rPr>
-        <w:t xml:space="preserve">lacental </w:t>
-      </w:r>
-      <w:r>
-        <w:rPr>
-          <w:rFonts w:ascii="Times New Roman" w:hAnsi="Times New Roman" w:cs="Times New Roman"/>
-          <w:color w:val="000000" w:themeColor="text1"/>
-          <w:sz w:val="22"/>
-          <w:szCs w:val="22"/>
-        </w:rPr>
-        <w:t>T</w:t>
-      </w:r>
-      <w:r>
-        <w:rPr>
-          <w:rFonts w:ascii="Times New Roman" w:hAnsi="Times New Roman" w:cs="Times New Roman"/>
-          <w:color w:val="000000" w:themeColor="text1"/>
-          <w:sz w:val="22"/>
-          <w:szCs w:val="22"/>
-        </w:rPr>
-        <w:t xml:space="preserve">issue </w:t>
-      </w:r>
-      <w:r>
-        <w:rPr>
-          <w:rFonts w:ascii="Times New Roman" w:hAnsi="Times New Roman" w:cs="Times New Roman"/>
-          <w:color w:val="000000" w:themeColor="text1"/>
-          <w:sz w:val="22"/>
-          <w:szCs w:val="22"/>
-        </w:rPr>
-        <w:t>P</w:t>
-      </w:r>
-      <w:r>
-        <w:rPr>
-          <w:rFonts w:ascii="Times New Roman" w:hAnsi="Times New Roman" w:cs="Times New Roman"/>
-          <w:color w:val="000000" w:themeColor="text1"/>
-          <w:sz w:val="22"/>
-          <w:szCs w:val="22"/>
-        </w:rPr>
-        <w:t xml:space="preserve">articulate for the </w:t>
-      </w:r>
-      <w:r>
-        <w:rPr>
-          <w:rFonts w:ascii="Times New Roman" w:hAnsi="Times New Roman" w:cs="Times New Roman"/>
-          <w:color w:val="000000" w:themeColor="text1"/>
-          <w:sz w:val="22"/>
-          <w:szCs w:val="22"/>
-        </w:rPr>
-        <w:t>T</w:t>
-      </w:r>
-      <w:r>
-        <w:rPr>
-          <w:rFonts w:ascii="Times New Roman" w:hAnsi="Times New Roman" w:cs="Times New Roman"/>
-          <w:color w:val="000000" w:themeColor="text1"/>
-          <w:sz w:val="22"/>
-          <w:szCs w:val="22"/>
-        </w:rPr>
-        <w:t xml:space="preserve">reatment of </w:t>
-      </w:r>
-      <w:r>
-        <w:rPr>
-          <w:rFonts w:ascii="Times New Roman" w:hAnsi="Times New Roman" w:cs="Times New Roman"/>
-          <w:color w:val="000000" w:themeColor="text1"/>
-          <w:sz w:val="22"/>
-          <w:szCs w:val="22"/>
-        </w:rPr>
-        <w:t>K</w:t>
-      </w:r>
-      <w:r>
-        <w:rPr>
-          <w:rFonts w:ascii="Times New Roman" w:hAnsi="Times New Roman" w:cs="Times New Roman"/>
-          <w:color w:val="000000" w:themeColor="text1"/>
-          <w:sz w:val="22"/>
-          <w:szCs w:val="22"/>
-        </w:rPr>
-        <w:t xml:space="preserve">nee </w:t>
-      </w:r>
-      <w:r>
-        <w:rPr>
-          <w:rFonts w:ascii="Times New Roman" w:hAnsi="Times New Roman" w:cs="Times New Roman"/>
-          <w:color w:val="000000" w:themeColor="text1"/>
-          <w:sz w:val="22"/>
-          <w:szCs w:val="22"/>
-        </w:rPr>
-        <w:t>O</w:t>
-      </w:r>
-      <w:r>
-        <w:rPr>
-          <w:rFonts w:ascii="Times New Roman" w:hAnsi="Times New Roman" w:cs="Times New Roman"/>
-          <w:color w:val="000000" w:themeColor="text1"/>
-          <w:sz w:val="22"/>
-          <w:szCs w:val="22"/>
-        </w:rPr>
-        <w:t>steoarthritis</w:t>
-      </w:r>
-    </w:p>
-    <w:p>
-      <w:pPr>
-        <w:numPr>
-          <w:ilvl w:val="1"/>
-          <w:numId w:val="8"/>
-        </w:numPr>
-        <w:rPr>
-          <w:rFonts w:ascii="Times New Roman" w:hAnsi="Times New Roman" w:cs="Times New Roman"/>
-          <w:color w:val="000000" w:themeColor="text1"/>
-          <w:sz w:val="22"/>
-          <w:szCs w:val="22"/>
-          <w:lang w:val="en"/>
-        </w:rPr>
-      </w:pPr>
-      <w:r>
-        <w:rPr>
-          <w:rFonts w:ascii="Times New Roman" w:hAnsi="Times New Roman" w:cs="Times New Roman"/>
-          <w:color w:val="000000" w:themeColor="text1"/>
-          <w:sz w:val="22"/>
-          <w:szCs w:val="22"/>
-        </w:rPr>
-        <w:t>A</w:t>
-      </w:r>
-      <w:r>
-        <w:rPr>
-          <w:rFonts w:ascii="Times New Roman" w:hAnsi="Times New Roman" w:cs="Times New Roman"/>
-          <w:color w:val="000000" w:themeColor="text1"/>
-          <w:sz w:val="22"/>
-          <w:szCs w:val="22"/>
-        </w:rPr>
-        <w:t xml:space="preserve"> </w:t>
-      </w:r>
-      <w:r>
-        <w:rPr>
-          <w:rFonts w:ascii="Times New Roman" w:hAnsi="Times New Roman" w:cs="Times New Roman"/>
-          <w:color w:val="000000" w:themeColor="text1"/>
-          <w:sz w:val="22"/>
-          <w:szCs w:val="22"/>
-        </w:rPr>
-        <w:t>P</w:t>
-      </w:r>
-      <w:r>
-        <w:rPr>
-          <w:rFonts w:ascii="Times New Roman" w:hAnsi="Times New Roman" w:cs="Times New Roman"/>
-          <w:color w:val="000000" w:themeColor="text1"/>
-          <w:sz w:val="22"/>
-          <w:szCs w:val="22"/>
-        </w:rPr>
-        <w:t xml:space="preserve">hase </w:t>
-      </w:r>
-      <w:r>
-        <w:rPr>
-          <w:rFonts w:ascii="Times New Roman" w:hAnsi="Times New Roman" w:cs="Times New Roman"/>
-          <w:color w:val="000000" w:themeColor="text1"/>
-          <w:sz w:val="22"/>
-          <w:szCs w:val="22"/>
-        </w:rPr>
-        <w:t>II</w:t>
-      </w:r>
-      <w:r>
-        <w:rPr>
-          <w:rFonts w:ascii="Times New Roman" w:hAnsi="Times New Roman" w:cs="Times New Roman"/>
-          <w:color w:val="000000" w:themeColor="text1"/>
-          <w:sz w:val="22"/>
-          <w:szCs w:val="22"/>
-        </w:rPr>
-        <w:t xml:space="preserve"> </w:t>
-      </w:r>
-      <w:r>
-        <w:rPr>
-          <w:rFonts w:ascii="Times New Roman" w:hAnsi="Times New Roman" w:cs="Times New Roman"/>
-          <w:color w:val="000000" w:themeColor="text1"/>
-          <w:sz w:val="22"/>
-          <w:szCs w:val="22"/>
-        </w:rPr>
-        <w:t>R</w:t>
-      </w:r>
-      <w:r>
-        <w:rPr>
-          <w:rFonts w:ascii="Times New Roman" w:hAnsi="Times New Roman" w:cs="Times New Roman"/>
-          <w:color w:val="000000" w:themeColor="text1"/>
-          <w:sz w:val="22"/>
-          <w:szCs w:val="22"/>
-        </w:rPr>
-        <w:t xml:space="preserve">andomized, </w:t>
-      </w:r>
-      <w:r>
-        <w:rPr>
-          <w:rFonts w:ascii="Times New Roman" w:hAnsi="Times New Roman" w:cs="Times New Roman"/>
-          <w:color w:val="000000" w:themeColor="text1"/>
-          <w:sz w:val="22"/>
-          <w:szCs w:val="22"/>
-        </w:rPr>
-        <w:t>D</w:t>
-      </w:r>
-      <w:r>
-        <w:rPr>
-          <w:rFonts w:ascii="Times New Roman" w:hAnsi="Times New Roman" w:cs="Times New Roman"/>
-          <w:color w:val="000000" w:themeColor="text1"/>
-          <w:sz w:val="22"/>
-          <w:szCs w:val="22"/>
-        </w:rPr>
-        <w:t>ouble-</w:t>
-      </w:r>
-      <w:r>
-        <w:rPr>
-          <w:rFonts w:ascii="Times New Roman" w:hAnsi="Times New Roman" w:cs="Times New Roman"/>
-          <w:color w:val="000000" w:themeColor="text1"/>
-          <w:sz w:val="22"/>
-          <w:szCs w:val="22"/>
-        </w:rPr>
-        <w:t>B</w:t>
-      </w:r>
-      <w:r>
-        <w:rPr>
-          <w:rFonts w:ascii="Times New Roman" w:hAnsi="Times New Roman" w:cs="Times New Roman"/>
-          <w:color w:val="000000" w:themeColor="text1"/>
-          <w:sz w:val="22"/>
-          <w:szCs w:val="22"/>
-        </w:rPr>
-        <w:t xml:space="preserve">lind, </w:t>
-      </w:r>
-      <w:r>
-        <w:rPr>
-          <w:rFonts w:ascii="Times New Roman" w:hAnsi="Times New Roman" w:cs="Times New Roman"/>
-          <w:color w:val="000000" w:themeColor="text1"/>
-          <w:sz w:val="22"/>
-          <w:szCs w:val="22"/>
-        </w:rPr>
-        <w:t>P</w:t>
-      </w:r>
-      <w:r>
-        <w:rPr>
-          <w:rFonts w:ascii="Times New Roman" w:hAnsi="Times New Roman" w:cs="Times New Roman"/>
-          <w:color w:val="000000" w:themeColor="text1"/>
-          <w:sz w:val="22"/>
-          <w:szCs w:val="22"/>
-        </w:rPr>
-        <w:t>lacebo-</w:t>
-      </w:r>
-      <w:r>
-        <w:rPr>
-          <w:rFonts w:ascii="Times New Roman" w:hAnsi="Times New Roman" w:cs="Times New Roman"/>
-          <w:color w:val="000000" w:themeColor="text1"/>
-          <w:sz w:val="22"/>
-          <w:szCs w:val="22"/>
-        </w:rPr>
-        <w:t>C</w:t>
-      </w:r>
-      <w:r>
-        <w:rPr>
-          <w:rFonts w:ascii="Times New Roman" w:hAnsi="Times New Roman" w:cs="Times New Roman"/>
-          <w:color w:val="000000" w:themeColor="text1"/>
-          <w:sz w:val="22"/>
-          <w:szCs w:val="22"/>
-        </w:rPr>
-        <w:t xml:space="preserve">ontrolled </w:t>
-      </w:r>
-      <w:r>
-        <w:rPr>
-          <w:rFonts w:ascii="Times New Roman" w:hAnsi="Times New Roman" w:cs="Times New Roman"/>
-          <w:color w:val="000000" w:themeColor="text1"/>
-          <w:sz w:val="22"/>
-          <w:szCs w:val="22"/>
-        </w:rPr>
-        <w:t>S</w:t>
-      </w:r>
-      <w:r>
-        <w:rPr>
-          <w:rFonts w:ascii="Times New Roman" w:hAnsi="Times New Roman" w:cs="Times New Roman"/>
-          <w:color w:val="000000" w:themeColor="text1"/>
-          <w:sz w:val="22"/>
-          <w:szCs w:val="22"/>
-        </w:rPr>
-        <w:t xml:space="preserve">tudy to </w:t>
-      </w:r>
-      <w:r>
-        <w:rPr>
-          <w:rFonts w:ascii="Times New Roman" w:hAnsi="Times New Roman" w:cs="Times New Roman"/>
-          <w:color w:val="000000" w:themeColor="text1"/>
-          <w:sz w:val="22"/>
-          <w:szCs w:val="22"/>
-        </w:rPr>
-        <w:t>E</w:t>
-      </w:r>
-      <w:r>
-        <w:rPr>
-          <w:rFonts w:ascii="Times New Roman" w:hAnsi="Times New Roman" w:cs="Times New Roman"/>
-          <w:color w:val="000000" w:themeColor="text1"/>
-          <w:sz w:val="22"/>
-          <w:szCs w:val="22"/>
-        </w:rPr>
-        <w:t xml:space="preserve">valuate the </w:t>
-      </w:r>
-      <w:r>
-        <w:rPr>
-          <w:rFonts w:ascii="Times New Roman" w:hAnsi="Times New Roman" w:cs="Times New Roman"/>
-          <w:color w:val="000000" w:themeColor="text1"/>
-          <w:sz w:val="22"/>
-          <w:szCs w:val="22"/>
-        </w:rPr>
-        <w:t>E</w:t>
-      </w:r>
-      <w:r>
-        <w:rPr>
-          <w:rFonts w:ascii="Times New Roman" w:hAnsi="Times New Roman" w:cs="Times New Roman"/>
-          <w:color w:val="000000" w:themeColor="text1"/>
-          <w:sz w:val="22"/>
-          <w:szCs w:val="22"/>
-        </w:rPr>
-        <w:t xml:space="preserve">fficacy and </w:t>
-      </w:r>
-      <w:r>
-        <w:rPr>
-          <w:rFonts w:ascii="Times New Roman" w:hAnsi="Times New Roman" w:cs="Times New Roman"/>
-          <w:color w:val="000000" w:themeColor="text1"/>
-          <w:sz w:val="22"/>
-          <w:szCs w:val="22"/>
-        </w:rPr>
-        <w:t>S</w:t>
-      </w:r>
-      <w:r>
-        <w:rPr>
-          <w:rFonts w:ascii="Times New Roman" w:hAnsi="Times New Roman" w:cs="Times New Roman"/>
-          <w:color w:val="000000" w:themeColor="text1"/>
-          <w:sz w:val="22"/>
-          <w:szCs w:val="22"/>
-        </w:rPr>
-        <w:t xml:space="preserve">afety of a </w:t>
-      </w:r>
-      <w:r>
-        <w:rPr>
-          <w:rFonts w:ascii="Times New Roman" w:hAnsi="Times New Roman" w:cs="Times New Roman"/>
-          <w:color w:val="000000" w:themeColor="text1"/>
-          <w:sz w:val="22"/>
-          <w:szCs w:val="22"/>
-        </w:rPr>
-        <w:t>N</w:t>
-      </w:r>
-      <w:r>
-        <w:rPr>
-          <w:rFonts w:ascii="Times New Roman" w:hAnsi="Times New Roman" w:cs="Times New Roman"/>
-          <w:color w:val="000000" w:themeColor="text1"/>
-          <w:sz w:val="22"/>
-          <w:szCs w:val="22"/>
-        </w:rPr>
-        <w:t xml:space="preserve">ew </w:t>
-      </w:r>
-      <w:r>
-        <w:rPr>
-          <w:rFonts w:ascii="Times New Roman" w:hAnsi="Times New Roman" w:cs="Times New Roman"/>
-          <w:color w:val="000000" w:themeColor="text1"/>
-          <w:sz w:val="22"/>
-          <w:szCs w:val="22"/>
-        </w:rPr>
-        <w:t>D</w:t>
-      </w:r>
-      <w:r>
-        <w:rPr>
-          <w:rFonts w:ascii="Times New Roman" w:hAnsi="Times New Roman" w:cs="Times New Roman"/>
-          <w:color w:val="000000" w:themeColor="text1"/>
-          <w:sz w:val="22"/>
-          <w:szCs w:val="22"/>
-        </w:rPr>
-        <w:t xml:space="preserve">rug in </w:t>
-      </w:r>
-      <w:r>
-        <w:rPr>
-          <w:rFonts w:ascii="Times New Roman" w:hAnsi="Times New Roman" w:cs="Times New Roman"/>
-          <w:color w:val="000000" w:themeColor="text1"/>
-          <w:sz w:val="22"/>
-          <w:szCs w:val="22"/>
-        </w:rPr>
-        <w:t>I</w:t>
-      </w:r>
-      <w:r>
-        <w:rPr>
-          <w:rFonts w:ascii="Times New Roman" w:hAnsi="Times New Roman" w:cs="Times New Roman"/>
-          <w:color w:val="000000" w:themeColor="text1"/>
-          <w:sz w:val="22"/>
-          <w:szCs w:val="22"/>
-        </w:rPr>
-        <w:t xml:space="preserve">nfants and </w:t>
-      </w:r>
-      <w:r>
-        <w:rPr>
-          <w:rFonts w:ascii="Times New Roman" w:hAnsi="Times New Roman" w:cs="Times New Roman"/>
-          <w:color w:val="000000" w:themeColor="text1"/>
-          <w:sz w:val="22"/>
-          <w:szCs w:val="22"/>
-        </w:rPr>
-        <w:t>Y</w:t>
-      </w:r>
-      <w:r>
-        <w:rPr>
-          <w:rFonts w:ascii="Times New Roman" w:hAnsi="Times New Roman" w:cs="Times New Roman"/>
-          <w:color w:val="000000" w:themeColor="text1"/>
-          <w:sz w:val="22"/>
-          <w:szCs w:val="22"/>
-        </w:rPr>
-        <w:t xml:space="preserve">oung </w:t>
-      </w:r>
-      <w:r>
-        <w:rPr>
-          <w:rFonts w:ascii="Times New Roman" w:hAnsi="Times New Roman" w:cs="Times New Roman"/>
-          <w:color w:val="000000" w:themeColor="text1"/>
-          <w:sz w:val="22"/>
-          <w:szCs w:val="22"/>
-        </w:rPr>
-        <w:t>C</w:t>
-      </w:r>
-      <w:r>
-        <w:rPr>
-          <w:rFonts w:ascii="Times New Roman" w:hAnsi="Times New Roman" w:cs="Times New Roman"/>
-          <w:color w:val="000000" w:themeColor="text1"/>
-          <w:sz w:val="22"/>
-          <w:szCs w:val="22"/>
-        </w:rPr>
-        <w:t xml:space="preserve">hildren with </w:t>
-      </w:r>
-      <w:r>
-        <w:rPr>
-          <w:rFonts w:ascii="Times New Roman" w:hAnsi="Times New Roman" w:cs="Times New Roman"/>
-          <w:color w:val="000000" w:themeColor="text1"/>
-          <w:sz w:val="22"/>
-          <w:szCs w:val="22"/>
-        </w:rPr>
-        <w:t>A</w:t>
-      </w:r>
-      <w:r>
-        <w:rPr>
-          <w:rFonts w:ascii="Times New Roman" w:hAnsi="Times New Roman" w:cs="Times New Roman"/>
-          <w:color w:val="000000" w:themeColor="text1"/>
-          <w:sz w:val="22"/>
-          <w:szCs w:val="22"/>
-        </w:rPr>
-        <w:t>chondroplasia</w:t>
-      </w:r>
-    </w:p>
-    <w:p>
-      <w:pPr>
-        <w:numPr>
-          <w:ilvl w:val="2"/>
-          <w:numId w:val="8"/>
-        </w:numPr>
-        <w:rPr>
-          <w:rFonts w:ascii="Times New Roman" w:hAnsi="Times New Roman" w:cs="Times New Roman"/>
-          <w:color w:val="000000" w:themeColor="text1"/>
-          <w:sz w:val="22"/>
-          <w:szCs w:val="22"/>
-          <w:lang w:val="en"/>
-        </w:rPr>
-      </w:pPr>
-      <w:r>
-        <w:rPr>
-          <w:rFonts w:ascii="Times New Roman" w:hAnsi="Times New Roman" w:cs="Times New Roman"/>
-          <w:color w:val="000000" w:themeColor="text1"/>
-          <w:sz w:val="22"/>
-          <w:szCs w:val="22"/>
-          <w:lang w:val="en"/>
-        </w:rPr>
-        <w:t>Annotated all of the case report form documents for the programmers to reference</w:t>
-      </w:r>
-    </w:p>
-    <w:p>
-      <w:pPr>
-        <w:numPr>
-          <w:ilvl w:val="1"/>
-          <w:numId w:val="8"/>
-        </w:numPr>
-        <w:rPr>
-          <w:rFonts w:ascii="Times New Roman" w:hAnsi="Times New Roman" w:cs="Times New Roman"/>
-          <w:color w:val="000000" w:themeColor="text1"/>
-          <w:sz w:val="22"/>
-          <w:szCs w:val="22"/>
-          <w:lang w:val="en"/>
-        </w:rPr>
-      </w:pPr>
-      <w:r>
-        <w:rPr>
-          <w:rFonts w:ascii="Times New Roman" w:hAnsi="Times New Roman" w:cs="Times New Roman"/>
-          <w:color w:val="000000" w:themeColor="text1"/>
-          <w:sz w:val="22"/>
-          <w:szCs w:val="22"/>
-        </w:rPr>
-        <w:t>A</w:t>
-      </w:r>
-      <w:r>
-        <w:rPr>
-          <w:rFonts w:ascii="Times New Roman" w:hAnsi="Times New Roman" w:cs="Times New Roman"/>
-          <w:color w:val="000000" w:themeColor="text1"/>
-          <w:sz w:val="22"/>
-          <w:szCs w:val="22"/>
-        </w:rPr>
-        <w:t xml:space="preserve"> </w:t>
-      </w:r>
-      <w:r>
-        <w:rPr>
-          <w:rFonts w:ascii="Times New Roman" w:hAnsi="Times New Roman" w:cs="Times New Roman"/>
-          <w:color w:val="000000" w:themeColor="text1"/>
-          <w:sz w:val="22"/>
-          <w:szCs w:val="22"/>
-        </w:rPr>
-        <w:t>P</w:t>
-      </w:r>
-      <w:r>
-        <w:rPr>
-          <w:rFonts w:ascii="Times New Roman" w:hAnsi="Times New Roman" w:cs="Times New Roman"/>
-          <w:color w:val="000000" w:themeColor="text1"/>
-          <w:sz w:val="22"/>
-          <w:szCs w:val="22"/>
-        </w:rPr>
-        <w:t xml:space="preserve">hase </w:t>
-      </w:r>
-      <w:r>
-        <w:rPr>
-          <w:rFonts w:ascii="Times New Roman" w:hAnsi="Times New Roman" w:cs="Times New Roman"/>
-          <w:color w:val="000000" w:themeColor="text1"/>
-          <w:sz w:val="22"/>
-          <w:szCs w:val="22"/>
-        </w:rPr>
-        <w:t>I</w:t>
-      </w:r>
-      <w:r>
-        <w:rPr>
-          <w:rFonts w:ascii="Times New Roman" w:hAnsi="Times New Roman" w:cs="Times New Roman"/>
-          <w:color w:val="000000" w:themeColor="text1"/>
-          <w:sz w:val="22"/>
-          <w:szCs w:val="22"/>
-        </w:rPr>
-        <w:t xml:space="preserve">, </w:t>
-      </w:r>
-      <w:r>
-        <w:rPr>
-          <w:rFonts w:ascii="Times New Roman" w:hAnsi="Times New Roman" w:cs="Times New Roman"/>
-          <w:color w:val="000000" w:themeColor="text1"/>
-          <w:sz w:val="22"/>
-          <w:szCs w:val="22"/>
-        </w:rPr>
-        <w:t>O</w:t>
-      </w:r>
-      <w:r>
-        <w:rPr>
-          <w:rFonts w:ascii="Times New Roman" w:hAnsi="Times New Roman" w:cs="Times New Roman"/>
-          <w:color w:val="000000" w:themeColor="text1"/>
-          <w:sz w:val="22"/>
-          <w:szCs w:val="22"/>
-        </w:rPr>
-        <w:t>pen-</w:t>
-      </w:r>
-      <w:r>
-        <w:rPr>
-          <w:rFonts w:ascii="Times New Roman" w:hAnsi="Times New Roman" w:cs="Times New Roman"/>
-          <w:color w:val="000000" w:themeColor="text1"/>
-          <w:sz w:val="22"/>
-          <w:szCs w:val="22"/>
-        </w:rPr>
-        <w:t>L</w:t>
-      </w:r>
-      <w:r>
-        <w:rPr>
-          <w:rFonts w:ascii="Times New Roman" w:hAnsi="Times New Roman" w:cs="Times New Roman"/>
-          <w:color w:val="000000" w:themeColor="text1"/>
-          <w:sz w:val="22"/>
-          <w:szCs w:val="22"/>
-        </w:rPr>
-        <w:t xml:space="preserve">abel, </w:t>
-      </w:r>
-      <w:r>
-        <w:rPr>
-          <w:rFonts w:ascii="Times New Roman" w:hAnsi="Times New Roman" w:cs="Times New Roman"/>
-          <w:color w:val="000000" w:themeColor="text1"/>
-          <w:sz w:val="22"/>
-          <w:szCs w:val="22"/>
-        </w:rPr>
-        <w:t>D</w:t>
-      </w:r>
-      <w:r>
-        <w:rPr>
-          <w:rFonts w:ascii="Times New Roman" w:hAnsi="Times New Roman" w:cs="Times New Roman"/>
-          <w:color w:val="000000" w:themeColor="text1"/>
-          <w:sz w:val="22"/>
-          <w:szCs w:val="22"/>
-        </w:rPr>
-        <w:t>ose-</w:t>
-      </w:r>
-      <w:r>
-        <w:rPr>
-          <w:rFonts w:ascii="Times New Roman" w:hAnsi="Times New Roman" w:cs="Times New Roman"/>
-          <w:color w:val="000000" w:themeColor="text1"/>
-          <w:sz w:val="22"/>
-          <w:szCs w:val="22"/>
-        </w:rPr>
-        <w:t>E</w:t>
-      </w:r>
-      <w:r>
-        <w:rPr>
-          <w:rFonts w:ascii="Times New Roman" w:hAnsi="Times New Roman" w:cs="Times New Roman"/>
-          <w:color w:val="000000" w:themeColor="text1"/>
-          <w:sz w:val="22"/>
-          <w:szCs w:val="22"/>
-        </w:rPr>
-        <w:t xml:space="preserve">scalation </w:t>
-      </w:r>
-      <w:r>
-        <w:rPr>
-          <w:rFonts w:ascii="Times New Roman" w:hAnsi="Times New Roman" w:cs="Times New Roman"/>
-          <w:color w:val="000000" w:themeColor="text1"/>
-          <w:sz w:val="22"/>
-          <w:szCs w:val="22"/>
-        </w:rPr>
-        <w:t>S</w:t>
-      </w:r>
-      <w:r>
-        <w:rPr>
-          <w:rFonts w:ascii="Times New Roman" w:hAnsi="Times New Roman" w:cs="Times New Roman"/>
-          <w:color w:val="000000" w:themeColor="text1"/>
-          <w:sz w:val="22"/>
-          <w:szCs w:val="22"/>
-        </w:rPr>
-        <w:t xml:space="preserve">tudy to </w:t>
-      </w:r>
-      <w:r>
-        <w:rPr>
-          <w:rFonts w:ascii="Times New Roman" w:hAnsi="Times New Roman" w:cs="Times New Roman"/>
-          <w:color w:val="000000" w:themeColor="text1"/>
-          <w:sz w:val="22"/>
-          <w:szCs w:val="22"/>
-        </w:rPr>
-        <w:t>E</w:t>
-      </w:r>
-      <w:r>
-        <w:rPr>
-          <w:rFonts w:ascii="Times New Roman" w:hAnsi="Times New Roman" w:cs="Times New Roman"/>
-          <w:color w:val="000000" w:themeColor="text1"/>
-          <w:sz w:val="22"/>
-          <w:szCs w:val="22"/>
-        </w:rPr>
-        <w:t xml:space="preserve">valuate the </w:t>
-      </w:r>
-      <w:r>
-        <w:rPr>
-          <w:rFonts w:ascii="Times New Roman" w:hAnsi="Times New Roman" w:cs="Times New Roman"/>
-          <w:color w:val="000000" w:themeColor="text1"/>
-          <w:sz w:val="22"/>
-          <w:szCs w:val="22"/>
-        </w:rPr>
-        <w:t>S</w:t>
-      </w:r>
-      <w:r>
-        <w:rPr>
-          <w:rFonts w:ascii="Times New Roman" w:hAnsi="Times New Roman" w:cs="Times New Roman"/>
-          <w:color w:val="000000" w:themeColor="text1"/>
-          <w:sz w:val="22"/>
-          <w:szCs w:val="22"/>
-        </w:rPr>
-        <w:t xml:space="preserve">afety, </w:t>
-      </w:r>
-      <w:r>
-        <w:rPr>
-          <w:rFonts w:ascii="Times New Roman" w:hAnsi="Times New Roman" w:cs="Times New Roman"/>
-          <w:color w:val="000000" w:themeColor="text1"/>
-          <w:sz w:val="22"/>
-          <w:szCs w:val="22"/>
-        </w:rPr>
-        <w:t>T</w:t>
-      </w:r>
-      <w:r>
-        <w:rPr>
-          <w:rFonts w:ascii="Times New Roman" w:hAnsi="Times New Roman" w:cs="Times New Roman"/>
-          <w:color w:val="000000" w:themeColor="text1"/>
-          <w:sz w:val="22"/>
-          <w:szCs w:val="22"/>
-        </w:rPr>
-        <w:t xml:space="preserve">olerability, </w:t>
-      </w:r>
-      <w:r>
-        <w:rPr>
-          <w:rFonts w:ascii="Times New Roman" w:hAnsi="Times New Roman" w:cs="Times New Roman"/>
-          <w:color w:val="000000" w:themeColor="text1"/>
-          <w:sz w:val="22"/>
-          <w:szCs w:val="22"/>
-        </w:rPr>
-        <w:t>P</w:t>
-      </w:r>
-      <w:r>
-        <w:rPr>
-          <w:rFonts w:ascii="Times New Roman" w:hAnsi="Times New Roman" w:cs="Times New Roman"/>
-          <w:color w:val="000000" w:themeColor="text1"/>
-          <w:sz w:val="22"/>
-          <w:szCs w:val="22"/>
-        </w:rPr>
-        <w:t>harmacokinetic,</w:t>
-      </w:r>
-      <w:r>
-        <w:rPr>
-          <w:rFonts w:ascii="Times New Roman" w:hAnsi="Times New Roman" w:cs="Times New Roman"/>
-          <w:color w:val="000000" w:themeColor="text1"/>
-          <w:sz w:val="22"/>
-          <w:szCs w:val="22"/>
-        </w:rPr>
-        <w:t xml:space="preserve"> </w:t>
-      </w:r>
-      <w:r>
-        <w:rPr>
-          <w:rFonts w:ascii="Times New Roman" w:hAnsi="Times New Roman" w:cs="Times New Roman"/>
-          <w:color w:val="000000" w:themeColor="text1"/>
-          <w:sz w:val="22"/>
-          <w:szCs w:val="22"/>
-        </w:rPr>
-        <w:t>P</w:t>
-      </w:r>
-      <w:r>
-        <w:rPr>
-          <w:rFonts w:ascii="Times New Roman" w:hAnsi="Times New Roman" w:cs="Times New Roman"/>
-          <w:color w:val="000000" w:themeColor="text1"/>
-          <w:sz w:val="22"/>
-          <w:szCs w:val="22"/>
-        </w:rPr>
-        <w:t xml:space="preserve">harmacodynamic, and </w:t>
-      </w:r>
-      <w:r>
-        <w:rPr>
-          <w:rFonts w:ascii="Times New Roman" w:hAnsi="Times New Roman" w:cs="Times New Roman"/>
-          <w:color w:val="000000" w:themeColor="text1"/>
-          <w:sz w:val="22"/>
-          <w:szCs w:val="22"/>
-        </w:rPr>
-        <w:t>C</w:t>
-      </w:r>
-      <w:r>
-        <w:rPr>
-          <w:rFonts w:ascii="Times New Roman" w:hAnsi="Times New Roman" w:cs="Times New Roman"/>
-          <w:color w:val="000000" w:themeColor="text1"/>
-          <w:sz w:val="22"/>
-          <w:szCs w:val="22"/>
-        </w:rPr>
-        <w:t xml:space="preserve">linical </w:t>
-      </w:r>
-      <w:r>
-        <w:rPr>
-          <w:rFonts w:ascii="Times New Roman" w:hAnsi="Times New Roman" w:cs="Times New Roman"/>
-          <w:color w:val="000000" w:themeColor="text1"/>
-          <w:sz w:val="22"/>
-          <w:szCs w:val="22"/>
-        </w:rPr>
-        <w:t>A</w:t>
-      </w:r>
-      <w:r>
-        <w:rPr>
-          <w:rFonts w:ascii="Times New Roman" w:hAnsi="Times New Roman" w:cs="Times New Roman"/>
-          <w:color w:val="000000" w:themeColor="text1"/>
-          <w:sz w:val="22"/>
-          <w:szCs w:val="22"/>
-        </w:rPr>
-        <w:t xml:space="preserve">ctivity of a </w:t>
-      </w:r>
-      <w:r>
-        <w:rPr>
-          <w:rFonts w:ascii="Times New Roman" w:hAnsi="Times New Roman" w:cs="Times New Roman"/>
-          <w:color w:val="000000" w:themeColor="text1"/>
-          <w:sz w:val="22"/>
-          <w:szCs w:val="22"/>
-        </w:rPr>
-        <w:t>N</w:t>
-      </w:r>
-      <w:r>
-        <w:rPr>
-          <w:rFonts w:ascii="Times New Roman" w:hAnsi="Times New Roman" w:cs="Times New Roman"/>
-          <w:color w:val="000000" w:themeColor="text1"/>
-          <w:sz w:val="22"/>
-          <w:szCs w:val="22"/>
-        </w:rPr>
-        <w:t xml:space="preserve">ew </w:t>
-      </w:r>
-      <w:r>
-        <w:rPr>
-          <w:rFonts w:ascii="Times New Roman" w:hAnsi="Times New Roman" w:cs="Times New Roman"/>
-          <w:color w:val="000000" w:themeColor="text1"/>
-          <w:sz w:val="22"/>
-          <w:szCs w:val="22"/>
-        </w:rPr>
-        <w:t>D</w:t>
-      </w:r>
-      <w:r>
-        <w:rPr>
-          <w:rFonts w:ascii="Times New Roman" w:hAnsi="Times New Roman" w:cs="Times New Roman"/>
-          <w:color w:val="000000" w:themeColor="text1"/>
-          <w:sz w:val="22"/>
-          <w:szCs w:val="22"/>
-        </w:rPr>
-        <w:t xml:space="preserve">rug in </w:t>
-      </w:r>
-      <w:r>
-        <w:rPr>
-          <w:rFonts w:ascii="Times New Roman" w:hAnsi="Times New Roman" w:cs="Times New Roman"/>
-          <w:color w:val="000000" w:themeColor="text1"/>
-          <w:sz w:val="22"/>
-          <w:szCs w:val="22"/>
-        </w:rPr>
-        <w:t>S</w:t>
-      </w:r>
-      <w:r>
-        <w:rPr>
-          <w:rFonts w:ascii="Times New Roman" w:hAnsi="Times New Roman" w:cs="Times New Roman"/>
-          <w:color w:val="000000" w:themeColor="text1"/>
-          <w:sz w:val="22"/>
-          <w:szCs w:val="22"/>
-        </w:rPr>
-        <w:t xml:space="preserve">ubjects with </w:t>
-      </w:r>
-      <w:r>
-        <w:rPr>
-          <w:rFonts w:ascii="Times New Roman" w:hAnsi="Times New Roman" w:cs="Times New Roman"/>
-          <w:color w:val="000000" w:themeColor="text1"/>
-          <w:sz w:val="22"/>
-          <w:szCs w:val="22"/>
-        </w:rPr>
-        <w:t>S</w:t>
-      </w:r>
-      <w:r>
-        <w:rPr>
-          <w:rFonts w:ascii="Times New Roman" w:hAnsi="Times New Roman" w:cs="Times New Roman"/>
-          <w:color w:val="000000" w:themeColor="text1"/>
-          <w:sz w:val="22"/>
-          <w:szCs w:val="22"/>
-        </w:rPr>
-        <w:t xml:space="preserve">elect </w:t>
-      </w:r>
-      <w:r>
-        <w:rPr>
-          <w:rFonts w:ascii="Times New Roman" w:hAnsi="Times New Roman" w:cs="Times New Roman"/>
-          <w:color w:val="000000" w:themeColor="text1"/>
-          <w:sz w:val="22"/>
-          <w:szCs w:val="22"/>
-        </w:rPr>
-        <w:t>A</w:t>
-      </w:r>
-      <w:r>
-        <w:rPr>
-          <w:rFonts w:ascii="Times New Roman" w:hAnsi="Times New Roman" w:cs="Times New Roman"/>
-          <w:color w:val="000000" w:themeColor="text1"/>
-          <w:sz w:val="22"/>
-          <w:szCs w:val="22"/>
-        </w:rPr>
-        <w:t xml:space="preserve">dvanced </w:t>
-      </w:r>
-      <w:r>
-        <w:rPr>
-          <w:rFonts w:ascii="Times New Roman" w:hAnsi="Times New Roman" w:cs="Times New Roman"/>
-          <w:color w:val="000000" w:themeColor="text1"/>
-          <w:sz w:val="22"/>
-          <w:szCs w:val="22"/>
-        </w:rPr>
-        <w:t>S</w:t>
-      </w:r>
-      <w:r>
-        <w:rPr>
-          <w:rFonts w:ascii="Times New Roman" w:hAnsi="Times New Roman" w:cs="Times New Roman"/>
-          <w:color w:val="000000" w:themeColor="text1"/>
-          <w:sz w:val="22"/>
-          <w:szCs w:val="22"/>
-        </w:rPr>
-        <w:t xml:space="preserve">olid </w:t>
-      </w:r>
-      <w:r>
-        <w:rPr>
-          <w:rFonts w:ascii="Times New Roman" w:hAnsi="Times New Roman" w:cs="Times New Roman"/>
-          <w:color w:val="000000" w:themeColor="text1"/>
-          <w:sz w:val="22"/>
-          <w:szCs w:val="22"/>
-        </w:rPr>
-        <w:t>T</w:t>
-      </w:r>
-      <w:r>
-        <w:rPr>
-          <w:rFonts w:ascii="Times New Roman" w:hAnsi="Times New Roman" w:cs="Times New Roman"/>
-          <w:color w:val="000000" w:themeColor="text1"/>
-          <w:sz w:val="22"/>
-          <w:szCs w:val="22"/>
-        </w:rPr>
-        <w:t xml:space="preserve">umors </w:t>
-      </w:r>
-      <w:r>
-        <w:rPr>
-          <w:rFonts w:ascii="Times New Roman" w:hAnsi="Times New Roman" w:cs="Times New Roman"/>
-          <w:color w:val="000000" w:themeColor="text1"/>
-          <w:sz w:val="22"/>
-          <w:szCs w:val="22"/>
-        </w:rPr>
-        <w:t>W</w:t>
-      </w:r>
-      <w:r>
-        <w:rPr>
-          <w:rFonts w:ascii="Times New Roman" w:hAnsi="Times New Roman" w:cs="Times New Roman"/>
-          <w:color w:val="000000" w:themeColor="text1"/>
-          <w:sz w:val="22"/>
-          <w:szCs w:val="22"/>
-        </w:rPr>
-        <w:t>ho</w:t>
-      </w:r>
-      <w:r>
-        <w:rPr>
-          <w:rFonts w:ascii="Times New Roman" w:hAnsi="Times New Roman" w:cs="Times New Roman"/>
-          <w:color w:val="000000" w:themeColor="text1"/>
-          <w:sz w:val="22"/>
-          <w:szCs w:val="22"/>
-        </w:rPr>
-        <w:t xml:space="preserve"> </w:t>
-      </w:r>
-      <w:r>
-        <w:rPr>
-          <w:rFonts w:ascii="Times New Roman" w:hAnsi="Times New Roman" w:cs="Times New Roman"/>
-          <w:color w:val="000000" w:themeColor="text1"/>
-          <w:sz w:val="22"/>
-          <w:szCs w:val="22"/>
-        </w:rPr>
-        <w:t>H</w:t>
-      </w:r>
-      <w:r>
-        <w:rPr>
-          <w:rFonts w:ascii="Times New Roman" w:hAnsi="Times New Roman" w:cs="Times New Roman"/>
-          <w:color w:val="000000" w:themeColor="text1"/>
-          <w:sz w:val="22"/>
-          <w:szCs w:val="22"/>
-        </w:rPr>
-        <w:t xml:space="preserve">ave </w:t>
-      </w:r>
-      <w:r>
-        <w:rPr>
-          <w:rFonts w:ascii="Times New Roman" w:hAnsi="Times New Roman" w:cs="Times New Roman"/>
-          <w:color w:val="000000" w:themeColor="text1"/>
-          <w:sz w:val="22"/>
-          <w:szCs w:val="22"/>
-        </w:rPr>
-        <w:t>R</w:t>
-      </w:r>
-      <w:r>
-        <w:rPr>
-          <w:rFonts w:ascii="Times New Roman" w:hAnsi="Times New Roman" w:cs="Times New Roman"/>
-          <w:color w:val="000000" w:themeColor="text1"/>
-          <w:sz w:val="22"/>
-          <w:szCs w:val="22"/>
-        </w:rPr>
-        <w:t xml:space="preserve">eceived up to </w:t>
-      </w:r>
-      <w:r>
-        <w:rPr>
-          <w:rFonts w:ascii="Times New Roman" w:hAnsi="Times New Roman" w:cs="Times New Roman"/>
-          <w:color w:val="000000" w:themeColor="text1"/>
-          <w:sz w:val="22"/>
-          <w:szCs w:val="22"/>
-        </w:rPr>
-        <w:t>F</w:t>
-      </w:r>
-      <w:r>
-        <w:rPr>
-          <w:rFonts w:ascii="Times New Roman" w:hAnsi="Times New Roman" w:cs="Times New Roman"/>
-          <w:color w:val="000000" w:themeColor="text1"/>
-          <w:sz w:val="22"/>
-          <w:szCs w:val="22"/>
-        </w:rPr>
-        <w:t xml:space="preserve">ive </w:t>
-      </w:r>
-      <w:r>
-        <w:rPr>
-          <w:rFonts w:ascii="Times New Roman" w:hAnsi="Times New Roman" w:cs="Times New Roman"/>
-          <w:color w:val="000000" w:themeColor="text1"/>
-          <w:sz w:val="22"/>
-          <w:szCs w:val="22"/>
-        </w:rPr>
-        <w:t>L</w:t>
-      </w:r>
-      <w:r>
-        <w:rPr>
-          <w:rFonts w:ascii="Times New Roman" w:hAnsi="Times New Roman" w:cs="Times New Roman"/>
-          <w:color w:val="000000" w:themeColor="text1"/>
-          <w:sz w:val="22"/>
-          <w:szCs w:val="22"/>
-        </w:rPr>
-        <w:t xml:space="preserve">ines of </w:t>
-      </w:r>
-      <w:r>
-        <w:rPr>
-          <w:rFonts w:ascii="Times New Roman" w:hAnsi="Times New Roman" w:cs="Times New Roman"/>
-          <w:color w:val="000000" w:themeColor="text1"/>
-          <w:sz w:val="22"/>
-          <w:szCs w:val="22"/>
-        </w:rPr>
-        <w:t>P</w:t>
-      </w:r>
-      <w:r>
-        <w:rPr>
-          <w:rFonts w:ascii="Times New Roman" w:hAnsi="Times New Roman" w:cs="Times New Roman"/>
-          <w:color w:val="000000" w:themeColor="text1"/>
-          <w:sz w:val="22"/>
-          <w:szCs w:val="22"/>
-        </w:rPr>
-        <w:t xml:space="preserve">rior </w:t>
-      </w:r>
-      <w:r>
-        <w:rPr>
-          <w:rFonts w:ascii="Times New Roman" w:hAnsi="Times New Roman" w:cs="Times New Roman"/>
-          <w:color w:val="000000" w:themeColor="text1"/>
-          <w:sz w:val="22"/>
-          <w:szCs w:val="22"/>
-        </w:rPr>
-        <w:t>T</w:t>
-      </w:r>
-      <w:r>
-        <w:rPr>
-          <w:rFonts w:ascii="Times New Roman" w:hAnsi="Times New Roman" w:cs="Times New Roman"/>
-          <w:color w:val="000000" w:themeColor="text1"/>
-          <w:sz w:val="22"/>
-          <w:szCs w:val="22"/>
-        </w:rPr>
-        <w:t>herapies</w:t>
-      </w:r>
-    </w:p>
-    <w:p>
-      <w:pPr>
-        <w:numPr>
-          <w:ilvl w:val="2"/>
-          <w:numId w:val="8"/>
-        </w:numPr>
-        <w:rPr>
-          <w:rFonts w:ascii="Times New Roman" w:hAnsi="Times New Roman" w:cs="Times New Roman"/>
-          <w:color w:val="000000" w:themeColor="text1"/>
-          <w:sz w:val="22"/>
-          <w:szCs w:val="22"/>
-          <w:lang w:val="en"/>
-        </w:rPr>
-      </w:pPr>
-      <w:r>
-        <w:rPr>
-          <w:rFonts w:ascii="Times New Roman" w:hAnsi="Times New Roman" w:cs="Times New Roman"/>
-          <w:color w:val="000000" w:themeColor="text1"/>
-          <w:sz w:val="22"/>
-          <w:szCs w:val="22"/>
+          <w:color w:val="000000" w:themeColor="text1"/>
+          <w:sz w:val="21"/>
+          <w:szCs w:val="21"/>
           <w:lang w:val="en"/>
         </w:rPr>
         <w:t>Addressed client comments on outputs and dataset programs</w:t>
@@ -2988,8 +2624,8 @@
         <w:rPr>
           <w:rFonts w:ascii="Times New Roman" w:hAnsi="Times New Roman" w:cs="Times New Roman"/>
           <w:color w:val="000000" w:themeColor="text1"/>
-          <w:sz w:val="22"/>
-          <w:szCs w:val="22"/>
+          <w:sz w:val="21"/>
+          <w:szCs w:val="21"/>
           <w:lang w:val="en"/>
         </w:rPr>
       </w:pPr>
@@ -2997,8 +2633,8 @@
         <w:rPr>
           <w:rFonts w:ascii="Times New Roman" w:hAnsi="Times New Roman" w:cs="Times New Roman"/>
           <w:color w:val="000000" w:themeColor="text1"/>
-          <w:sz w:val="22"/>
-          <w:szCs w:val="22"/>
+          <w:sz w:val="21"/>
+          <w:szCs w:val="21"/>
           <w:lang w:val="en"/>
         </w:rPr>
         <w:t>Read and conformed with Catalyst Standard Operating Procedures (SOPs)</w:t>
@@ -3013,8 +2649,8 @@
         <w:rPr>
           <w:rFonts w:ascii="Times New Roman" w:hAnsi="Times New Roman" w:cs="Times New Roman"/>
           <w:color w:val="000000" w:themeColor="text1"/>
-          <w:sz w:val="22"/>
-          <w:szCs w:val="22"/>
+          <w:sz w:val="21"/>
+          <w:szCs w:val="21"/>
           <w:lang w:val="en"/>
         </w:rPr>
       </w:pPr>
@@ -3022,8 +2658,8 @@
         <w:rPr>
           <w:rFonts w:ascii="Times New Roman" w:hAnsi="Times New Roman" w:cs="Times New Roman"/>
           <w:color w:val="000000" w:themeColor="text1"/>
-          <w:sz w:val="22"/>
-          <w:szCs w:val="22"/>
+          <w:sz w:val="21"/>
+          <w:szCs w:val="21"/>
           <w:lang w:val="en"/>
         </w:rPr>
         <w:t>Programmed listings</w:t>
@@ -3032,8 +2668,8 @@
         <w:rPr>
           <w:rFonts w:ascii="Times New Roman" w:hAnsi="Times New Roman" w:cs="Times New Roman"/>
           <w:color w:val="000000" w:themeColor="text1"/>
-          <w:sz w:val="22"/>
-          <w:szCs w:val="22"/>
+          <w:sz w:val="21"/>
+          <w:szCs w:val="21"/>
           <w:lang w:val="en"/>
         </w:rPr>
         <w:t xml:space="preserve"> and tables</w:t>
@@ -3042,8 +2678,8 @@
         <w:rPr>
           <w:rFonts w:ascii="Times New Roman" w:hAnsi="Times New Roman" w:cs="Times New Roman"/>
           <w:color w:val="000000" w:themeColor="text1"/>
-          <w:sz w:val="22"/>
-          <w:szCs w:val="22"/>
+          <w:sz w:val="21"/>
+          <w:szCs w:val="21"/>
           <w:lang w:val="en"/>
         </w:rPr>
         <w:t xml:space="preserve"> from CDISC (Clinical Data Interchange Standards Consortium) data sets including both SDTM (Study Data Tabulation Model) and </w:t>
@@ -3053,8 +2689,8 @@
         <w:rPr>
           <w:rFonts w:ascii="Times New Roman" w:hAnsi="Times New Roman" w:cs="Times New Roman"/>
           <w:color w:val="000000" w:themeColor="text1"/>
-          <w:sz w:val="22"/>
-          <w:szCs w:val="22"/>
+          <w:sz w:val="21"/>
+          <w:szCs w:val="21"/>
           <w:lang w:val="en"/>
         </w:rPr>
         <w:t>ADaM</w:t>
@@ -3064,8 +2700,8 @@
         <w:rPr>
           <w:rFonts w:ascii="Times New Roman" w:hAnsi="Times New Roman" w:cs="Times New Roman"/>
           <w:color w:val="000000" w:themeColor="text1"/>
-          <w:sz w:val="22"/>
-          <w:szCs w:val="22"/>
+          <w:sz w:val="21"/>
+          <w:szCs w:val="21"/>
           <w:lang w:val="en"/>
         </w:rPr>
         <w:t xml:space="preserve"> (Analysis Dataset Model)</w:t>
@@ -3075,171 +2711,127 @@
       <w:pPr>
         <w:rPr>
           <w:rFonts w:ascii="Times New Roman" w:hAnsi="Times New Roman" w:cs="Times New Roman"/>
-          <w:color w:val="000000" w:themeColor="text1"/>
-          <w:sz w:val="22"/>
-          <w:szCs w:val="22"/>
-          <w:lang w:val="en"/>
+          <w:b/>
+          <w:color w:val="000000"/>
+          <w:sz w:val="22"/>
+          <w:szCs w:val="22"/>
         </w:rPr>
       </w:pPr>
     </w:p>
     <w:p>
       <w:pPr>
-        <w:pBdr>
-          <w:bottom w:val="single" w:sz="4" w:space="1" w:color="000000"/>
-        </w:pBdr>
-        <w:rPr>
-          <w:rFonts w:ascii="Times New Roman" w:eastAsia="Calibri" w:hAnsi="Times New Roman" w:cs="Times New Roman"/>
-          <w:sz w:val="26"/>
-          <w:szCs w:val="26"/>
-        </w:rPr>
-      </w:pPr>
-      <w:r>
-        <w:rPr>
-          <w:rFonts w:ascii="Times New Roman" w:eastAsia="Calibri" w:hAnsi="Times New Roman" w:cs="Times New Roman"/>
+        <w:rPr>
+          <w:rFonts w:ascii="Times New Roman" w:hAnsi="Times New Roman" w:cs="Times New Roman"/>
+          <w:color w:val="000000"/>
+          <w:sz w:val="22"/>
+          <w:szCs w:val="22"/>
+        </w:rPr>
+      </w:pPr>
+      <w:r>
+        <w:rPr>
+          <w:rFonts w:ascii="Times New Roman" w:hAnsi="Times New Roman" w:cs="Times New Roman"/>
           <w:b/>
-          <w:sz w:val="26"/>
-          <w:szCs w:val="26"/>
-        </w:rPr>
-        <w:t>PERSONAL PROJECT</w:t>
+          <w:color w:val="000000"/>
+          <w:sz w:val="22"/>
+          <w:szCs w:val="22"/>
+        </w:rPr>
+        <w:t>North Carolina State University</w:t>
+      </w:r>
+      <w:r>
+        <w:rPr>
+          <w:rFonts w:ascii="Times New Roman" w:hAnsi="Times New Roman" w:cs="Times New Roman"/>
+          <w:color w:val="000000"/>
+          <w:sz w:val="22"/>
+          <w:szCs w:val="22"/>
+        </w:rPr>
+        <w:t> – Raleigh, NC </w:t>
+      </w:r>
+      <w:r>
+        <w:rPr>
+          <w:rFonts w:ascii="Times New Roman" w:hAnsi="Times New Roman" w:cs="Times New Roman"/>
+          <w:color w:val="000000"/>
+          <w:sz w:val="22"/>
+          <w:szCs w:val="22"/>
+        </w:rPr>
+        <w:tab/>
+        <w:t xml:space="preserve">                                                 </w:t>
+      </w:r>
+      <w:r>
+        <w:rPr>
+          <w:rFonts w:ascii="Times New Roman" w:hAnsi="Times New Roman" w:cs="Times New Roman"/>
+          <w:color w:val="000000"/>
+          <w:sz w:val="22"/>
+          <w:szCs w:val="22"/>
+        </w:rPr>
+        <w:tab/>
+        <w:t xml:space="preserve">          </w:t>
+      </w:r>
+      <w:r>
+        <w:rPr>
+          <w:rFonts w:ascii="Times New Roman" w:hAnsi="Times New Roman" w:cs="Times New Roman"/>
+          <w:color w:val="000000"/>
+          <w:sz w:val="22"/>
+          <w:szCs w:val="22"/>
+        </w:rPr>
+        <w:t xml:space="preserve">August </w:t>
+      </w:r>
+      <w:r>
+        <w:rPr>
+          <w:rFonts w:ascii="Times New Roman" w:hAnsi="Times New Roman" w:cs="Times New Roman"/>
+          <w:color w:val="000000"/>
+          <w:sz w:val="22"/>
+          <w:szCs w:val="22"/>
+        </w:rPr>
+        <w:t>202</w:t>
+      </w:r>
+      <w:r>
+        <w:rPr>
+          <w:rFonts w:ascii="Times New Roman" w:hAnsi="Times New Roman" w:cs="Times New Roman"/>
+          <w:color w:val="000000"/>
+          <w:sz w:val="22"/>
+          <w:szCs w:val="22"/>
+        </w:rPr>
+        <w:t>2</w:t>
+      </w:r>
+      <w:r>
+        <w:rPr>
+          <w:rFonts w:ascii="Times New Roman" w:hAnsi="Times New Roman" w:cs="Times New Roman"/>
+          <w:color w:val="000000"/>
+          <w:sz w:val="22"/>
+          <w:szCs w:val="22"/>
+        </w:rPr>
+        <w:t xml:space="preserve"> – </w:t>
+      </w:r>
+      <w:r>
+        <w:rPr>
+          <w:rFonts w:ascii="Times New Roman" w:hAnsi="Times New Roman" w:cs="Times New Roman"/>
+          <w:color w:val="000000"/>
+          <w:sz w:val="22"/>
+          <w:szCs w:val="22"/>
+        </w:rPr>
+        <w:t>May 2023</w:t>
       </w:r>
     </w:p>
     <w:p>
       <w:pPr>
         <w:rPr>
           <w:rFonts w:ascii="Times New Roman" w:hAnsi="Times New Roman" w:cs="Times New Roman"/>
+          <w:iCs/>
           <w:color w:val="000000"/>
-          <w:sz w:val="21"/>
-          <w:szCs w:val="21"/>
-        </w:rPr>
-      </w:pPr>
-      <w:r>
-        <w:rPr>
-          <w:rFonts w:ascii="Times New Roman" w:hAnsi="Times New Roman" w:cs="Times New Roman"/>
-          <w:b/>
-          <w:sz w:val="21"/>
-          <w:szCs w:val="21"/>
-        </w:rPr>
-        <w:t xml:space="preserve">Personal Website </w:t>
-      </w:r>
-      <w:r>
-        <w:rPr>
-          <w:rFonts w:ascii="Times New Roman" w:hAnsi="Times New Roman" w:cs="Times New Roman"/>
+          <w:sz w:val="22"/>
+          <w:szCs w:val="22"/>
+        </w:rPr>
+      </w:pPr>
+      <w:r>
+        <w:rPr>
+          <w:rFonts w:ascii="Times New Roman" w:hAnsi="Times New Roman" w:cs="Times New Roman"/>
+          <w:i/>
+          <w:iCs/>
           <w:color w:val="000000"/>
-          <w:sz w:val="21"/>
-          <w:szCs w:val="21"/>
-        </w:rPr>
-        <w:tab/>
-      </w:r>
-      <w:r>
-        <w:rPr>
-          <w:rFonts w:ascii="Times New Roman" w:hAnsi="Times New Roman" w:cs="Times New Roman"/>
-          <w:color w:val="000000"/>
-          <w:sz w:val="21"/>
-          <w:szCs w:val="21"/>
-        </w:rPr>
-        <w:tab/>
-      </w:r>
-      <w:r>
-        <w:rPr>
-          <w:rFonts w:ascii="Times New Roman" w:hAnsi="Times New Roman" w:cs="Times New Roman"/>
-          <w:color w:val="000000"/>
-          <w:sz w:val="21"/>
-          <w:szCs w:val="21"/>
-        </w:rPr>
-        <w:tab/>
-      </w:r>
-      <w:r>
-        <w:rPr>
-          <w:rFonts w:ascii="Times New Roman" w:hAnsi="Times New Roman" w:cs="Times New Roman"/>
-          <w:color w:val="000000"/>
-          <w:sz w:val="21"/>
-          <w:szCs w:val="21"/>
-        </w:rPr>
-        <w:tab/>
-        <w:t xml:space="preserve">       </w:t>
-      </w:r>
-      <w:r>
-        <w:rPr>
-          <w:rFonts w:ascii="Times New Roman" w:hAnsi="Times New Roman" w:cs="Times New Roman"/>
-          <w:color w:val="000000"/>
-          <w:sz w:val="21"/>
-          <w:szCs w:val="21"/>
-        </w:rPr>
-        <w:tab/>
-        <w:t xml:space="preserve">     </w:t>
-      </w:r>
-      <w:r>
-        <w:rPr>
-          <w:rFonts w:ascii="Times New Roman" w:hAnsi="Times New Roman" w:cs="Times New Roman"/>
-          <w:color w:val="000000"/>
-          <w:sz w:val="21"/>
-          <w:szCs w:val="21"/>
-        </w:rPr>
-        <w:tab/>
-      </w:r>
-      <w:r>
-        <w:rPr>
-          <w:rFonts w:ascii="Times New Roman" w:hAnsi="Times New Roman" w:cs="Times New Roman"/>
-          <w:color w:val="000000"/>
-          <w:sz w:val="21"/>
-          <w:szCs w:val="21"/>
-        </w:rPr>
-        <w:tab/>
-      </w:r>
-      <w:r>
-        <w:rPr>
-          <w:rFonts w:ascii="Times New Roman" w:hAnsi="Times New Roman" w:cs="Times New Roman"/>
-          <w:color w:val="000000"/>
-          <w:sz w:val="21"/>
-          <w:szCs w:val="21"/>
-        </w:rPr>
-        <w:tab/>
-        <w:t xml:space="preserve">     </w:t>
-      </w:r>
-      <w:r>
-        <w:rPr>
-          <w:rFonts w:ascii="Times New Roman" w:hAnsi="Times New Roman" w:cs="Times New Roman"/>
-          <w:color w:val="000000"/>
-          <w:sz w:val="21"/>
-          <w:szCs w:val="21"/>
-        </w:rPr>
-        <w:tab/>
-      </w:r>
-      <w:r>
-        <w:rPr>
-          <w:rFonts w:ascii="Times New Roman" w:hAnsi="Times New Roman" w:cs="Times New Roman"/>
-          <w:color w:val="000000"/>
-          <w:sz w:val="21"/>
-          <w:szCs w:val="21"/>
-        </w:rPr>
-        <w:t xml:space="preserve">             February</w:t>
-      </w:r>
-      <w:r>
-        <w:rPr>
-          <w:rFonts w:ascii="Times New Roman" w:hAnsi="Times New Roman" w:cs="Times New Roman"/>
-          <w:color w:val="000000"/>
-          <w:sz w:val="21"/>
-          <w:szCs w:val="21"/>
-        </w:rPr>
-        <w:t xml:space="preserve"> 20</w:t>
-      </w:r>
-      <w:r>
-        <w:rPr>
-          <w:rFonts w:ascii="Times New Roman" w:hAnsi="Times New Roman" w:cs="Times New Roman"/>
-          <w:color w:val="000000"/>
-          <w:sz w:val="21"/>
-          <w:szCs w:val="21"/>
-        </w:rPr>
-        <w:t>21</w:t>
-      </w:r>
-      <w:r>
-        <w:rPr>
-          <w:rFonts w:ascii="Times New Roman" w:hAnsi="Times New Roman" w:cs="Times New Roman"/>
-          <w:color w:val="000000"/>
-          <w:sz w:val="21"/>
-          <w:szCs w:val="21"/>
-        </w:rPr>
-        <w:t xml:space="preserve"> – Present</w:t>
+          <w:sz w:val="22"/>
+          <w:szCs w:val="22"/>
+        </w:rPr>
+        <w:t>Graduate Teaching Assistant</w:t>
       </w:r>
     </w:p>
     <w:p>
@@ -3247,56 +2839,25 @@
         <w:pStyle w:val="ListParagraph"/>
         <w:numPr>
           <w:ilvl w:val="0"/>
-          <w:numId w:val="8"/>
+          <w:numId w:val="22"/>
         </w:numPr>
-        <w:ind w:left="518"/>
-        <w:rPr>
-          <w:rFonts w:eastAsia="Calibri"/>
-          <w:sz w:val="21"/>
-          <w:szCs w:val="21"/>
-        </w:rPr>
-      </w:pPr>
-      <w:r>
-        <w:rPr>
-          <w:rFonts w:eastAsia="Calibri"/>
-          <w:sz w:val="21"/>
-          <w:szCs w:val="21"/>
-        </w:rPr>
-        <w:t xml:space="preserve">Programmed and </w:t>
-      </w:r>
-      <w:r>
-        <w:rPr>
-          <w:rFonts w:eastAsia="Calibri"/>
-          <w:sz w:val="21"/>
-          <w:szCs w:val="21"/>
-        </w:rPr>
-        <w:t>designed</w:t>
-      </w:r>
-      <w:r>
-        <w:rPr>
-          <w:rFonts w:eastAsia="Calibri"/>
-          <w:sz w:val="21"/>
-          <w:szCs w:val="21"/>
-        </w:rPr>
-        <w:t xml:space="preserve"> a website in R using the </w:t>
-      </w:r>
-      <w:proofErr w:type="spellStart"/>
-      <w:r>
-        <w:rPr>
-          <w:rFonts w:eastAsia="Calibri"/>
-          <w:sz w:val="21"/>
-          <w:szCs w:val="21"/>
-        </w:rPr>
-        <w:t>blogdown</w:t>
-      </w:r>
-      <w:proofErr w:type="spellEnd"/>
-      <w:r>
-        <w:rPr>
-          <w:rFonts w:eastAsia="Calibri"/>
-          <w:sz w:val="21"/>
-          <w:szCs w:val="21"/>
-        </w:rPr>
-        <w:t xml:space="preserve"> package</w:t>
+        <w:rPr>
+          <w:rFonts w:eastAsiaTheme="minorHAnsi"/>
+          <w:iCs/>
+          <w:color w:val="000000"/>
+          <w:sz w:val="21"/>
+          <w:szCs w:val="21"/>
+        </w:rPr>
+      </w:pPr>
+      <w:r>
+        <w:rPr>
+          <w:rFonts w:eastAsiaTheme="minorHAnsi"/>
+          <w:iCs/>
+          <w:color w:val="000000"/>
+          <w:sz w:val="21"/>
+          <w:szCs w:val="21"/>
+        </w:rPr>
+        <w:t>Instructed four sections of Introduction to Statistical Programming under Dr. Justin Post</w:t>
       </w:r>
     </w:p>
     <w:p>
@@ -3304,22 +2865,25 @@
         <w:pStyle w:val="ListParagraph"/>
         <w:numPr>
           <w:ilvl w:val="0"/>
-          <w:numId w:val="8"/>
+          <w:numId w:val="22"/>
         </w:numPr>
-        <w:ind w:left="518"/>
-        <w:rPr>
-          <w:rFonts w:eastAsia="Calibri"/>
-          <w:sz w:val="21"/>
-          <w:szCs w:val="21"/>
-        </w:rPr>
-      </w:pPr>
-      <w:r>
-        <w:rPr>
-          <w:rFonts w:eastAsia="Calibri"/>
-          <w:sz w:val="21"/>
-          <w:szCs w:val="21"/>
-        </w:rPr>
-        <w:t>Focuses on showcasing recent and future class assignments as well as my work experiences</w:t>
+        <w:rPr>
+          <w:rFonts w:eastAsiaTheme="minorHAnsi"/>
+          <w:iCs/>
+          <w:color w:val="000000"/>
+          <w:sz w:val="21"/>
+          <w:szCs w:val="21"/>
+        </w:rPr>
+      </w:pPr>
+      <w:r>
+        <w:rPr>
+          <w:rFonts w:eastAsiaTheme="minorHAnsi"/>
+          <w:iCs/>
+          <w:color w:val="000000"/>
+          <w:sz w:val="21"/>
+          <w:szCs w:val="21"/>
+        </w:rPr>
+        <w:t>Met with 150 students each week to teach the basics of how to program in SAS</w:t>
       </w:r>
     </w:p>
     <w:p>
@@ -3327,11 +2891,10 @@
         <w:pStyle w:val="ListParagraph"/>
         <w:numPr>
           <w:ilvl w:val="0"/>
-          <w:numId w:val="8"/>
+          <w:numId w:val="22"/>
         </w:numPr>
-        <w:ind w:left="518"/>
-        <w:rPr>
-          <w:i/>
+        <w:rPr>
+          <w:rFonts w:eastAsiaTheme="minorHAnsi"/>
           <w:iCs/>
           <w:color w:val="000000"/>
           <w:sz w:val="21"/>
@@ -3340,12 +2903,156 @@
       </w:pPr>
       <w:r>
         <w:rPr>
-          <w:rFonts w:eastAsia="Calibri"/>
-          <w:sz w:val="21"/>
-          <w:szCs w:val="21"/>
-        </w:rPr>
-        <w:t>www.simonweisenhorn.com</w:t>
-      </w:r>
+          <w:rFonts w:eastAsiaTheme="minorHAnsi"/>
+          <w:iCs/>
+          <w:color w:val="000000"/>
+          <w:sz w:val="21"/>
+          <w:szCs w:val="21"/>
+        </w:rPr>
+        <w:t>Hosted office hours to assist students outside of class for three hours per week</w:t>
+      </w:r>
+    </w:p>
+    <w:p>
+      <w:pPr>
+        <w:pStyle w:val="ListParagraph"/>
+        <w:numPr>
+          <w:ilvl w:val="0"/>
+          <w:numId w:val="22"/>
+        </w:numPr>
+        <w:rPr>
+          <w:rFonts w:eastAsiaTheme="minorHAnsi"/>
+          <w:iCs/>
+          <w:color w:val="000000"/>
+          <w:sz w:val="21"/>
+          <w:szCs w:val="21"/>
+        </w:rPr>
+      </w:pPr>
+      <w:r>
+        <w:rPr>
+          <w:rFonts w:eastAsiaTheme="minorHAnsi"/>
+          <w:iCs/>
+          <w:color w:val="000000"/>
+          <w:sz w:val="21"/>
+          <w:szCs w:val="21"/>
+        </w:rPr>
+        <w:t xml:space="preserve">Single-handedly graded </w:t>
+      </w:r>
+      <w:r>
+        <w:rPr>
+          <w:rFonts w:eastAsiaTheme="minorHAnsi"/>
+          <w:iCs/>
+          <w:color w:val="000000"/>
+          <w:sz w:val="21"/>
+          <w:szCs w:val="21"/>
+        </w:rPr>
+        <w:t>every student’s</w:t>
+      </w:r>
+      <w:r>
+        <w:rPr>
+          <w:rFonts w:eastAsiaTheme="minorHAnsi"/>
+          <w:iCs/>
+          <w:color w:val="000000"/>
+          <w:sz w:val="21"/>
+          <w:szCs w:val="21"/>
+        </w:rPr>
+        <w:t xml:space="preserve"> homework</w:t>
+      </w:r>
+      <w:r>
+        <w:rPr>
+          <w:rFonts w:eastAsiaTheme="minorHAnsi"/>
+          <w:iCs/>
+          <w:color w:val="000000"/>
+          <w:sz w:val="21"/>
+          <w:szCs w:val="21"/>
+        </w:rPr>
+        <w:t xml:space="preserve"> </w:t>
+      </w:r>
+      <w:proofErr w:type="spellStart"/>
+      <w:r>
+        <w:rPr>
+          <w:rFonts w:eastAsiaTheme="minorHAnsi"/>
+          <w:iCs/>
+          <w:color w:val="000000"/>
+          <w:sz w:val="21"/>
+          <w:szCs w:val="21"/>
+        </w:rPr>
+        <w:t>assigments</w:t>
+      </w:r>
+      <w:proofErr w:type="spellEnd"/>
+      <w:r>
+        <w:rPr>
+          <w:rFonts w:eastAsiaTheme="minorHAnsi"/>
+          <w:iCs/>
+          <w:color w:val="000000"/>
+          <w:sz w:val="21"/>
+          <w:szCs w:val="21"/>
+        </w:rPr>
+        <w:t xml:space="preserve">, quizzes, and final projects </w:t>
+      </w:r>
+    </w:p>
+    <w:p>
+      <w:pPr>
+        <w:pStyle w:val="ListParagraph"/>
+        <w:numPr>
+          <w:ilvl w:val="0"/>
+          <w:numId w:val="22"/>
+        </w:numPr>
+        <w:rPr>
+          <w:rFonts w:eastAsiaTheme="minorHAnsi"/>
+          <w:iCs/>
+          <w:color w:val="000000"/>
+          <w:sz w:val="21"/>
+          <w:szCs w:val="21"/>
+        </w:rPr>
+      </w:pPr>
+      <w:r>
+        <w:rPr>
+          <w:rFonts w:eastAsiaTheme="minorHAnsi"/>
+          <w:iCs/>
+          <w:color w:val="000000"/>
+          <w:sz w:val="21"/>
+          <w:szCs w:val="21"/>
+        </w:rPr>
+        <w:t>Communicated with students via email regarding questions and updates</w:t>
+      </w:r>
+    </w:p>
+    <w:p>
+      <w:pPr>
+        <w:pStyle w:val="ListParagraph"/>
+        <w:numPr>
+          <w:ilvl w:val="0"/>
+          <w:numId w:val="22"/>
+        </w:numPr>
+        <w:rPr>
+          <w:rFonts w:eastAsiaTheme="minorHAnsi"/>
+          <w:iCs/>
+          <w:color w:val="000000"/>
+          <w:sz w:val="21"/>
+          <w:szCs w:val="21"/>
+        </w:rPr>
+      </w:pPr>
+      <w:r>
+        <w:rPr>
+          <w:rFonts w:eastAsiaTheme="minorHAnsi"/>
+          <w:iCs/>
+          <w:color w:val="000000"/>
+          <w:sz w:val="21"/>
+          <w:szCs w:val="21"/>
+        </w:rPr>
+        <w:t xml:space="preserve">Supervised different learning management software such as Moodle and </w:t>
+      </w:r>
+      <w:proofErr w:type="spellStart"/>
+      <w:r>
+        <w:rPr>
+          <w:rFonts w:eastAsiaTheme="minorHAnsi"/>
+          <w:iCs/>
+          <w:color w:val="000000"/>
+          <w:sz w:val="21"/>
+          <w:szCs w:val="21"/>
+        </w:rPr>
+        <w:t>Yellowdig</w:t>
+      </w:r>
+      <w:proofErr w:type="spellEnd"/>
     </w:p>
     <w:p>
       <w:pPr>
@@ -3416,57 +3123,49 @@
         <w:ind w:left="518"/>
         <w:rPr>
           <w:rFonts w:eastAsia="Calibri"/>
-          <w:sz w:val="22"/>
-          <w:szCs w:val="22"/>
+          <w:sz w:val="21"/>
+          <w:szCs w:val="21"/>
         </w:rPr>
       </w:pPr>
       <w:r>
         <w:rPr>
           <w:rFonts w:eastAsia="Calibri"/>
-          <w:sz w:val="22"/>
-          <w:szCs w:val="22"/>
+          <w:sz w:val="21"/>
+          <w:szCs w:val="21"/>
         </w:rPr>
         <w:t>Proficient in</w:t>
       </w:r>
       <w:r>
         <w:rPr>
           <w:rFonts w:eastAsia="Calibri"/>
-          <w:sz w:val="22"/>
-          <w:szCs w:val="22"/>
+          <w:sz w:val="21"/>
+          <w:szCs w:val="21"/>
         </w:rPr>
         <w:t xml:space="preserve"> </w:t>
       </w:r>
       <w:r>
         <w:rPr>
           <w:rFonts w:eastAsia="Calibri"/>
-          <w:sz w:val="22"/>
-          <w:szCs w:val="22"/>
+          <w:sz w:val="21"/>
+          <w:szCs w:val="21"/>
         </w:rPr>
         <w:t>R</w:t>
       </w:r>
       <w:r>
         <w:rPr>
           <w:rFonts w:eastAsia="Calibri"/>
-          <w:sz w:val="22"/>
-          <w:szCs w:val="22"/>
-        </w:rPr>
-        <w:t xml:space="preserve">, </w:t>
+          <w:sz w:val="21"/>
+          <w:szCs w:val="21"/>
+        </w:rPr>
+        <w:t xml:space="preserve"> and </w:t>
       </w:r>
       <w:r>
         <w:rPr>
           <w:rFonts w:eastAsia="Calibri"/>
-          <w:sz w:val="22"/>
-          <w:szCs w:val="22"/>
+          <w:sz w:val="21"/>
+          <w:szCs w:val="21"/>
         </w:rPr>
         <w:t>SAS</w:t>
-      </w:r>
-      <w:r>
-        <w:rPr>
-          <w:rFonts w:eastAsia="Calibri"/>
-          <w:sz w:val="22"/>
-          <w:szCs w:val="22"/>
-        </w:rPr>
-        <w:t>, CSS, and HTML</w:t>
       </w:r>
     </w:p>
     <w:p>
@@ -3479,33 +3178,57 @@
         <w:ind w:left="518"/>
         <w:rPr>
           <w:rFonts w:eastAsia="Calibri"/>
-          <w:sz w:val="22"/>
-          <w:szCs w:val="22"/>
+          <w:sz w:val="21"/>
+          <w:szCs w:val="21"/>
         </w:rPr>
       </w:pPr>
       <w:r>
         <w:rPr>
           <w:rFonts w:eastAsia="Calibri"/>
-          <w:sz w:val="22"/>
-          <w:szCs w:val="22"/>
+          <w:sz w:val="21"/>
+          <w:szCs w:val="21"/>
         </w:rPr>
         <w:t xml:space="preserve">Familiar </w:t>
       </w:r>
       <w:r>
         <w:rPr>
           <w:rFonts w:eastAsia="Calibri"/>
-          <w:sz w:val="22"/>
-          <w:szCs w:val="22"/>
+          <w:sz w:val="21"/>
+          <w:szCs w:val="21"/>
         </w:rPr>
         <w:t>w</w:t>
       </w:r>
       <w:r>
         <w:rPr>
           <w:rFonts w:eastAsia="Calibri"/>
-          <w:sz w:val="22"/>
-          <w:szCs w:val="22"/>
-        </w:rPr>
-        <w:t>ith Python and Java</w:t>
+          <w:sz w:val="21"/>
+          <w:szCs w:val="21"/>
+        </w:rPr>
+        <w:t>ith Python</w:t>
+      </w:r>
+      <w:r>
+        <w:rPr>
+          <w:rFonts w:eastAsia="Calibri"/>
+          <w:sz w:val="21"/>
+          <w:szCs w:val="21"/>
+        </w:rPr>
+        <w:t xml:space="preserve">, </w:t>
+      </w:r>
+      <w:r>
+        <w:rPr>
+          <w:rFonts w:eastAsia="Calibri"/>
+          <w:sz w:val="21"/>
+          <w:szCs w:val="21"/>
+        </w:rPr>
+        <w:t>Java</w:t>
+      </w:r>
+      <w:r>
+        <w:rPr>
+          <w:rFonts w:eastAsia="Calibri"/>
+          <w:sz w:val="21"/>
+          <w:szCs w:val="21"/>
+        </w:rPr>
+        <w:t>, CSS, and HTML</w:t>
       </w:r>
     </w:p>
     <w:p>
@@ -3518,73 +3241,81 @@
         <w:ind w:left="518"/>
         <w:rPr>
           <w:rFonts w:eastAsia="Calibri"/>
-          <w:sz w:val="22"/>
-          <w:szCs w:val="22"/>
+          <w:sz w:val="21"/>
+          <w:szCs w:val="21"/>
         </w:rPr>
       </w:pPr>
       <w:r>
         <w:rPr>
           <w:rFonts w:eastAsia="Calibri"/>
-          <w:sz w:val="22"/>
-          <w:szCs w:val="22"/>
+          <w:sz w:val="21"/>
+          <w:szCs w:val="21"/>
         </w:rPr>
         <w:t>Interest</w:t>
       </w:r>
       <w:r>
         <w:rPr>
           <w:rFonts w:eastAsia="Calibri"/>
-          <w:sz w:val="22"/>
-          <w:szCs w:val="22"/>
+          <w:sz w:val="21"/>
+          <w:szCs w:val="21"/>
         </w:rPr>
         <w:t>s</w:t>
       </w:r>
       <w:r>
         <w:rPr>
           <w:rFonts w:eastAsia="Calibri"/>
-          <w:sz w:val="22"/>
-          <w:szCs w:val="22"/>
+          <w:sz w:val="21"/>
+          <w:szCs w:val="21"/>
         </w:rPr>
         <w:t xml:space="preserve">: </w:t>
       </w:r>
       <w:r>
         <w:rPr>
           <w:rFonts w:eastAsia="Calibri"/>
-          <w:sz w:val="22"/>
-          <w:szCs w:val="22"/>
+          <w:sz w:val="21"/>
+          <w:szCs w:val="21"/>
         </w:rPr>
         <w:t>Backpacking</w:t>
       </w:r>
       <w:r>
         <w:rPr>
           <w:rFonts w:eastAsia="Calibri"/>
-          <w:sz w:val="22"/>
-          <w:szCs w:val="22"/>
+          <w:sz w:val="21"/>
+          <w:szCs w:val="21"/>
         </w:rPr>
         <w:t xml:space="preserve">, </w:t>
       </w:r>
       <w:r>
         <w:rPr>
           <w:rFonts w:eastAsia="Calibri"/>
-          <w:sz w:val="22"/>
-          <w:szCs w:val="22"/>
+          <w:sz w:val="21"/>
+          <w:szCs w:val="21"/>
         </w:rPr>
         <w:t>Fishing</w:t>
       </w:r>
       <w:r>
         <w:rPr>
           <w:rFonts w:eastAsia="Calibri"/>
-          <w:sz w:val="22"/>
-          <w:szCs w:val="22"/>
+          <w:sz w:val="21"/>
+          <w:szCs w:val="21"/>
         </w:rPr>
         <w:t xml:space="preserve">, </w:t>
       </w:r>
       <w:r>
         <w:rPr>
           <w:rFonts w:eastAsia="Calibri"/>
-          <w:sz w:val="22"/>
-          <w:szCs w:val="22"/>
-        </w:rPr>
-        <w:t>Kayaking, and Traveling</w:t>
+          <w:sz w:val="21"/>
+          <w:szCs w:val="21"/>
+        </w:rPr>
+        <w:t>Running</w:t>
+      </w:r>
+      <w:r>
+        <w:rPr>
+          <w:rFonts w:eastAsia="Calibri"/>
+          <w:sz w:val="21"/>
+          <w:szCs w:val="21"/>
+        </w:rPr>
+        <w:t>, and Traveling</w:t>
       </w:r>
     </w:p>
     <w:sectPr>
@@ -4656,6 +4387,119 @@
     </w:lvl>
   </w:abstractNum>
   <w:abstractNum w:abstractNumId="9" w15:restartNumberingAfterBreak="0">
+    <w:nsid w:val="25352961"/>
+    <w:multiLevelType w:val="hybridMultilevel"/>
+    <w:tmpl w:val="47DC466E"/>
+    <w:lvl w:ilvl="0" w:tplc="04090001">
+      <w:start w:val="1"/>
+      <w:numFmt w:val="bullet"/>
+      <w:lvlText w:val=""/>
+      <w:lvlJc w:val="left"/>
+      <w:pPr>
+        <w:ind w:left="720" w:hanging="360"/>
+      </w:pPr>
+      <w:rPr>
+        <w:rFonts w:ascii="Symbol" w:hAnsi="Symbol" w:hint="default"/>
+      </w:rPr>
+    </w:lvl>
+    <w:lvl w:ilvl="1" w:tplc="04090003" w:tentative="1">
+      <w:start w:val="1"/>
+      <w:numFmt w:val="bullet"/>
+      <w:lvlText w:val="o"/>
+      <w:lvlJc w:val="left"/>
+      <w:pPr>
+        <w:ind w:left="1440" w:hanging="360"/>
+      </w:pPr>
+      <w:rPr>
+        <w:rFonts w:ascii="Courier New" w:hAnsi="Courier New" w:cs="Courier New" w:hint="default"/>
+      </w:rPr>
+    </w:lvl>
+    <w:lvl w:ilvl="2" w:tplc="04090005" w:tentative="1">
+      <w:start w:val="1"/>
+      <w:numFmt w:val="bullet"/>
+      <w:lvlText w:val=""/>
+      <w:lvlJc w:val="left"/>
+      <w:pPr>
+        <w:ind w:left="2160" w:hanging="360"/>
+      </w:pPr>
+      <w:rPr>
+        <w:rFonts w:ascii="Wingdings" w:hAnsi="Wingdings" w:hint="default"/>
+      </w:rPr>
+    </w:lvl>
+    <w:lvl w:ilvl="3" w:tplc="04090001" w:tentative="1">
+      <w:start w:val="1"/>
+      <w:numFmt w:val="bullet"/>
+      <w:lvlText w:val=""/>
+      <w:lvlJc w:val="left"/>
+      <w:pPr>
+        <w:ind w:left="2880" w:hanging="360"/>
+      </w:pPr>
+      <w:rPr>
+        <w:rFonts w:ascii="Symbol" w:hAnsi="Symbol" w:hint="default"/>
+      </w:rPr>
+    </w:lvl>
+    <w:lvl w:ilvl="4" w:tplc="04090003" w:tentative="1">
+      <w:start w:val="1"/>
+      <w:numFmt w:val="bullet"/>
+      <w:lvlText w:val="o"/>
+      <w:lvlJc w:val="left"/>
+      <w:pPr>
+        <w:ind w:left="3600" w:hanging="360"/>
+      </w:pPr>
+      <w:rPr>
+        <w:rFonts w:ascii="Courier New" w:hAnsi="Courier New" w:cs="Courier New" w:hint="default"/>
+      </w:rPr>
+    </w:lvl>
+    <w:lvl w:ilvl="5" w:tplc="04090005" w:tentative="1">
+      <w:start w:val="1"/>
+      <w:numFmt w:val="bullet"/>
+      <w:lvlText w:val=""/>
+      <w:lvlJc w:val="left"/>
+      <w:pPr>
+        <w:ind w:left="4320" w:hanging="360"/>
+      </w:pPr>
+      <w:rPr>
+        <w:rFonts w:ascii="Wingdings" w:hAnsi="Wingdings" w:hint="default"/>
+      </w:rPr>
+    </w:lvl>
+    <w:lvl w:ilvl="6" w:tplc="04090001" w:tentative="1">
+      <w:start w:val="1"/>
+      <w:numFmt w:val="bullet"/>
+      <w:lvlText w:val=""/>
+      <w:lvlJc w:val="left"/>
+      <w:pPr>
+        <w:ind w:left="5040" w:hanging="360"/>
+      </w:pPr>
+      <w:rPr>
+        <w:rFonts w:ascii="Symbol" w:hAnsi="Symbol" w:hint="default"/>
+      </w:rPr>
+    </w:lvl>
+    <w:lvl w:ilvl="7" w:tplc="04090003" w:tentative="1">
+      <w:start w:val="1"/>
+      <w:numFmt w:val="bullet"/>
+      <w:lvlText w:val="o"/>
+      <w:lvlJc w:val="left"/>
+      <w:pPr>
+        <w:ind w:left="5760" w:hanging="360"/>
+      </w:pPr>
+      <w:rPr>
+        <w:rFonts w:ascii="Courier New" w:hAnsi="Courier New" w:cs="Courier New" w:hint="default"/>
+      </w:rPr>
+    </w:lvl>
+    <w:lvl w:ilvl="8" w:tplc="04090005" w:tentative="1">
+      <w:start w:val="1"/>
+      <w:numFmt w:val="bullet"/>
+      <w:lvlText w:val=""/>
+      <w:lvlJc w:val="left"/>
+      <w:pPr>
+        <w:ind w:left="6480" w:hanging="360"/>
+      </w:pPr>
+      <w:rPr>
+        <w:rFonts w:ascii="Wingdings" w:hAnsi="Wingdings" w:hint="default"/>
+      </w:rPr>
+    </w:lvl>
+  </w:abstractNum>
+  <w:abstractNum w:abstractNumId="10" w15:restartNumberingAfterBreak="0">
     <w:nsid w:val="2B6E5D72"/>
     <w:multiLevelType w:val="hybridMultilevel"/>
     <w:tmpl w:val="F1087BB4"/>
@@ -4769,7 +4613,7 @@
       </w:rPr>
     </w:lvl>
   </w:abstractNum>
-  <w:abstractNum w:abstractNumId="10" w15:restartNumberingAfterBreak="0">
+  <w:abstractNum w:abstractNumId="11" w15:restartNumberingAfterBreak="0">
     <w:nsid w:val="2D8579B2"/>
     <w:multiLevelType w:val="hybridMultilevel"/>
     <w:tmpl w:val="D24A07BE"/>
@@ -4882,7 +4726,7 @@
       </w:rPr>
     </w:lvl>
   </w:abstractNum>
-  <w:abstractNum w:abstractNumId="11" w15:restartNumberingAfterBreak="0">
+  <w:abstractNum w:abstractNumId="12" w15:restartNumberingAfterBreak="0">
     <w:nsid w:val="2FDD5CB1"/>
     <w:multiLevelType w:val="hybridMultilevel"/>
     <w:tmpl w:val="73F05344"/>
@@ -4995,7 +4839,7 @@
       </w:rPr>
     </w:lvl>
   </w:abstractNum>
-  <w:abstractNum w:abstractNumId="12" w15:restartNumberingAfterBreak="0">
+  <w:abstractNum w:abstractNumId="13" w15:restartNumberingAfterBreak="0">
     <w:nsid w:val="33DA7A14"/>
     <w:multiLevelType w:val="hybridMultilevel"/>
     <w:tmpl w:val="2C787BA6"/>
@@ -5108,7 +4952,7 @@
       </w:rPr>
     </w:lvl>
   </w:abstractNum>
-  <w:abstractNum w:abstractNumId="13" w15:restartNumberingAfterBreak="0">
+  <w:abstractNum w:abstractNumId="14" w15:restartNumberingAfterBreak="0">
     <w:nsid w:val="3D110144"/>
     <w:multiLevelType w:val="hybridMultilevel"/>
     <w:tmpl w:val="80440E84"/>
@@ -5221,7 +5065,7 @@
       </w:rPr>
     </w:lvl>
   </w:abstractNum>
-  <w:abstractNum w:abstractNumId="14" w15:restartNumberingAfterBreak="0">
+  <w:abstractNum w:abstractNumId="15" w15:restartNumberingAfterBreak="0">
     <w:nsid w:val="3D4070AC"/>
     <w:multiLevelType w:val="hybridMultilevel"/>
     <w:tmpl w:val="274E29A2"/>
@@ -5336,7 +5180,120 @@
       </w:rPr>
     </w:lvl>
   </w:abstractNum>
-  <w:abstractNum w:abstractNumId="15" w15:restartNumberingAfterBreak="0">
+  <w:abstractNum w:abstractNumId="16" w15:restartNumberingAfterBreak="0">
+    <w:nsid w:val="41F357DC"/>
+    <w:multiLevelType w:val="hybridMultilevel"/>
+    <w:tmpl w:val="FC700B84"/>
+    <w:lvl w:ilvl="0" w:tplc="04090001">
+      <w:start w:val="1"/>
+      <w:numFmt w:val="bullet"/>
+      <w:lvlText w:val=""/>
+      <w:lvlJc w:val="left"/>
+      <w:pPr>
+        <w:ind w:left="720" w:hanging="360"/>
+      </w:pPr>
+      <w:rPr>
+        <w:rFonts w:ascii="Symbol" w:hAnsi="Symbol" w:hint="default"/>
+      </w:rPr>
+    </w:lvl>
+    <w:lvl w:ilvl="1" w:tplc="04090003" w:tentative="1">
+      <w:start w:val="1"/>
+      <w:numFmt w:val="bullet"/>
+      <w:lvlText w:val="o"/>
+      <w:lvlJc w:val="left"/>
+      <w:pPr>
+        <w:ind w:left="1440" w:hanging="360"/>
+      </w:pPr>
+      <w:rPr>
+        <w:rFonts w:ascii="Courier New" w:hAnsi="Courier New" w:cs="Courier New" w:hint="default"/>
+      </w:rPr>
+    </w:lvl>
+    <w:lvl w:ilvl="2" w:tplc="04090005" w:tentative="1">
+      <w:start w:val="1"/>
+      <w:numFmt w:val="bullet"/>
+      <w:lvlText w:val=""/>
+      <w:lvlJc w:val="left"/>
+      <w:pPr>
+        <w:ind w:left="2160" w:hanging="360"/>
+      </w:pPr>
+      <w:rPr>
+        <w:rFonts w:ascii="Wingdings" w:hAnsi="Wingdings" w:hint="default"/>
+      </w:rPr>
+    </w:lvl>
+    <w:lvl w:ilvl="3" w:tplc="04090001" w:tentative="1">
+      <w:start w:val="1"/>
+      <w:numFmt w:val="bullet"/>
+      <w:lvlText w:val=""/>
+      <w:lvlJc w:val="left"/>
+      <w:pPr>
+        <w:ind w:left="2880" w:hanging="360"/>
+      </w:pPr>
+      <w:rPr>
+        <w:rFonts w:ascii="Symbol" w:hAnsi="Symbol" w:hint="default"/>
+      </w:rPr>
+    </w:lvl>
+    <w:lvl w:ilvl="4" w:tplc="04090003" w:tentative="1">
+      <w:start w:val="1"/>
+      <w:numFmt w:val="bullet"/>
+      <w:lvlText w:val="o"/>
+      <w:lvlJc w:val="left"/>
+      <w:pPr>
+        <w:ind w:left="3600" w:hanging="360"/>
+      </w:pPr>
+      <w:rPr>
+        <w:rFonts w:ascii="Courier New" w:hAnsi="Courier New" w:cs="Courier New" w:hint="default"/>
+      </w:rPr>
+    </w:lvl>
+    <w:lvl w:ilvl="5" w:tplc="04090005" w:tentative="1">
+      <w:start w:val="1"/>
+      <w:numFmt w:val="bullet"/>
+      <w:lvlText w:val=""/>
+      <w:lvlJc w:val="left"/>
+      <w:pPr>
+        <w:ind w:left="4320" w:hanging="360"/>
+      </w:pPr>
+      <w:rPr>
+        <w:rFonts w:ascii="Wingdings" w:hAnsi="Wingdings" w:hint="default"/>
+      </w:rPr>
+    </w:lvl>
+    <w:lvl w:ilvl="6" w:tplc="04090001" w:tentative="1">
+      <w:start w:val="1"/>
+      <w:numFmt w:val="bullet"/>
+      <w:lvlText w:val=""/>
+      <w:lvlJc w:val="left"/>
+      <w:pPr>
+        <w:ind w:left="5040" w:hanging="360"/>
+      </w:pPr>
+      <w:rPr>
+        <w:rFonts w:ascii="Symbol" w:hAnsi="Symbol" w:hint="default"/>
+      </w:rPr>
+    </w:lvl>
+    <w:lvl w:ilvl="7" w:tplc="04090003" w:tentative="1">
+      <w:start w:val="1"/>
+      <w:numFmt w:val="bullet"/>
+      <w:lvlText w:val="o"/>
+      <w:lvlJc w:val="left"/>
+      <w:pPr>
+        <w:ind w:left="5760" w:hanging="360"/>
+      </w:pPr>
+      <w:rPr>
+        <w:rFonts w:ascii="Courier New" w:hAnsi="Courier New" w:cs="Courier New" w:hint="default"/>
+      </w:rPr>
+    </w:lvl>
+    <w:lvl w:ilvl="8" w:tplc="04090005" w:tentative="1">
+      <w:start w:val="1"/>
+      <w:numFmt w:val="bullet"/>
+      <w:lvlText w:val=""/>
+      <w:lvlJc w:val="left"/>
+      <w:pPr>
+        <w:ind w:left="6480" w:hanging="360"/>
+      </w:pPr>
+      <w:rPr>
+        <w:rFonts w:ascii="Wingdings" w:hAnsi="Wingdings" w:hint="default"/>
+      </w:rPr>
+    </w:lvl>
+  </w:abstractNum>
+  <w:abstractNum w:abstractNumId="17" w15:restartNumberingAfterBreak="0">
     <w:nsid w:val="45272AC0"/>
     <w:multiLevelType w:val="hybridMultilevel"/>
     <w:tmpl w:val="2AB27A0A"/>
@@ -5449,7 +5406,7 @@
       </w:rPr>
     </w:lvl>
   </w:abstractNum>
-  <w:abstractNum w:abstractNumId="16" w15:restartNumberingAfterBreak="0">
+  <w:abstractNum w:abstractNumId="18" w15:restartNumberingAfterBreak="0">
     <w:nsid w:val="45CF668B"/>
     <w:multiLevelType w:val="hybridMultilevel"/>
     <w:tmpl w:val="789C7874"/>
@@ -5562,7 +5519,7 @@
       </w:rPr>
     </w:lvl>
   </w:abstractNum>
-  <w:abstractNum w:abstractNumId="17" w15:restartNumberingAfterBreak="0">
+  <w:abstractNum w:abstractNumId="19" w15:restartNumberingAfterBreak="0">
     <w:nsid w:val="566F20A9"/>
     <w:multiLevelType w:val="hybridMultilevel"/>
     <w:tmpl w:val="714E508A"/>
@@ -5675,7 +5632,7 @@
       </w:rPr>
     </w:lvl>
   </w:abstractNum>
-  <w:abstractNum w:abstractNumId="18" w15:restartNumberingAfterBreak="0">
+  <w:abstractNum w:abstractNumId="20" w15:restartNumberingAfterBreak="0">
     <w:nsid w:val="57250068"/>
     <w:multiLevelType w:val="hybridMultilevel"/>
     <w:tmpl w:val="7F94E1B8"/>
@@ -5788,7 +5745,7 @@
       </w:rPr>
     </w:lvl>
   </w:abstractNum>
-  <w:abstractNum w:abstractNumId="19" w15:restartNumberingAfterBreak="0">
+  <w:abstractNum w:abstractNumId="21" w15:restartNumberingAfterBreak="0">
     <w:nsid w:val="5AA378EB"/>
     <w:multiLevelType w:val="hybridMultilevel"/>
     <w:tmpl w:val="2F842AB2"/>
@@ -5901,10 +5858,123 @@
       </w:rPr>
     </w:lvl>
   </w:abstractNum>
-  <w:abstractNum w:abstractNumId="20" w15:restartNumberingAfterBreak="0">
+  <w:abstractNum w:abstractNumId="22" w15:restartNumberingAfterBreak="0">
     <w:nsid w:val="63EB7DBD"/>
     <w:multiLevelType w:val="hybridMultilevel"/>
     <w:tmpl w:val="034CE48C"/>
+    <w:lvl w:ilvl="0" w:tplc="04090001">
+      <w:start w:val="1"/>
+      <w:numFmt w:val="bullet"/>
+      <w:lvlText w:val=""/>
+      <w:lvlJc w:val="left"/>
+      <w:pPr>
+        <w:ind w:left="720" w:hanging="360"/>
+      </w:pPr>
+      <w:rPr>
+        <w:rFonts w:ascii="Symbol" w:hAnsi="Symbol" w:hint="default"/>
+      </w:rPr>
+    </w:lvl>
+    <w:lvl w:ilvl="1" w:tplc="04090003" w:tentative="1">
+      <w:start w:val="1"/>
+      <w:numFmt w:val="bullet"/>
+      <w:lvlText w:val="o"/>
+      <w:lvlJc w:val="left"/>
+      <w:pPr>
+        <w:ind w:left="1440" w:hanging="360"/>
+      </w:pPr>
+      <w:rPr>
+        <w:rFonts w:ascii="Courier New" w:hAnsi="Courier New" w:cs="Courier New" w:hint="default"/>
+      </w:rPr>
+    </w:lvl>
+    <w:lvl w:ilvl="2" w:tplc="04090005" w:tentative="1">
+      <w:start w:val="1"/>
+      <w:numFmt w:val="bullet"/>
+      <w:lvlText w:val=""/>
+      <w:lvlJc w:val="left"/>
+      <w:pPr>
+        <w:ind w:left="2160" w:hanging="360"/>
+      </w:pPr>
+      <w:rPr>
+        <w:rFonts w:ascii="Wingdings" w:hAnsi="Wingdings" w:hint="default"/>
+      </w:rPr>
+    </w:lvl>
+    <w:lvl w:ilvl="3" w:tplc="04090001" w:tentative="1">
+      <w:start w:val="1"/>
+      <w:numFmt w:val="bullet"/>
+      <w:lvlText w:val=""/>
+      <w:lvlJc w:val="left"/>
+      <w:pPr>
+        <w:ind w:left="2880" w:hanging="360"/>
+      </w:pPr>
+      <w:rPr>
+        <w:rFonts w:ascii="Symbol" w:hAnsi="Symbol" w:hint="default"/>
+      </w:rPr>
+    </w:lvl>
+    <w:lvl w:ilvl="4" w:tplc="04090003" w:tentative="1">
+      <w:start w:val="1"/>
+      <w:numFmt w:val="bullet"/>
+      <w:lvlText w:val="o"/>
+      <w:lvlJc w:val="left"/>
+      <w:pPr>
+        <w:ind w:left="3600" w:hanging="360"/>
+      </w:pPr>
+      <w:rPr>
+        <w:rFonts w:ascii="Courier New" w:hAnsi="Courier New" w:cs="Courier New" w:hint="default"/>
+      </w:rPr>
+    </w:lvl>
+    <w:lvl w:ilvl="5" w:tplc="04090005" w:tentative="1">
+      <w:start w:val="1"/>
+      <w:numFmt w:val="bullet"/>
+      <w:lvlText w:val=""/>
+      <w:lvlJc w:val="left"/>
+      <w:pPr>
+        <w:ind w:left="4320" w:hanging="360"/>
+      </w:pPr>
+      <w:rPr>
+        <w:rFonts w:ascii="Wingdings" w:hAnsi="Wingdings" w:hint="default"/>
+      </w:rPr>
+    </w:lvl>
+    <w:lvl w:ilvl="6" w:tplc="04090001" w:tentative="1">
+      <w:start w:val="1"/>
+      <w:numFmt w:val="bullet"/>
+      <w:lvlText w:val=""/>
+      <w:lvlJc w:val="left"/>
+      <w:pPr>
+        <w:ind w:left="5040" w:hanging="360"/>
+      </w:pPr>
+      <w:rPr>
+        <w:rFonts w:ascii="Symbol" w:hAnsi="Symbol" w:hint="default"/>
+      </w:rPr>
+    </w:lvl>
+    <w:lvl w:ilvl="7" w:tplc="04090003" w:tentative="1">
+      <w:start w:val="1"/>
+      <w:numFmt w:val="bullet"/>
+      <w:lvlText w:val="o"/>
+      <w:lvlJc w:val="left"/>
+      <w:pPr>
+        <w:ind w:left="5760" w:hanging="360"/>
+      </w:pPr>
+      <w:rPr>
+        <w:rFonts w:ascii="Courier New" w:hAnsi="Courier New" w:cs="Courier New" w:hint="default"/>
+      </w:rPr>
+    </w:lvl>
+    <w:lvl w:ilvl="8" w:tplc="04090005" w:tentative="1">
+      <w:start w:val="1"/>
+      <w:numFmt w:val="bullet"/>
+      <w:lvlText w:val=""/>
+      <w:lvlJc w:val="left"/>
+      <w:pPr>
+        <w:ind w:left="6480" w:hanging="360"/>
+      </w:pPr>
+      <w:rPr>
+        <w:rFonts w:ascii="Wingdings" w:hAnsi="Wingdings" w:hint="default"/>
+      </w:rPr>
+    </w:lvl>
+  </w:abstractNum>
+  <w:abstractNum w:abstractNumId="23" w15:restartNumberingAfterBreak="0">
+    <w:nsid w:val="66DD6691"/>
+    <w:multiLevelType w:val="hybridMultilevel"/>
+    <w:tmpl w:val="F81270E8"/>
     <w:lvl w:ilvl="0" w:tplc="04090001">
       <w:start w:val="1"/>
       <w:numFmt w:val="bullet"/>
@@ -6021,7 +6091,7 @@
     <w:abstractNumId w:val="0"/>
   </w:num>
   <w:num w:numId="3">
-    <w:abstractNumId w:val="10"/>
+    <w:abstractNumId w:val="11"/>
   </w:num>
   <w:num w:numId="4">
     <w:abstractNumId w:val="4"/>
@@ -6033,49 +6103,58 @@
     <w:abstractNumId w:val="1"/>
   </w:num>
   <w:num w:numId="7">
-    <w:abstractNumId w:val="16"/>
+    <w:abstractNumId w:val="18"/>
   </w:num>
   <w:num w:numId="8">
-    <w:abstractNumId w:val="15"/>
+    <w:abstractNumId w:val="17"/>
   </w:num>
   <w:num w:numId="9">
-    <w:abstractNumId w:val="18"/>
+    <w:abstractNumId w:val="20"/>
   </w:num>
   <w:num w:numId="10">
     <w:abstractNumId w:val="6"/>
   </w:num>
   <w:num w:numId="11">
-    <w:abstractNumId w:val="11"/>
+    <w:abstractNumId w:val="12"/>
   </w:num>
   <w:num w:numId="12">
     <w:abstractNumId w:val="5"/>
   </w:num>
   <w:num w:numId="13">
-    <w:abstractNumId w:val="9"/>
+    <w:abstractNumId w:val="10"/>
   </w:num>
   <w:num w:numId="14">
-    <w:abstractNumId w:val="14"/>
+    <w:abstractNumId w:val="15"/>
   </w:num>
   <w:num w:numId="15">
-    <w:abstractNumId w:val="19"/>
+    <w:abstractNumId w:val="21"/>
   </w:num>
   <w:num w:numId="16">
     <w:abstractNumId w:val="8"/>
   </w:num>
   <w:num w:numId="17">
-    <w:abstractNumId w:val="12"/>
+    <w:abstractNumId w:val="13"/>
   </w:num>
   <w:num w:numId="18">
     <w:abstractNumId w:val="2"/>
   </w:num>
   <w:num w:numId="19">
-    <w:abstractNumId w:val="17"/>
+    <w:abstractNumId w:val="19"/>
   </w:num>
   <w:num w:numId="20">
-    <w:abstractNumId w:val="13"/>
+    <w:abstractNumId w:val="14"/>
   </w:num>
   <w:num w:numId="21">
-    <w:abstractNumId w:val="20"/>
+    <w:abstractNumId w:val="22"/>
+  </w:num>
+  <w:num w:numId="22">
+    <w:abstractNumId w:val="9"/>
+  </w:num>
+  <w:num w:numId="23">
+    <w:abstractNumId w:val="16"/>
+  </w:num>
+  <w:num w:numId="24">
+    <w:abstractNumId w:val="23"/>
   </w:num>
 </w:numbering>
 </file>
